--- a/2018/июнь/07.06/Шкуропатов  ГИ.docx
+++ b/2018/июнь/07.06/Шкуропатов  ГИ.docx
@@ -43,18 +43,11 @@
       <w:r>
         <w:t xml:space="preserve">Ф.И.О: </w:t>
       </w:r>
-      <w:bookmarkStart w:id="0" w:name="_GoBack"/>
-      <w:proofErr w:type="spellStart"/>
-      <w:r>
-        <w:t>Шкуропатов</w:t>
-      </w:r>
-      <w:proofErr w:type="spellEnd"/>
-      <w:r>
-        <w:t xml:space="preserve"> </w:t>
-      </w:r>
-      <w:bookmarkEnd w:id="0"/>
-      <w:r>
-        <w:t>Григорий Иванович</w:t>
+      <w:r>
+        <w:t>Шкур</w:t>
+      </w:r>
+      <w:r>
+        <w:t>атов Григорий Иванович</w:t>
       </w:r>
     </w:p>
     <w:p>
@@ -152,6 +145,13 @@
           <w:lang w:val="ru-RU"/>
         </w:rPr>
         <w:t xml:space="preserve">Место работы: </w:t>
+      </w:r>
+      <w:r>
+        <w:rPr>
+          <w:sz w:val="28"/>
+          <w:lang w:val="ru-RU"/>
+        </w:rPr>
+        <w:t>КУ Михайловский психоневрологический интернат ЗОС Сторож.</w:t>
       </w:r>
     </w:p>
     <w:p>
@@ -203,7 +203,7 @@
         </w:rPr>
         <w:t xml:space="preserve">  </w:t>
       </w:r>
-      <w:bookmarkStart w:id="1" w:name="c"/>
+      <w:bookmarkStart w:id="0" w:name="c"/>
       <w:sdt>
         <w:sdtPr>
           <w:rPr>
@@ -248,7 +248,7 @@
         </w:rPr>
         <w:t xml:space="preserve"> </w:t>
       </w:r>
-      <w:bookmarkEnd w:id="1"/>
+      <w:bookmarkEnd w:id="0"/>
       <w:r>
         <w:rPr>
           <w:sz w:val="28"/>
@@ -256,7 +256,7 @@
         </w:rPr>
         <w:t xml:space="preserve">по   </w:t>
       </w:r>
-      <w:bookmarkStart w:id="2" w:name="по"/>
+      <w:bookmarkStart w:id="1" w:name="по"/>
       <w:sdt>
         <w:sdtPr>
           <w:rPr>
@@ -269,7 +269,7 @@
           <w:placeholder>
             <w:docPart w:val="6F3D715C50A044CEB33B04E316EBB828"/>
           </w:placeholder>
-          <w:date w:fullDate="2018-06-07T00:00:00Z">
+          <w:date w:fullDate="2018-06-10T00:00:00Z">
             <w:dateFormat w:val="dd.MM.yy"/>
             <w:lid w:val="ru-RU"/>
             <w:storeMappedDataAs w:val="dateTime"/>
@@ -283,7 +283,7 @@
               <w:sz w:val="28"/>
               <w:lang w:val="ru-RU"/>
             </w:rPr>
-            <w:t>07.06.18</w:t>
+            <w:t>10.06.18</w:t>
           </w:r>
         </w:sdtContent>
       </w:sdt>
@@ -294,7 +294,7 @@
         </w:rPr>
         <w:t xml:space="preserve"> </w:t>
       </w:r>
-      <w:bookmarkEnd w:id="2"/>
+      <w:bookmarkEnd w:id="1"/>
       <w:r>
         <w:rPr>
           <w:sz w:val="28"/>
@@ -363,8 +363,8 @@
         </w:rPr>
         <w:t>:</w:t>
       </w:r>
-      <w:bookmarkStart w:id="3" w:name="дз"/>
-      <w:bookmarkEnd w:id="3"/>
+      <w:bookmarkStart w:id="2" w:name="дз"/>
+      <w:bookmarkEnd w:id="2"/>
       <w:r>
         <w:rPr>
           <w:sz w:val="28"/>
@@ -379,25 +379,23 @@
           <w:szCs w:val="26"/>
           <w:lang w:val="ru-RU"/>
         </w:rPr>
-        <w:t>Сахарный диабет, тип</w:t>
-      </w:r>
-      <w:proofErr w:type="gramStart"/>
+        <w:t xml:space="preserve">Сахарный диабет, тип </w:t>
+      </w:r>
       <w:r>
         <w:rPr>
           <w:sz w:val="26"/>
           <w:szCs w:val="26"/>
           <w:lang w:val="ru-RU"/>
         </w:rPr>
-        <w:t xml:space="preserve"> ,</w:t>
-      </w:r>
-      <w:proofErr w:type="gramEnd"/>
+        <w:t>2</w:t>
+      </w:r>
       <w:r>
         <w:rPr>
           <w:sz w:val="26"/>
           <w:szCs w:val="26"/>
           <w:lang w:val="ru-RU"/>
         </w:rPr>
-        <w:t xml:space="preserve"> </w:t>
+        <w:t xml:space="preserve">, </w:t>
       </w:r>
       <w:proofErr w:type="spellStart"/>
       <w:r>
@@ -442,7 +440,7 @@
               <w:szCs w:val="26"/>
               <w:lang w:val="ru-RU"/>
             </w:rPr>
-            <w:t>средней тяжести,</w:t>
+            <w:t xml:space="preserve">тяжелая форма, </w:t>
           </w:r>
         </w:sdtContent>
       </w:sdt>
@@ -502,6 +500,226 @@
         </w:rPr>
         <w:t xml:space="preserve">  </w:t>
       </w:r>
+      <w:r>
+        <w:rPr>
+          <w:sz w:val="26"/>
+          <w:szCs w:val="26"/>
+          <w:lang w:val="ru-RU"/>
+        </w:rPr>
+        <w:t xml:space="preserve"> Диабетическая ангиопатия артерий н/к</w:t>
+      </w:r>
+      <w:proofErr w:type="gramStart"/>
+      <w:r>
+        <w:rPr>
+          <w:sz w:val="26"/>
+          <w:szCs w:val="26"/>
+          <w:lang w:val="ru-RU"/>
+        </w:rPr>
+        <w:t xml:space="preserve">.. </w:t>
+      </w:r>
+      <w:proofErr w:type="gramEnd"/>
+      <w:r>
+        <w:rPr>
+          <w:sz w:val="26"/>
+          <w:szCs w:val="26"/>
+          <w:lang w:val="ru-RU"/>
+        </w:rPr>
+        <w:t xml:space="preserve">Диабетическая дистальная симметричная полинейропатия н/к, сенсомоторная форма (NSS 5, NDS 5), </w:t>
+      </w:r>
+      <w:r>
+        <w:rPr>
+          <w:color w:val="0000CC"/>
+          <w:sz w:val="28"/>
+          <w:szCs w:val="28"/>
+          <w:lang w:val="ru-RU"/>
+        </w:rPr>
+        <w:t>хроническое течение</w:t>
+      </w:r>
+      <w:r>
+        <w:rPr>
+          <w:sz w:val="26"/>
+          <w:szCs w:val="26"/>
+          <w:lang w:val="ru-RU"/>
+        </w:rPr>
+        <w:t xml:space="preserve">.  </w:t>
+      </w:r>
+      <w:r>
+        <w:rPr>
+          <w:color w:val="7030A0"/>
+          <w:sz w:val="28"/>
+          <w:szCs w:val="28"/>
+          <w:lang w:val="ru-RU"/>
+        </w:rPr>
+        <w:t xml:space="preserve">ХБП II ст. Диабетическая нефропатия III ст. </w:t>
+      </w:r>
+      <w:r>
+        <w:rPr>
+          <w:color w:val="E36C0A" w:themeColor="accent6" w:themeShade="BF"/>
+          <w:sz w:val="28"/>
+          <w:szCs w:val="28"/>
+          <w:lang w:val="ru-RU"/>
+        </w:rPr>
+        <w:t xml:space="preserve">Ожирение II ст. (ИМТ </w:t>
+      </w:r>
+      <w:r>
+        <w:rPr>
+          <w:color w:val="E36C0A" w:themeColor="accent6" w:themeShade="BF"/>
+          <w:sz w:val="28"/>
+          <w:szCs w:val="28"/>
+          <w:lang w:val="ru-RU"/>
+        </w:rPr>
+        <w:t>35</w:t>
+      </w:r>
+      <w:r>
+        <w:rPr>
+          <w:color w:val="E36C0A" w:themeColor="accent6" w:themeShade="BF"/>
+          <w:sz w:val="28"/>
+          <w:szCs w:val="28"/>
+          <w:lang w:val="ru-RU"/>
+        </w:rPr>
+        <w:t xml:space="preserve">кг/м2) </w:t>
+      </w:r>
+      <w:proofErr w:type="spellStart"/>
+      <w:r>
+        <w:rPr>
+          <w:color w:val="E36C0A" w:themeColor="accent6" w:themeShade="BF"/>
+          <w:sz w:val="28"/>
+          <w:szCs w:val="28"/>
+          <w:lang w:val="ru-RU"/>
+        </w:rPr>
+        <w:t>алим</w:t>
+      </w:r>
+      <w:proofErr w:type="spellEnd"/>
+      <w:proofErr w:type="gramStart"/>
+      <w:r>
+        <w:rPr>
+          <w:color w:val="E36C0A" w:themeColor="accent6" w:themeShade="BF"/>
+          <w:sz w:val="28"/>
+          <w:szCs w:val="28"/>
+          <w:lang w:val="ru-RU"/>
+        </w:rPr>
+        <w:t>.-</w:t>
+      </w:r>
+      <w:proofErr w:type="gramEnd"/>
+      <w:r>
+        <w:rPr>
+          <w:color w:val="E36C0A" w:themeColor="accent6" w:themeShade="BF"/>
+          <w:sz w:val="28"/>
+          <w:szCs w:val="28"/>
+          <w:lang w:val="ru-RU"/>
+        </w:rPr>
+        <w:t xml:space="preserve">конституционального генеза, стабильное течение.  </w:t>
+      </w:r>
+      <w:r>
+        <w:rPr>
+          <w:sz w:val="28"/>
+          <w:lang w:val="ru-RU"/>
+        </w:rPr>
+        <w:t>ИБС, стенокардия напряжения 1 ф</w:t>
+      </w:r>
+      <w:proofErr w:type="gramStart"/>
+      <w:r>
+        <w:rPr>
+          <w:sz w:val="28"/>
+          <w:lang w:val="ru-RU"/>
+        </w:rPr>
+        <w:t xml:space="preserve"> .</w:t>
+      </w:r>
+      <w:proofErr w:type="spellStart"/>
+      <w:proofErr w:type="gramEnd"/>
+      <w:r>
+        <w:rPr>
+          <w:sz w:val="28"/>
+          <w:lang w:val="ru-RU"/>
+        </w:rPr>
+        <w:t>кл</w:t>
+      </w:r>
+      <w:proofErr w:type="spellEnd"/>
+      <w:r>
+        <w:rPr>
+          <w:sz w:val="28"/>
+          <w:lang w:val="ru-RU"/>
+        </w:rPr>
+        <w:t>. п/</w:t>
+      </w:r>
+      <w:proofErr w:type="spellStart"/>
+      <w:r>
+        <w:rPr>
+          <w:sz w:val="28"/>
+          <w:lang w:val="ru-RU"/>
+        </w:rPr>
+        <w:t>инфарткный</w:t>
+      </w:r>
+      <w:proofErr w:type="spellEnd"/>
+      <w:r>
+        <w:rPr>
+          <w:sz w:val="28"/>
+          <w:lang w:val="ru-RU"/>
+        </w:rPr>
+        <w:t xml:space="preserve">  2013 кардиосклероз КАГ 2013 СН 1. Ф</w:t>
+      </w:r>
+      <w:proofErr w:type="gramStart"/>
+      <w:r>
+        <w:rPr>
+          <w:sz w:val="28"/>
+          <w:lang w:val="ru-RU"/>
+        </w:rPr>
+        <w:t xml:space="preserve"> .</w:t>
+      </w:r>
+      <w:proofErr w:type="spellStart"/>
+      <w:proofErr w:type="gramEnd"/>
+      <w:r>
+        <w:rPr>
+          <w:sz w:val="28"/>
+          <w:lang w:val="ru-RU"/>
+        </w:rPr>
+        <w:t>кл</w:t>
+      </w:r>
+      <w:proofErr w:type="spellEnd"/>
+      <w:r>
+        <w:rPr>
+          <w:sz w:val="28"/>
+          <w:lang w:val="ru-RU"/>
+        </w:rPr>
+        <w:t xml:space="preserve"> II</w:t>
+      </w:r>
+      <w:r>
+        <w:rPr>
+          <w:sz w:val="28"/>
+          <w:lang w:val="ru-RU"/>
+        </w:rPr>
+        <w:t xml:space="preserve">. Гипертоническая болезнь II стадии 2 степени. Гипертензивное сердце I. Риск 4.  </w:t>
+      </w:r>
+      <w:r>
+        <w:rPr>
+          <w:sz w:val="28"/>
+          <w:lang w:val="ru-RU"/>
+        </w:rPr>
+        <w:t xml:space="preserve"> </w:t>
+      </w:r>
+      <w:r>
+        <w:rPr>
+          <w:sz w:val="28"/>
+          <w:lang w:val="ru-RU"/>
+        </w:rPr>
+        <w:t xml:space="preserve">Вправимая </w:t>
+      </w:r>
+      <w:proofErr w:type="gramStart"/>
+      <w:r>
+        <w:rPr>
+          <w:sz w:val="28"/>
+          <w:lang w:val="ru-RU"/>
+        </w:rPr>
+        <w:t>п</w:t>
+      </w:r>
+      <w:proofErr w:type="gramEnd"/>
+      <w:r>
+        <w:rPr>
+          <w:sz w:val="28"/>
+          <w:lang w:val="ru-RU"/>
+        </w:rPr>
+        <w:t>/операционная грыжа средних размеров</w:t>
+      </w:r>
     </w:p>
     <w:p>
       <w:pPr>
@@ -513,982 +731,9 @@
           <w:lang w:val="ru-RU"/>
         </w:rPr>
       </w:pPr>
-      <w:r>
-        <w:rPr>
-          <w:sz w:val="28"/>
-          <w:szCs w:val="28"/>
-          <w:lang w:val="ru-RU"/>
-        </w:rPr>
-        <w:t xml:space="preserve">Диабетическая ангиопатия сетчатки ОИ. </w:t>
-      </w:r>
-    </w:p>
-    <w:p>
-      <w:pPr>
-        <w:ind w:left="-567"/>
-        <w:jc w:val="both"/>
-        <w:rPr>
-          <w:color w:val="0000CC"/>
-          <w:sz w:val="28"/>
-          <w:szCs w:val="28"/>
-          <w:lang w:val="ru-RU"/>
-        </w:rPr>
-      </w:pPr>
-      <w:r>
-        <w:rPr>
-          <w:color w:val="0000CC"/>
-          <w:sz w:val="28"/>
-          <w:szCs w:val="28"/>
-          <w:lang w:val="ru-RU"/>
-        </w:rPr>
-        <w:t>Диабетическая дистальная симметричная полинейропатия н/к, сенсомоторная форма</w:t>
-      </w:r>
-      <w:r>
-        <w:rPr>
-          <w:color w:val="0000CC"/>
-          <w:sz w:val="28"/>
-          <w:szCs w:val="28"/>
-          <w:lang w:val="ru-RU"/>
-        </w:rPr>
-        <w:t xml:space="preserve"> (NSS 6, NDS 6), </w:t>
-      </w:r>
-      <w:r>
-        <w:rPr>
-          <w:color w:val="0000CC"/>
-          <w:sz w:val="28"/>
-          <w:szCs w:val="28"/>
-          <w:lang w:val="ru-RU"/>
-        </w:rPr>
-        <w:t xml:space="preserve">  хроническое течение</w:t>
-      </w:r>
-    </w:p>
-    <w:p>
-      <w:pPr>
-        <w:ind w:left="-567"/>
-        <w:jc w:val="both"/>
-        <w:rPr>
-          <w:sz w:val="28"/>
-          <w:szCs w:val="28"/>
-          <w:lang w:val="ru-RU"/>
-        </w:rPr>
-      </w:pPr>
-      <w:r>
-        <w:rPr>
-          <w:sz w:val="28"/>
-          <w:szCs w:val="28"/>
-          <w:lang w:val="ru-RU"/>
-        </w:rPr>
-        <w:t>Диабетическая ангиопатия артерий н/к</w:t>
-      </w:r>
-      <w:r>
-        <w:rPr>
-          <w:sz w:val="28"/>
-          <w:szCs w:val="28"/>
-          <w:lang w:val="ru-RU"/>
-        </w:rPr>
-        <w:t xml:space="preserve"> II ст</w:t>
-      </w:r>
-      <w:r>
-        <w:rPr>
-          <w:sz w:val="28"/>
-          <w:szCs w:val="28"/>
-          <w:lang w:val="ru-RU"/>
-        </w:rPr>
-        <w:t xml:space="preserve">. </w:t>
-      </w:r>
-    </w:p>
-    <w:p>
-      <w:pPr>
-        <w:ind w:left="-567"/>
-        <w:jc w:val="both"/>
-        <w:rPr>
-          <w:sz w:val="28"/>
-          <w:szCs w:val="28"/>
-          <w:lang w:val="ru-RU"/>
-        </w:rPr>
-      </w:pPr>
-      <w:r>
-        <w:rPr>
-          <w:color w:val="7030A0"/>
-          <w:sz w:val="28"/>
-          <w:szCs w:val="28"/>
-          <w:lang w:val="ru-RU"/>
-        </w:rPr>
-        <w:t>ХБП II-IV ст. Диабетическая нефропатия III-IV ст.</w:t>
-      </w:r>
-      <w:r>
-        <w:rPr>
-          <w:color w:val="7030A0"/>
-          <w:sz w:val="28"/>
-          <w:szCs w:val="28"/>
-          <w:lang w:val="ru-RU"/>
-        </w:rPr>
-        <w:t xml:space="preserve"> </w:t>
-      </w:r>
-    </w:p>
-    <w:p>
-      <w:pPr>
-        <w:ind w:left="-567"/>
-        <w:jc w:val="both"/>
-        <w:rPr>
-          <w:color w:val="E36C0A" w:themeColor="accent6" w:themeShade="BF"/>
-          <w:sz w:val="28"/>
-          <w:szCs w:val="28"/>
-          <w:lang w:val="ru-RU"/>
-        </w:rPr>
-      </w:pPr>
-      <w:r>
-        <w:rPr>
-          <w:color w:val="E36C0A" w:themeColor="accent6" w:themeShade="BF"/>
-          <w:sz w:val="28"/>
-          <w:szCs w:val="28"/>
-          <w:lang w:val="ru-RU"/>
-        </w:rPr>
-        <w:t xml:space="preserve">Ожирение II ст. (ИМТ кг/м2) </w:t>
-      </w:r>
-      <w:proofErr w:type="spellStart"/>
-      <w:r>
-        <w:rPr>
-          <w:color w:val="E36C0A" w:themeColor="accent6" w:themeShade="BF"/>
-          <w:sz w:val="28"/>
-          <w:szCs w:val="28"/>
-          <w:lang w:val="ru-RU"/>
-        </w:rPr>
-        <w:t>алим</w:t>
-      </w:r>
-      <w:proofErr w:type="spellEnd"/>
-      <w:proofErr w:type="gramStart"/>
-      <w:r>
-        <w:rPr>
-          <w:color w:val="E36C0A" w:themeColor="accent6" w:themeShade="BF"/>
-          <w:sz w:val="28"/>
-          <w:szCs w:val="28"/>
-          <w:lang w:val="ru-RU"/>
-        </w:rPr>
-        <w:t>.-</w:t>
-      </w:r>
-      <w:proofErr w:type="gramEnd"/>
-      <w:r>
-        <w:rPr>
-          <w:color w:val="E36C0A" w:themeColor="accent6" w:themeShade="BF"/>
-          <w:sz w:val="28"/>
-          <w:szCs w:val="28"/>
-          <w:lang w:val="ru-RU"/>
-        </w:rPr>
-        <w:t xml:space="preserve">конституционального генеза, стабильное течение.  </w:t>
-      </w:r>
-    </w:p>
-    <w:p>
-      <w:pPr>
-        <w:ind w:left="-567"/>
-        <w:jc w:val="both"/>
-        <w:rPr>
-          <w:sz w:val="28"/>
-          <w:szCs w:val="28"/>
-          <w:lang w:val="ru-RU"/>
-        </w:rPr>
-      </w:pPr>
-      <w:proofErr w:type="gramStart"/>
-      <w:r>
-        <w:rPr>
-          <w:color w:val="4F6228" w:themeColor="accent3" w:themeShade="80"/>
-          <w:sz w:val="28"/>
-          <w:szCs w:val="28"/>
-          <w:lang w:val="ru-RU"/>
-        </w:rPr>
-        <w:t>Аутоиммунный</w:t>
-      </w:r>
-      <w:proofErr w:type="gramEnd"/>
-      <w:r>
-        <w:rPr>
-          <w:color w:val="4F6228" w:themeColor="accent3" w:themeShade="80"/>
-          <w:sz w:val="28"/>
-          <w:szCs w:val="28"/>
-          <w:lang w:val="ru-RU"/>
-        </w:rPr>
-        <w:t xml:space="preserve"> тиреоидит, </w:t>
-      </w:r>
-      <w:sdt>
-        <w:sdtPr>
-          <w:rPr>
-            <w:color w:val="4F6228" w:themeColor="accent3" w:themeShade="80"/>
-            <w:sz w:val="28"/>
-            <w:szCs w:val="28"/>
-            <w:lang w:val="ru-RU"/>
-          </w:rPr>
-          <w:id w:val="105240480"/>
-          <w:placeholder>
-            <w:docPart w:val="FBFC6A18E07A484F9E976562E903BEB7"/>
-          </w:placeholder>
-          <w:comboBox>
-            <w:listItem w:displayText="без увеличения объема щит. железы." w:value="без увеличения объема щит. железы."/>
-            <w:listItem w:displayText="гипертрофическая форма." w:value="гипертрофическая форма."/>
-          </w:comboBox>
-        </w:sdtPr>
-        <w:sdtEndPr/>
-        <w:sdtContent>
-          <w:r>
-            <w:rPr>
-              <w:color w:val="4F6228" w:themeColor="accent3" w:themeShade="80"/>
-              <w:sz w:val="28"/>
-              <w:szCs w:val="28"/>
-              <w:lang w:val="ru-RU"/>
-            </w:rPr>
-            <w:t>гипертрофическая форма.</w:t>
-          </w:r>
-        </w:sdtContent>
-      </w:sdt>
-      <w:r>
-        <w:rPr>
-          <w:color w:val="4F6228" w:themeColor="accent3" w:themeShade="80"/>
-          <w:sz w:val="28"/>
-          <w:szCs w:val="28"/>
-          <w:lang w:val="ru-RU"/>
-        </w:rPr>
-        <w:t xml:space="preserve"> Гипотиреоз, средней тяжести,  </w:t>
-      </w:r>
-      <w:r>
-        <w:rPr>
-          <w:color w:val="4F6228" w:themeColor="accent3" w:themeShade="80"/>
-          <w:sz w:val="28"/>
-          <w:szCs w:val="28"/>
-          <w:lang w:val="ru-RU"/>
-        </w:rPr>
-        <w:t xml:space="preserve">ст. </w:t>
-      </w:r>
-      <w:r>
-        <w:rPr>
-          <w:color w:val="4F6228" w:themeColor="accent3" w:themeShade="80"/>
-          <w:sz w:val="28"/>
-          <w:szCs w:val="28"/>
-          <w:lang w:val="ru-RU"/>
-        </w:rPr>
-        <w:t>медикаментозн</w:t>
-      </w:r>
-      <w:r>
-        <w:rPr>
-          <w:color w:val="4F6228" w:themeColor="accent3" w:themeShade="80"/>
-          <w:sz w:val="28"/>
-          <w:szCs w:val="28"/>
-          <w:lang w:val="ru-RU"/>
-        </w:rPr>
-        <w:t>ой</w:t>
-      </w:r>
-      <w:r>
-        <w:rPr>
-          <w:color w:val="4F6228" w:themeColor="accent3" w:themeShade="80"/>
-          <w:sz w:val="28"/>
-          <w:szCs w:val="28"/>
-          <w:lang w:val="ru-RU"/>
-        </w:rPr>
-        <w:t xml:space="preserve"> </w:t>
-      </w:r>
-      <w:proofErr w:type="spellStart"/>
-      <w:r>
-        <w:rPr>
-          <w:color w:val="4F6228" w:themeColor="accent3" w:themeShade="80"/>
-          <w:sz w:val="28"/>
-          <w:szCs w:val="28"/>
-          <w:lang w:val="ru-RU"/>
-        </w:rPr>
-        <w:t>субкомпенсаци</w:t>
-      </w:r>
-      <w:r>
-        <w:rPr>
-          <w:color w:val="4F6228" w:themeColor="accent3" w:themeShade="80"/>
-          <w:sz w:val="28"/>
-          <w:szCs w:val="28"/>
-          <w:lang w:val="ru-RU"/>
-        </w:rPr>
-        <w:t>и</w:t>
-      </w:r>
-      <w:proofErr w:type="spellEnd"/>
-      <w:r>
-        <w:rPr>
-          <w:color w:val="4F6228" w:themeColor="accent3" w:themeShade="80"/>
-          <w:sz w:val="28"/>
-          <w:szCs w:val="28"/>
-          <w:lang w:val="ru-RU"/>
-        </w:rPr>
-        <w:t xml:space="preserve">. </w:t>
-      </w:r>
-      <w:sdt>
-        <w:sdtPr>
-          <w:rPr>
-            <w:color w:val="4F6228" w:themeColor="accent3" w:themeShade="80"/>
-            <w:sz w:val="28"/>
-            <w:szCs w:val="28"/>
-            <w:lang w:val="ru-RU"/>
-          </w:rPr>
-          <w:id w:val="590198144"/>
-          <w:placeholder>
-            <w:docPart w:val="DefaultPlaceholder_1082065159"/>
-          </w:placeholder>
-          <w:dropDownList>
-            <w:listItem w:value="Выберите элемент."/>
-            <w:listItem w:displayText="Диффузный токсический " w:value="Диффузный токсический "/>
-            <w:listItem w:displayText="Диффузный " w:value="Диффузный "/>
-            <w:listItem w:displayText="Смешаный " w:value="Смешаный "/>
-            <w:listItem w:displayText="Узловой " w:value="Узловой "/>
-          </w:dropDownList>
-        </w:sdtPr>
-        <w:sdtEndPr/>
-        <w:sdtContent>
-          <w:r>
-            <w:rPr>
-              <w:color w:val="4F6228" w:themeColor="accent3" w:themeShade="80"/>
-              <w:sz w:val="28"/>
-              <w:szCs w:val="28"/>
-              <w:lang w:val="ru-RU"/>
-            </w:rPr>
-            <w:t xml:space="preserve">Диффузный токсический </w:t>
-          </w:r>
-        </w:sdtContent>
-      </w:sdt>
-      <w:r>
-        <w:rPr>
-          <w:color w:val="4F6228" w:themeColor="accent3" w:themeShade="80"/>
-          <w:sz w:val="28"/>
-          <w:szCs w:val="28"/>
-          <w:lang w:val="ru-RU"/>
-        </w:rPr>
-        <w:t xml:space="preserve"> зоб II. Эутиреоидное состояние</w:t>
-      </w:r>
-      <w:r>
-        <w:rPr>
-          <w:sz w:val="28"/>
-          <w:szCs w:val="28"/>
-          <w:lang w:val="ru-RU"/>
-        </w:rPr>
-        <w:t xml:space="preserve">. </w:t>
-      </w:r>
-    </w:p>
-    <w:p>
-      <w:pPr>
-        <w:ind w:left="-567"/>
-        <w:jc w:val="both"/>
-        <w:rPr>
-          <w:color w:val="17365D" w:themeColor="text2" w:themeShade="BF"/>
-          <w:sz w:val="28"/>
-          <w:szCs w:val="28"/>
-          <w:lang w:val="ru-RU"/>
-        </w:rPr>
-      </w:pPr>
-      <w:r>
-        <w:rPr>
-          <w:color w:val="17365D" w:themeColor="text2" w:themeShade="BF"/>
-          <w:sz w:val="28"/>
-          <w:szCs w:val="28"/>
-          <w:lang w:val="ru-RU"/>
-        </w:rPr>
-        <w:t xml:space="preserve">Миопия </w:t>
-      </w:r>
-      <w:sdt>
-        <w:sdtPr>
-          <w:rPr>
-            <w:color w:val="17365D" w:themeColor="text2" w:themeShade="BF"/>
-            <w:sz w:val="28"/>
-            <w:szCs w:val="28"/>
-            <w:lang w:val="ru-RU"/>
-          </w:rPr>
-          <w:id w:val="-1410379913"/>
-          <w:placeholder>
-            <w:docPart w:val="DefaultPlaceholder_1082065159"/>
-          </w:placeholder>
-          <w:comboBox>
-            <w:listItem w:value="Выберите элемент."/>
-            <w:listItem w:displayText="слабой " w:value="слабой "/>
-            <w:listItem w:displayText="высокой" w:value="высокой"/>
-            <w:listItem w:displayText="средней" w:value="средней"/>
-          </w:comboBox>
-        </w:sdtPr>
-        <w:sdtEndPr/>
-        <w:sdtContent>
-          <w:r>
-            <w:rPr>
-              <w:color w:val="17365D" w:themeColor="text2" w:themeShade="BF"/>
-              <w:sz w:val="28"/>
-              <w:szCs w:val="28"/>
-              <w:lang w:val="ru-RU"/>
-            </w:rPr>
-            <w:t xml:space="preserve">слабой </w:t>
-          </w:r>
-        </w:sdtContent>
-      </w:sdt>
-      <w:r>
-        <w:rPr>
-          <w:color w:val="17365D" w:themeColor="text2" w:themeShade="BF"/>
-          <w:sz w:val="28"/>
-          <w:szCs w:val="28"/>
-          <w:lang w:val="ru-RU"/>
-        </w:rPr>
-        <w:t xml:space="preserve"> степени ОИ.</w:t>
-      </w:r>
-      <w:r>
-        <w:rPr>
-          <w:color w:val="17365D" w:themeColor="text2" w:themeShade="BF"/>
-          <w:sz w:val="28"/>
-          <w:szCs w:val="28"/>
-          <w:lang w:val="ru-RU"/>
-        </w:rPr>
-        <w:t xml:space="preserve"> </w:t>
-      </w:r>
-    </w:p>
-    <w:p>
-      <w:pPr>
-        <w:ind w:left="-567"/>
-        <w:jc w:val="both"/>
-        <w:rPr>
-          <w:color w:val="17365D" w:themeColor="text2" w:themeShade="BF"/>
-          <w:sz w:val="28"/>
-          <w:szCs w:val="28"/>
-          <w:lang w:val="ru-RU"/>
-        </w:rPr>
-      </w:pPr>
-      <w:r>
-        <w:rPr>
-          <w:color w:val="17365D" w:themeColor="text2" w:themeShade="BF"/>
-          <w:sz w:val="28"/>
-          <w:szCs w:val="28"/>
-          <w:lang w:val="ru-RU"/>
-        </w:rPr>
-        <w:t>А</w:t>
-      </w:r>
-      <w:r>
-        <w:rPr>
-          <w:color w:val="17365D" w:themeColor="text2" w:themeShade="BF"/>
-          <w:sz w:val="28"/>
-          <w:szCs w:val="28"/>
-          <w:lang w:val="ru-RU"/>
-        </w:rPr>
-        <w:t xml:space="preserve">нгиопатия сосудов сетчатки </w:t>
-      </w:r>
-      <w:sdt>
-        <w:sdtPr>
-          <w:rPr>
-            <w:color w:val="17365D" w:themeColor="text2" w:themeShade="BF"/>
-            <w:sz w:val="28"/>
-            <w:szCs w:val="28"/>
-            <w:lang w:val="ru-RU"/>
-          </w:rPr>
-          <w:id w:val="2051261544"/>
-          <w:placeholder>
-            <w:docPart w:val="DefaultPlaceholder_1082065159"/>
-          </w:placeholder>
-          <w:comboBox>
-            <w:listItem w:value="Выберите элемент."/>
-            <w:listItem w:displayText="ОИ" w:value="ОИ"/>
-            <w:listItem w:displayText="ОД" w:value="ОД"/>
-            <w:listItem w:displayText="OS" w:value="OS"/>
-          </w:comboBox>
-        </w:sdtPr>
-        <w:sdtEndPr/>
-        <w:sdtContent>
-          <w:r>
-            <w:rPr>
-              <w:color w:val="17365D" w:themeColor="text2" w:themeShade="BF"/>
-              <w:sz w:val="28"/>
-              <w:szCs w:val="28"/>
-              <w:lang w:val="ru-RU"/>
-            </w:rPr>
-            <w:t>ОИ</w:t>
-          </w:r>
-        </w:sdtContent>
-      </w:sdt>
-      <w:r>
-        <w:rPr>
-          <w:color w:val="17365D" w:themeColor="text2" w:themeShade="BF"/>
-          <w:sz w:val="28"/>
-          <w:szCs w:val="28"/>
-          <w:lang w:val="ru-RU"/>
-        </w:rPr>
-        <w:t>.</w:t>
-      </w:r>
-      <w:r>
-        <w:rPr>
-          <w:color w:val="17365D" w:themeColor="text2" w:themeShade="BF"/>
-          <w:sz w:val="28"/>
-          <w:szCs w:val="28"/>
-          <w:lang w:val="ru-RU"/>
-        </w:rPr>
-        <w:t xml:space="preserve"> </w:t>
-      </w:r>
-      <w:r>
-        <w:rPr>
-          <w:color w:val="17365D" w:themeColor="text2" w:themeShade="BF"/>
-          <w:sz w:val="28"/>
-          <w:szCs w:val="28"/>
-          <w:lang w:val="ru-RU"/>
-        </w:rPr>
-        <w:t xml:space="preserve">Начальная катаракта </w:t>
-      </w:r>
-      <w:sdt>
-        <w:sdtPr>
-          <w:rPr>
-            <w:color w:val="17365D" w:themeColor="text2" w:themeShade="BF"/>
-            <w:sz w:val="28"/>
-            <w:szCs w:val="28"/>
-            <w:lang w:val="ru-RU"/>
-          </w:rPr>
-          <w:id w:val="517513702"/>
-          <w:placeholder>
-            <w:docPart w:val="DB435B1E68954750936FB322747598D2"/>
-          </w:placeholder>
-          <w:comboBox>
-            <w:listItem w:value="Выберите элемент."/>
-            <w:listItem w:displayText="ОИ" w:value="ОИ"/>
-            <w:listItem w:displayText="ОД" w:value="ОД"/>
-            <w:listItem w:displayText="OS" w:value="OS"/>
-          </w:comboBox>
-        </w:sdtPr>
-        <w:sdtEndPr/>
-        <w:sdtContent>
-          <w:r>
-            <w:rPr>
-              <w:color w:val="17365D" w:themeColor="text2" w:themeShade="BF"/>
-              <w:sz w:val="28"/>
-              <w:szCs w:val="28"/>
-              <w:lang w:val="ru-RU"/>
-            </w:rPr>
-            <w:t>ОИ</w:t>
-          </w:r>
-        </w:sdtContent>
-      </w:sdt>
-      <w:r>
-        <w:rPr>
-          <w:color w:val="17365D" w:themeColor="text2" w:themeShade="BF"/>
-          <w:sz w:val="28"/>
-          <w:szCs w:val="28"/>
-          <w:lang w:val="ru-RU"/>
-        </w:rPr>
-        <w:t xml:space="preserve">. </w:t>
-      </w:r>
-      <w:r>
-        <w:rPr>
-          <w:color w:val="17365D" w:themeColor="text2" w:themeShade="BF"/>
-          <w:sz w:val="28"/>
-          <w:szCs w:val="28"/>
-          <w:lang w:val="ru-RU"/>
-        </w:rPr>
-        <w:t xml:space="preserve"> </w:t>
-      </w:r>
-    </w:p>
-    <w:p>
-      <w:pPr>
-        <w:ind w:left="-567"/>
-        <w:jc w:val="both"/>
-        <w:rPr>
-          <w:color w:val="17365D" w:themeColor="text2" w:themeShade="BF"/>
-          <w:sz w:val="28"/>
-          <w:szCs w:val="28"/>
-          <w:lang w:val="ru-RU"/>
-        </w:rPr>
-      </w:pPr>
-      <w:r>
-        <w:rPr>
-          <w:color w:val="17365D" w:themeColor="text2" w:themeShade="BF"/>
-          <w:sz w:val="28"/>
-          <w:szCs w:val="28"/>
-          <w:lang w:val="ru-RU"/>
-        </w:rPr>
-        <w:t>Непро</w:t>
-      </w:r>
-      <w:r>
-        <w:rPr>
-          <w:color w:val="17365D" w:themeColor="text2" w:themeShade="BF"/>
-          <w:sz w:val="28"/>
-          <w:szCs w:val="28"/>
-          <w:lang w:val="ru-RU"/>
-        </w:rPr>
-        <w:t>лиферативная  диабетическая</w:t>
-      </w:r>
-      <w:r>
-        <w:rPr>
-          <w:color w:val="17365D" w:themeColor="text2" w:themeShade="BF"/>
-          <w:sz w:val="28"/>
-          <w:szCs w:val="28"/>
-          <w:lang w:val="ru-RU"/>
-        </w:rPr>
-        <w:t xml:space="preserve"> </w:t>
-      </w:r>
-      <w:proofErr w:type="spellStart"/>
-      <w:r>
-        <w:rPr>
-          <w:color w:val="17365D" w:themeColor="text2" w:themeShade="BF"/>
-          <w:sz w:val="28"/>
-          <w:szCs w:val="28"/>
-          <w:lang w:val="ru-RU"/>
-        </w:rPr>
-        <w:t>ретинопатия</w:t>
-      </w:r>
-      <w:proofErr w:type="spellEnd"/>
-      <w:r>
-        <w:rPr>
-          <w:color w:val="17365D" w:themeColor="text2" w:themeShade="BF"/>
-          <w:sz w:val="28"/>
-          <w:szCs w:val="28"/>
-          <w:lang w:val="ru-RU"/>
-        </w:rPr>
-        <w:t xml:space="preserve"> </w:t>
-      </w:r>
-      <w:sdt>
-        <w:sdtPr>
-          <w:rPr>
-            <w:color w:val="17365D" w:themeColor="text2" w:themeShade="BF"/>
-            <w:sz w:val="28"/>
-            <w:szCs w:val="28"/>
-            <w:lang w:val="ru-RU"/>
-          </w:rPr>
-          <w:id w:val="389392371"/>
-          <w:placeholder>
-            <w:docPart w:val="5917FEE754784A0BA4173B51A4E1CE95"/>
-          </w:placeholder>
-          <w:comboBox>
-            <w:listItem w:value="Выберите элемент."/>
-            <w:listItem w:displayText="ОИ" w:value="ОИ"/>
-            <w:listItem w:displayText="ОД" w:value="ОД"/>
-            <w:listItem w:displayText="OS" w:value="OS"/>
-          </w:comboBox>
-        </w:sdtPr>
-        <w:sdtEndPr/>
-        <w:sdtContent>
-          <w:r>
-            <w:rPr>
-              <w:color w:val="17365D" w:themeColor="text2" w:themeShade="BF"/>
-              <w:sz w:val="28"/>
-              <w:szCs w:val="28"/>
-              <w:lang w:val="ru-RU"/>
-            </w:rPr>
-            <w:t>ОИ</w:t>
-          </w:r>
-        </w:sdtContent>
-      </w:sdt>
-      <w:r>
-        <w:rPr>
-          <w:color w:val="17365D" w:themeColor="text2" w:themeShade="BF"/>
-          <w:sz w:val="28"/>
-          <w:szCs w:val="28"/>
-          <w:lang w:val="ru-RU"/>
-        </w:rPr>
-        <w:t>.</w:t>
-      </w:r>
-    </w:p>
-    <w:p>
-      <w:pPr>
-        <w:ind w:left="-567"/>
-        <w:jc w:val="both"/>
-        <w:rPr>
-          <w:color w:val="C00000"/>
-          <w:sz w:val="28"/>
-          <w:szCs w:val="28"/>
-          <w:lang w:val="ru-RU"/>
-        </w:rPr>
-      </w:pPr>
-      <w:r>
-        <w:rPr>
-          <w:color w:val="C00000"/>
-          <w:sz w:val="28"/>
-          <w:szCs w:val="28"/>
-          <w:lang w:val="ru-RU"/>
-        </w:rPr>
-        <w:t xml:space="preserve">ИБС, стенокардия напряжения, диффузный кардиосклероз, II </w:t>
-      </w:r>
-      <w:proofErr w:type="spellStart"/>
-      <w:r>
-        <w:rPr>
-          <w:color w:val="C00000"/>
-          <w:sz w:val="28"/>
-          <w:szCs w:val="28"/>
-          <w:lang w:val="ru-RU"/>
-        </w:rPr>
-        <w:t>ф.кл</w:t>
-      </w:r>
-      <w:proofErr w:type="spellEnd"/>
-      <w:r>
-        <w:rPr>
-          <w:color w:val="C00000"/>
-          <w:sz w:val="28"/>
-          <w:szCs w:val="28"/>
-          <w:lang w:val="ru-RU"/>
-        </w:rPr>
-        <w:t>. СН II</w:t>
-      </w:r>
-      <w:proofErr w:type="gramStart"/>
-      <w:r>
-        <w:rPr>
-          <w:color w:val="C00000"/>
-          <w:sz w:val="28"/>
-          <w:szCs w:val="28"/>
-          <w:lang w:val="ru-RU"/>
-        </w:rPr>
-        <w:t xml:space="preserve"> А</w:t>
-      </w:r>
-      <w:proofErr w:type="gramEnd"/>
-      <w:r>
-        <w:rPr>
-          <w:color w:val="C00000"/>
-          <w:sz w:val="28"/>
-          <w:szCs w:val="28"/>
-          <w:lang w:val="ru-RU"/>
-        </w:rPr>
-        <w:t xml:space="preserve"> </w:t>
-      </w:r>
-      <w:proofErr w:type="spellStart"/>
-      <w:r>
-        <w:rPr>
-          <w:color w:val="C00000"/>
-          <w:sz w:val="28"/>
-          <w:szCs w:val="28"/>
-          <w:lang w:val="ru-RU"/>
-        </w:rPr>
-        <w:t>ф.кл</w:t>
-      </w:r>
-      <w:proofErr w:type="spellEnd"/>
-      <w:r>
-        <w:rPr>
-          <w:color w:val="C00000"/>
-          <w:sz w:val="28"/>
-          <w:szCs w:val="28"/>
-          <w:lang w:val="ru-RU"/>
-        </w:rPr>
-        <w:t xml:space="preserve">. II. Гипертоническая болезнь III стадии … степени. Гипертензивное сердце СН I. Риск 4. Метаболическая кардиомиопатия СН 0-I. </w:t>
-      </w:r>
-      <w:proofErr w:type="spellStart"/>
-      <w:r>
-        <w:rPr>
-          <w:color w:val="C00000"/>
-          <w:sz w:val="28"/>
-          <w:szCs w:val="28"/>
-          <w:lang w:val="ru-RU"/>
-        </w:rPr>
-        <w:t>ф.кл</w:t>
-      </w:r>
-      <w:proofErr w:type="spellEnd"/>
-      <w:r>
-        <w:rPr>
-          <w:color w:val="C00000"/>
-          <w:sz w:val="28"/>
-          <w:szCs w:val="28"/>
-          <w:lang w:val="ru-RU"/>
-        </w:rPr>
-        <w:t>. II.</w:t>
-      </w:r>
-    </w:p>
-    <w:p>
-      <w:pPr>
-        <w:ind w:left="-567"/>
-        <w:jc w:val="both"/>
-        <w:rPr>
-          <w:color w:val="C00000"/>
-          <w:sz w:val="28"/>
-          <w:szCs w:val="28"/>
-          <w:lang w:val="ru-RU"/>
-        </w:rPr>
-      </w:pPr>
-      <w:r>
-        <w:rPr>
-          <w:color w:val="C00000"/>
-          <w:sz w:val="28"/>
-          <w:szCs w:val="28"/>
-          <w:lang w:val="ru-RU"/>
-        </w:rPr>
-        <w:t>НЦД по смешанному типу.</w:t>
-      </w:r>
-    </w:p>
-    <w:p>
-      <w:pPr>
-        <w:ind w:left="-567"/>
-        <w:jc w:val="both"/>
-        <w:rPr>
-          <w:color w:val="0000FF"/>
-          <w:sz w:val="28"/>
-          <w:szCs w:val="28"/>
-          <w:lang w:val="ru-RU"/>
-        </w:rPr>
-      </w:pPr>
-      <w:sdt>
-        <w:sdtPr>
-          <w:rPr>
-            <w:color w:val="0000FF"/>
-            <w:sz w:val="28"/>
-            <w:szCs w:val="28"/>
-            <w:lang w:val="ru-RU"/>
-          </w:rPr>
-          <w:id w:val="-968201283"/>
-          <w:placeholder>
-            <w:docPart w:val="DefaultPlaceholder_1082065159"/>
-          </w:placeholder>
-          <w:comboBox>
-            <w:listItem w:value="Выберите элемент."/>
-            <w:listItem w:displayText="Дисциркуляторная" w:value="Дисциркуляторная"/>
-            <w:listItem w:displayText="Диабетическая" w:value="Диабетическая"/>
-            <w:listItem w:displayText="Дисметаболическая" w:value="Дисметаболическая"/>
-          </w:comboBox>
-        </w:sdtPr>
-        <w:sdtEndPr/>
-        <w:sdtContent>
-          <w:r>
-            <w:rPr>
-              <w:color w:val="0000FF"/>
-              <w:sz w:val="28"/>
-              <w:szCs w:val="28"/>
-              <w:lang w:val="ru-RU"/>
-            </w:rPr>
-            <w:t>Дисциркуляторная</w:t>
-          </w:r>
-        </w:sdtContent>
-      </w:sdt>
-      <w:r>
-        <w:rPr>
-          <w:color w:val="0000FF"/>
-          <w:sz w:val="28"/>
-          <w:szCs w:val="28"/>
-          <w:lang w:val="ru-RU"/>
-        </w:rPr>
-        <w:t xml:space="preserve"> энцефалопатия I-II сочетанного генеза (</w:t>
-      </w:r>
-      <w:r>
-        <w:rPr>
-          <w:color w:val="0000FF"/>
-          <w:sz w:val="28"/>
-          <w:szCs w:val="28"/>
-          <w:lang w:val="ru-RU"/>
-        </w:rPr>
-        <w:t>дисметаболическая</w:t>
-      </w:r>
-      <w:r>
-        <w:rPr>
-          <w:color w:val="0000FF"/>
-          <w:sz w:val="28"/>
-          <w:szCs w:val="28"/>
-          <w:lang w:val="ru-RU"/>
-        </w:rPr>
-        <w:t>, гипертоническая).</w:t>
-      </w:r>
-    </w:p>
-    <w:p>
-      <w:pPr>
-        <w:ind w:left="-567"/>
-        <w:jc w:val="both"/>
-        <w:rPr>
-          <w:color w:val="0000FF"/>
-          <w:sz w:val="28"/>
-          <w:szCs w:val="28"/>
-          <w:lang w:val="ru-RU"/>
-        </w:rPr>
-      </w:pPr>
-      <w:r>
-        <w:rPr>
-          <w:color w:val="0000FF"/>
-          <w:sz w:val="28"/>
-          <w:szCs w:val="28"/>
-          <w:lang w:val="ru-RU"/>
-        </w:rPr>
-        <w:t xml:space="preserve">астеновегетативный </w:t>
-      </w:r>
-      <w:proofErr w:type="gramStart"/>
-      <w:r>
-        <w:rPr>
-          <w:color w:val="0000FF"/>
-          <w:sz w:val="28"/>
-          <w:szCs w:val="28"/>
-          <w:lang w:val="ru-RU"/>
-        </w:rPr>
-        <w:t>с-м</w:t>
-      </w:r>
-      <w:proofErr w:type="gramEnd"/>
-      <w:r>
-        <w:rPr>
-          <w:color w:val="0000FF"/>
-          <w:sz w:val="28"/>
-          <w:szCs w:val="28"/>
-          <w:lang w:val="ru-RU"/>
-        </w:rPr>
-        <w:t xml:space="preserve">, </w:t>
-      </w:r>
-      <w:proofErr w:type="spellStart"/>
-      <w:r>
-        <w:rPr>
-          <w:color w:val="0000FF"/>
-          <w:sz w:val="28"/>
-          <w:szCs w:val="28"/>
-          <w:lang w:val="ru-RU"/>
-        </w:rPr>
-        <w:t>астено</w:t>
-      </w:r>
-      <w:proofErr w:type="spellEnd"/>
-      <w:r>
-        <w:rPr>
-          <w:color w:val="0000FF"/>
-          <w:sz w:val="28"/>
-          <w:szCs w:val="28"/>
-          <w:lang w:val="ru-RU"/>
-        </w:rPr>
-        <w:t xml:space="preserve">-невротический с-м, </w:t>
-      </w:r>
-      <w:proofErr w:type="spellStart"/>
-      <w:r>
-        <w:rPr>
-          <w:color w:val="0000FF"/>
-          <w:sz w:val="28"/>
-          <w:szCs w:val="28"/>
-          <w:lang w:val="ru-RU"/>
-        </w:rPr>
-        <w:t>вестибуло</w:t>
-      </w:r>
-      <w:proofErr w:type="spellEnd"/>
-      <w:r>
-        <w:rPr>
-          <w:color w:val="0000FF"/>
-          <w:sz w:val="28"/>
-          <w:szCs w:val="28"/>
-          <w:lang w:val="ru-RU"/>
-        </w:rPr>
-        <w:t xml:space="preserve">-атактический с-м.  </w:t>
-      </w:r>
-      <w:proofErr w:type="spellStart"/>
-      <w:r>
-        <w:rPr>
-          <w:color w:val="0000FF"/>
-          <w:sz w:val="28"/>
-          <w:szCs w:val="28"/>
-          <w:lang w:val="ru-RU"/>
-        </w:rPr>
-        <w:t>цереброастенический</w:t>
-      </w:r>
-      <w:proofErr w:type="spellEnd"/>
-      <w:r>
-        <w:rPr>
-          <w:color w:val="0000FF"/>
-          <w:sz w:val="28"/>
-          <w:szCs w:val="28"/>
-          <w:lang w:val="ru-RU"/>
-        </w:rPr>
-        <w:t xml:space="preserve"> с-м, цефалгический с-м,</w:t>
-      </w:r>
-    </w:p>
-    <w:p>
-      <w:pPr>
-        <w:ind w:left="-567"/>
-        <w:jc w:val="both"/>
-        <w:rPr>
-          <w:color w:val="0000FF"/>
-          <w:sz w:val="28"/>
-          <w:szCs w:val="28"/>
-          <w:lang w:val="ru-RU"/>
-        </w:rPr>
-      </w:pPr>
-    </w:p>
-    <w:p>
-      <w:pPr>
-        <w:ind w:left="-567"/>
-        <w:jc w:val="both"/>
-        <w:rPr>
-          <w:sz w:val="28"/>
-          <w:szCs w:val="28"/>
-          <w:lang w:val="ru-RU"/>
-        </w:rPr>
-      </w:pPr>
-      <w:bookmarkStart w:id="4" w:name="дк"/>
+      <w:bookmarkStart w:id="3" w:name="дк"/>
+      <w:bookmarkStart w:id="4" w:name="_GoBack"/>
+      <w:bookmarkEnd w:id="3"/>
       <w:bookmarkEnd w:id="4"/>
       <w:r>
         <w:rPr>
@@ -1638,43 +883,15 @@
           <w:szCs w:val="28"/>
           <w:lang w:val="ru-RU"/>
         </w:rPr>
-        <w:t>боли  в н/</w:t>
-      </w:r>
-      <w:proofErr w:type="gramStart"/>
+        <w:t xml:space="preserve">боли  в н/к, </w:t>
+      </w:r>
       <w:r>
         <w:rPr>
           <w:sz w:val="28"/>
           <w:szCs w:val="28"/>
           <w:lang w:val="ru-RU"/>
         </w:rPr>
-        <w:t>к</w:t>
-      </w:r>
-      <w:proofErr w:type="gramEnd"/>
-      <w:r>
-        <w:rPr>
-          <w:sz w:val="28"/>
-          <w:szCs w:val="28"/>
-          <w:lang w:val="ru-RU"/>
-        </w:rPr>
-        <w:t xml:space="preserve">, </w:t>
-      </w:r>
-      <w:proofErr w:type="gramStart"/>
-      <w:r>
-        <w:rPr>
-          <w:sz w:val="28"/>
-          <w:szCs w:val="28"/>
-          <w:lang w:val="ru-RU"/>
-        </w:rPr>
-        <w:t>судороги</w:t>
-      </w:r>
-      <w:proofErr w:type="gramEnd"/>
-      <w:r>
-        <w:rPr>
-          <w:sz w:val="28"/>
-          <w:szCs w:val="28"/>
-          <w:lang w:val="ru-RU"/>
-        </w:rPr>
-        <w:t>,</w:t>
+        <w:t>судороги,</w:t>
       </w:r>
       <w:r>
         <w:rPr>
@@ -2119,6 +1336,32 @@
           <w:lang w:val="ru-RU"/>
         </w:rPr>
         <w:t xml:space="preserve">, п/у 40 ед. </w:t>
+      </w:r>
+      <w:r>
+        <w:rPr>
+          <w:sz w:val="28"/>
+          <w:szCs w:val="28"/>
+          <w:lang w:val="ru-RU"/>
+        </w:rPr>
+        <w:t xml:space="preserve"> Препараты </w:t>
+      </w:r>
+      <w:proofErr w:type="spellStart"/>
+      <w:r>
+        <w:rPr>
+          <w:sz w:val="28"/>
+          <w:szCs w:val="28"/>
+          <w:lang w:val="ru-RU"/>
+        </w:rPr>
+        <w:t>метформинового</w:t>
+      </w:r>
+      <w:proofErr w:type="spellEnd"/>
+      <w:r>
+        <w:rPr>
+          <w:sz w:val="28"/>
+          <w:szCs w:val="28"/>
+          <w:lang w:val="ru-RU"/>
+        </w:rPr>
+        <w:t xml:space="preserve"> ряда не получает ввиду непереносимости. </w:t>
       </w:r>
       <w:r>
         <w:rPr>
@@ -4286,6 +3529,360 @@
           </w:p>
         </w:tc>
       </w:tr>
+      <w:tr>
+        <w:trPr>
+          <w:cantSplit/>
+          <w:trHeight w:val="255"/>
+        </w:trPr>
+        <w:tc>
+          <w:tcPr>
+            <w:tcW w:w="850" w:type="dxa"/>
+            <w:tcBorders>
+              <w:top w:val="single" w:sz="4" w:space="0" w:color="auto"/>
+              <w:left w:val="single" w:sz="4" w:space="0" w:color="auto"/>
+              <w:bottom w:val="single" w:sz="4" w:space="0" w:color="auto"/>
+              <w:right w:val="single" w:sz="4" w:space="0" w:color="auto"/>
+            </w:tcBorders>
+            <w:vAlign w:val="center"/>
+          </w:tcPr>
+          <w:p>
+            <w:pPr>
+              <w:spacing w:line="276" w:lineRule="auto"/>
+              <w:ind w:right="-49"/>
+              <w:contextualSpacing/>
+              <w:jc w:val="center"/>
+              <w:rPr>
+                <w:lang w:val="ru-RU"/>
+              </w:rPr>
+            </w:pPr>
+            <w:r>
+              <w:rPr>
+                <w:lang w:val="ru-RU"/>
+              </w:rPr>
+              <w:t>07.06</w:t>
+            </w:r>
+          </w:p>
+        </w:tc>
+        <w:tc>
+          <w:tcPr>
+            <w:tcW w:w="851" w:type="dxa"/>
+            <w:tcBorders>
+              <w:top w:val="single" w:sz="4" w:space="0" w:color="auto"/>
+              <w:left w:val="single" w:sz="4" w:space="0" w:color="auto"/>
+              <w:bottom w:val="single" w:sz="4" w:space="0" w:color="auto"/>
+              <w:right w:val="single" w:sz="4" w:space="0" w:color="auto"/>
+            </w:tcBorders>
+            <w:vAlign w:val="center"/>
+          </w:tcPr>
+          <w:p>
+            <w:pPr>
+              <w:spacing w:line="276" w:lineRule="auto"/>
+              <w:ind w:right="-49"/>
+              <w:contextualSpacing/>
+              <w:jc w:val="center"/>
+              <w:rPr>
+                <w:lang w:val="ru-RU"/>
+              </w:rPr>
+            </w:pPr>
+            <w:r>
+              <w:rPr>
+                <w:lang w:val="ru-RU"/>
+              </w:rPr>
+              <w:t>74,3</w:t>
+            </w:r>
+          </w:p>
+        </w:tc>
+        <w:tc>
+          <w:tcPr>
+            <w:tcW w:w="785" w:type="dxa"/>
+            <w:tcBorders>
+              <w:top w:val="single" w:sz="4" w:space="0" w:color="auto"/>
+              <w:left w:val="single" w:sz="4" w:space="0" w:color="auto"/>
+              <w:bottom w:val="single" w:sz="4" w:space="0" w:color="auto"/>
+              <w:right w:val="single" w:sz="4" w:space="0" w:color="auto"/>
+            </w:tcBorders>
+            <w:vAlign w:val="center"/>
+          </w:tcPr>
+          <w:p>
+            <w:pPr>
+              <w:spacing w:line="276" w:lineRule="auto"/>
+              <w:ind w:right="-49"/>
+              <w:contextualSpacing/>
+              <w:jc w:val="center"/>
+              <w:rPr>
+                <w:lang w:val="ru-RU"/>
+              </w:rPr>
+            </w:pPr>
+          </w:p>
+        </w:tc>
+        <w:tc>
+          <w:tcPr>
+            <w:tcW w:w="919" w:type="dxa"/>
+            <w:tcBorders>
+              <w:top w:val="single" w:sz="4" w:space="0" w:color="auto"/>
+              <w:left w:val="single" w:sz="4" w:space="0" w:color="auto"/>
+              <w:bottom w:val="single" w:sz="4" w:space="0" w:color="auto"/>
+              <w:right w:val="single" w:sz="4" w:space="0" w:color="auto"/>
+            </w:tcBorders>
+            <w:vAlign w:val="center"/>
+          </w:tcPr>
+          <w:p>
+            <w:pPr>
+              <w:spacing w:line="276" w:lineRule="auto"/>
+              <w:ind w:right="-49"/>
+              <w:contextualSpacing/>
+              <w:jc w:val="center"/>
+              <w:rPr>
+                <w:lang w:val="ru-RU"/>
+              </w:rPr>
+            </w:pPr>
+          </w:p>
+        </w:tc>
+        <w:tc>
+          <w:tcPr>
+            <w:tcW w:w="851" w:type="dxa"/>
+            <w:tcBorders>
+              <w:top w:val="single" w:sz="4" w:space="0" w:color="auto"/>
+              <w:left w:val="single" w:sz="4" w:space="0" w:color="auto"/>
+              <w:bottom w:val="single" w:sz="4" w:space="0" w:color="auto"/>
+              <w:right w:val="single" w:sz="4" w:space="0" w:color="auto"/>
+            </w:tcBorders>
+            <w:vAlign w:val="center"/>
+          </w:tcPr>
+          <w:p>
+            <w:pPr>
+              <w:spacing w:line="276" w:lineRule="auto"/>
+              <w:ind w:right="-49"/>
+              <w:contextualSpacing/>
+              <w:jc w:val="center"/>
+              <w:rPr>
+                <w:lang w:val="ru-RU"/>
+              </w:rPr>
+            </w:pPr>
+          </w:p>
+        </w:tc>
+        <w:tc>
+          <w:tcPr>
+            <w:tcW w:w="846" w:type="dxa"/>
+            <w:gridSpan w:val="2"/>
+            <w:tcBorders>
+              <w:top w:val="single" w:sz="4" w:space="0" w:color="auto"/>
+              <w:left w:val="single" w:sz="4" w:space="0" w:color="auto"/>
+              <w:bottom w:val="single" w:sz="4" w:space="0" w:color="auto"/>
+              <w:right w:val="single" w:sz="4" w:space="0" w:color="auto"/>
+            </w:tcBorders>
+            <w:vAlign w:val="center"/>
+          </w:tcPr>
+          <w:p>
+            <w:pPr>
+              <w:spacing w:line="276" w:lineRule="auto"/>
+              <w:ind w:right="-49"/>
+              <w:contextualSpacing/>
+              <w:jc w:val="center"/>
+              <w:rPr>
+                <w:lang w:val="ru-RU"/>
+              </w:rPr>
+            </w:pPr>
+          </w:p>
+        </w:tc>
+        <w:tc>
+          <w:tcPr>
+            <w:tcW w:w="566" w:type="dxa"/>
+            <w:tcBorders>
+              <w:top w:val="single" w:sz="4" w:space="0" w:color="auto"/>
+              <w:left w:val="single" w:sz="4" w:space="0" w:color="auto"/>
+              <w:bottom w:val="single" w:sz="4" w:space="0" w:color="auto"/>
+              <w:right w:val="single" w:sz="4" w:space="0" w:color="auto"/>
+            </w:tcBorders>
+            <w:vAlign w:val="center"/>
+          </w:tcPr>
+          <w:p>
+            <w:pPr>
+              <w:spacing w:line="276" w:lineRule="auto"/>
+              <w:ind w:right="-49"/>
+              <w:contextualSpacing/>
+              <w:jc w:val="center"/>
+              <w:rPr>
+                <w:lang w:val="ru-RU"/>
+              </w:rPr>
+            </w:pPr>
+          </w:p>
+        </w:tc>
+        <w:tc>
+          <w:tcPr>
+            <w:tcW w:w="818" w:type="dxa"/>
+            <w:tcBorders>
+              <w:top w:val="single" w:sz="4" w:space="0" w:color="auto"/>
+              <w:left w:val="single" w:sz="4" w:space="0" w:color="auto"/>
+              <w:bottom w:val="single" w:sz="4" w:space="0" w:color="auto"/>
+              <w:right w:val="single" w:sz="4" w:space="0" w:color="auto"/>
+            </w:tcBorders>
+            <w:vAlign w:val="center"/>
+          </w:tcPr>
+          <w:p>
+            <w:pPr>
+              <w:spacing w:line="276" w:lineRule="auto"/>
+              <w:ind w:right="-49"/>
+              <w:contextualSpacing/>
+              <w:jc w:val="center"/>
+              <w:rPr>
+                <w:lang w:val="ru-RU"/>
+              </w:rPr>
+            </w:pPr>
+            <w:r>
+              <w:rPr>
+                <w:lang w:val="ru-RU"/>
+              </w:rPr>
+              <w:t>3,4</w:t>
+            </w:r>
+          </w:p>
+        </w:tc>
+        <w:tc>
+          <w:tcPr>
+            <w:tcW w:w="880" w:type="dxa"/>
+            <w:tcBorders>
+              <w:top w:val="single" w:sz="4" w:space="0" w:color="auto"/>
+              <w:left w:val="single" w:sz="4" w:space="0" w:color="auto"/>
+              <w:bottom w:val="single" w:sz="4" w:space="0" w:color="auto"/>
+              <w:right w:val="single" w:sz="4" w:space="0" w:color="auto"/>
+            </w:tcBorders>
+            <w:vAlign w:val="center"/>
+          </w:tcPr>
+          <w:p>
+            <w:pPr>
+              <w:spacing w:line="276" w:lineRule="auto"/>
+              <w:ind w:right="-49"/>
+              <w:contextualSpacing/>
+              <w:jc w:val="center"/>
+              <w:rPr>
+                <w:lang w:val="ru-RU"/>
+              </w:rPr>
+            </w:pPr>
+            <w:r>
+              <w:rPr>
+                <w:lang w:val="ru-RU"/>
+              </w:rPr>
+              <w:t>113</w:t>
+            </w:r>
+          </w:p>
+        </w:tc>
+        <w:tc>
+          <w:tcPr>
+            <w:tcW w:w="777" w:type="dxa"/>
+            <w:tcBorders>
+              <w:top w:val="single" w:sz="4" w:space="0" w:color="auto"/>
+              <w:left w:val="single" w:sz="4" w:space="0" w:color="auto"/>
+              <w:bottom w:val="single" w:sz="4" w:space="0" w:color="auto"/>
+              <w:right w:val="single" w:sz="4" w:space="0" w:color="auto"/>
+            </w:tcBorders>
+            <w:vAlign w:val="center"/>
+          </w:tcPr>
+          <w:p>
+            <w:pPr>
+              <w:spacing w:line="276" w:lineRule="auto"/>
+              <w:ind w:right="-49"/>
+              <w:contextualSpacing/>
+              <w:jc w:val="center"/>
+              <w:rPr>
+                <w:lang w:val="ru-RU"/>
+              </w:rPr>
+            </w:pPr>
+          </w:p>
+        </w:tc>
+        <w:tc>
+          <w:tcPr>
+            <w:tcW w:w="753" w:type="dxa"/>
+            <w:tcBorders>
+              <w:top w:val="single" w:sz="4" w:space="0" w:color="auto"/>
+              <w:left w:val="single" w:sz="4" w:space="0" w:color="auto"/>
+              <w:bottom w:val="single" w:sz="4" w:space="0" w:color="auto"/>
+              <w:right w:val="single" w:sz="4" w:space="0" w:color="auto"/>
+            </w:tcBorders>
+            <w:vAlign w:val="center"/>
+          </w:tcPr>
+          <w:p>
+            <w:pPr>
+              <w:spacing w:line="276" w:lineRule="auto"/>
+              <w:ind w:right="-49"/>
+              <w:contextualSpacing/>
+              <w:jc w:val="center"/>
+              <w:rPr>
+                <w:lang w:val="ru-RU"/>
+              </w:rPr>
+            </w:pPr>
+          </w:p>
+        </w:tc>
+        <w:tc>
+          <w:tcPr>
+            <w:tcW w:w="786" w:type="dxa"/>
+            <w:gridSpan w:val="2"/>
+            <w:tcBorders>
+              <w:top w:val="single" w:sz="4" w:space="0" w:color="auto"/>
+              <w:left w:val="single" w:sz="4" w:space="0" w:color="auto"/>
+              <w:bottom w:val="single" w:sz="4" w:space="0" w:color="auto"/>
+              <w:right w:val="single" w:sz="4" w:space="0" w:color="auto"/>
+            </w:tcBorders>
+            <w:vAlign w:val="center"/>
+          </w:tcPr>
+          <w:p>
+            <w:pPr>
+              <w:spacing w:line="276" w:lineRule="auto"/>
+              <w:ind w:right="-49"/>
+              <w:contextualSpacing/>
+              <w:jc w:val="center"/>
+              <w:rPr>
+                <w:lang w:val="ru-RU"/>
+              </w:rPr>
+            </w:pPr>
+          </w:p>
+        </w:tc>
+        <w:tc>
+          <w:tcPr>
+            <w:tcW w:w="669" w:type="dxa"/>
+            <w:tcBorders>
+              <w:top w:val="single" w:sz="4" w:space="0" w:color="auto"/>
+              <w:left w:val="single" w:sz="4" w:space="0" w:color="auto"/>
+              <w:bottom w:val="single" w:sz="4" w:space="0" w:color="auto"/>
+              <w:right w:val="single" w:sz="4" w:space="0" w:color="auto"/>
+            </w:tcBorders>
+            <w:vAlign w:val="center"/>
+          </w:tcPr>
+          <w:p>
+            <w:pPr>
+              <w:spacing w:line="276" w:lineRule="auto"/>
+              <w:ind w:left="-147" w:right="-49"/>
+              <w:contextualSpacing/>
+              <w:jc w:val="center"/>
+              <w:rPr>
+                <w:lang w:val="ru-RU"/>
+              </w:rPr>
+            </w:pPr>
+          </w:p>
+        </w:tc>
+        <w:tc>
+          <w:tcPr>
+            <w:tcW w:w="599" w:type="dxa"/>
+            <w:tcBorders>
+              <w:top w:val="single" w:sz="4" w:space="0" w:color="auto"/>
+              <w:left w:val="single" w:sz="4" w:space="0" w:color="auto"/>
+              <w:bottom w:val="single" w:sz="4" w:space="0" w:color="auto"/>
+              <w:right w:val="single" w:sz="4" w:space="0" w:color="auto"/>
+            </w:tcBorders>
+            <w:vAlign w:val="center"/>
+          </w:tcPr>
+          <w:p>
+            <w:pPr>
+              <w:spacing w:line="276" w:lineRule="auto"/>
+              <w:ind w:left="-108" w:right="-49"/>
+              <w:contextualSpacing/>
+              <w:jc w:val="center"/>
+              <w:rPr>
+                <w:lang w:val="ru-RU"/>
+              </w:rPr>
+            </w:pPr>
+          </w:p>
+        </w:tc>
+      </w:tr>
     </w:tbl>
     <w:p>
       <w:pPr>
@@ -5545,6 +5142,7 @@
                 <w:szCs w:val="28"/>
                 <w:lang w:val="ru-RU"/>
               </w:rPr>
+              <w:lastRenderedPageBreak/>
               <w:t>05.06</w:t>
             </w:r>
           </w:p>
@@ -5778,92 +5376,6 @@
           </w:p>
         </w:tc>
       </w:tr>
-      <w:tr>
-        <w:tc>
-          <w:tcPr>
-            <w:tcW w:w="2518" w:type="dxa"/>
-          </w:tcPr>
-          <w:p>
-            <w:pPr>
-              <w:rPr>
-                <w:sz w:val="28"/>
-                <w:szCs w:val="28"/>
-                <w:lang w:val="ru-RU"/>
-              </w:rPr>
-            </w:pPr>
-          </w:p>
-        </w:tc>
-        <w:tc>
-          <w:tcPr>
-            <w:tcW w:w="992" w:type="dxa"/>
-          </w:tcPr>
-          <w:p>
-            <w:pPr>
-              <w:rPr>
-                <w:sz w:val="28"/>
-                <w:szCs w:val="28"/>
-                <w:lang w:val="ru-RU"/>
-              </w:rPr>
-            </w:pPr>
-          </w:p>
-        </w:tc>
-        <w:tc>
-          <w:tcPr>
-            <w:tcW w:w="993" w:type="dxa"/>
-          </w:tcPr>
-          <w:p>
-            <w:pPr>
-              <w:rPr>
-                <w:sz w:val="28"/>
-                <w:szCs w:val="28"/>
-                <w:lang w:val="ru-RU"/>
-              </w:rPr>
-            </w:pPr>
-          </w:p>
-        </w:tc>
-        <w:tc>
-          <w:tcPr>
-            <w:tcW w:w="992" w:type="dxa"/>
-          </w:tcPr>
-          <w:p>
-            <w:pPr>
-              <w:rPr>
-                <w:sz w:val="28"/>
-                <w:szCs w:val="28"/>
-                <w:lang w:val="ru-RU"/>
-              </w:rPr>
-            </w:pPr>
-          </w:p>
-        </w:tc>
-        <w:tc>
-          <w:tcPr>
-            <w:tcW w:w="992" w:type="dxa"/>
-          </w:tcPr>
-          <w:p>
-            <w:pPr>
-              <w:rPr>
-                <w:sz w:val="28"/>
-                <w:szCs w:val="28"/>
-                <w:lang w:val="ru-RU"/>
-              </w:rPr>
-            </w:pPr>
-          </w:p>
-        </w:tc>
-        <w:tc>
-          <w:tcPr>
-            <w:tcW w:w="992" w:type="dxa"/>
-          </w:tcPr>
-          <w:p>
-            <w:pPr>
-              <w:rPr>
-                <w:sz w:val="28"/>
-                <w:szCs w:val="28"/>
-                <w:lang w:val="ru-RU"/>
-              </w:rPr>
-            </w:pPr>
-          </w:p>
-        </w:tc>
-      </w:tr>
     </w:tbl>
     <w:p>
       <w:pPr>
@@ -5877,7 +5389,14 @@
       <w:r>
         <w:rPr>
           <w:sz w:val="28"/>
-          <w:highlight w:val="yellow"/>
+          <w:u w:val="single"/>
+          <w:lang w:val="ru-RU"/>
+        </w:rPr>
+        <w:t xml:space="preserve">04.2017 </w:t>
+      </w:r>
+      <w:r>
+        <w:rPr>
+          <w:sz w:val="28"/>
           <w:u w:val="single"/>
         </w:rPr>
         <w:t>Невропатолог</w:t>
@@ -5918,6 +5437,57 @@
           <w:sz w:val="28"/>
         </w:rPr>
         <w:t xml:space="preserve"> </w:t>
+      </w:r>
+      <w:r>
+        <w:rPr>
+          <w:sz w:val="26"/>
+          <w:szCs w:val="26"/>
+          <w:lang w:val="ru-RU"/>
+        </w:rPr>
+        <w:t>Диабетическая ангиопатия артерий н/к</w:t>
+      </w:r>
+      <w:proofErr w:type="gramStart"/>
+      <w:r>
+        <w:rPr>
+          <w:sz w:val="26"/>
+          <w:szCs w:val="26"/>
+          <w:lang w:val="ru-RU"/>
+        </w:rPr>
+        <w:t xml:space="preserve">.. </w:t>
+      </w:r>
+      <w:proofErr w:type="gramEnd"/>
+      <w:r>
+        <w:rPr>
+          <w:sz w:val="26"/>
+          <w:szCs w:val="26"/>
+          <w:lang w:val="ru-RU"/>
+        </w:rPr>
+        <w:t>Диабетическая дистальная</w:t>
+      </w:r>
+      <w:r>
+        <w:rPr>
+          <w:sz w:val="26"/>
+          <w:szCs w:val="26"/>
+          <w:lang w:val="ru-RU"/>
+        </w:rPr>
+        <w:t xml:space="preserve"> симметричная полинейропатия н/к, сенсомоторная форма (NSS 5, NDS 5), </w:t>
+      </w:r>
+      <w:r>
+        <w:rPr>
+          <w:color w:val="0000CC"/>
+          <w:sz w:val="28"/>
+          <w:szCs w:val="28"/>
+          <w:lang w:val="ru-RU"/>
+        </w:rPr>
+        <w:t>хроническое течение</w:t>
+      </w:r>
+      <w:r>
+        <w:rPr>
+          <w:sz w:val="26"/>
+          <w:szCs w:val="26"/>
+          <w:lang w:val="ru-RU"/>
+        </w:rPr>
+        <w:t xml:space="preserve">.  </w:t>
       </w:r>
     </w:p>
     <w:p>
@@ -6479,6 +6049,13 @@
           <w:lang w:val="ru-RU"/>
         </w:rPr>
         <w:t xml:space="preserve"> II. </w:t>
+      </w:r>
+      <w:r>
+        <w:rPr>
+          <w:sz w:val="28"/>
+          <w:lang w:val="ru-RU"/>
+        </w:rPr>
+        <w:t xml:space="preserve">Гипертоническая болезнь II стадии 2 степени. Гипертензивное сердце I. Риск 4.  </w:t>
       </w:r>
     </w:p>
     <w:p>
@@ -6673,15 +6250,13 @@
         </w:rPr>
         <w:t>/</w:t>
       </w:r>
-      <w:proofErr w:type="spellStart"/>
-      <w:r>
-        <w:rPr>
-          <w:sz w:val="28"/>
-          <w:lang w:val="ru-RU"/>
-        </w:rPr>
-        <w:t>операицонная</w:t>
-      </w:r>
-      <w:proofErr w:type="spellEnd"/>
+      <w:r>
+        <w:rPr>
+          <w:sz w:val="28"/>
+          <w:lang w:val="ru-RU"/>
+        </w:rPr>
+        <w:t>операционная</w:t>
+      </w:r>
       <w:r>
         <w:rPr>
           <w:sz w:val="28"/>
@@ -7469,46 +7044,82 @@
           <w:sz w:val="28"/>
           <w:lang w:val="ru-RU"/>
         </w:rPr>
-        <w:t xml:space="preserve">:  </w:t>
-      </w:r>
-      <w:sdt>
-        <w:sdtPr>
-          <w:rPr>
-            <w:lang w:val="ru-RU"/>
-          </w:rPr>
-          <w:id w:val="1801420885"/>
-          <w:placeholder>
-            <w:docPart w:val="DefaultPlaceholder_1082065159"/>
-          </w:placeholder>
-          <w:comboBox>
-            <w:listItem w:displayText="Общее состояние улучшилось, гликемия нормализовалась, уменьшились боли в н/к." w:value="Общее состояние улучшилось, гликемия нормализовалась, уменьшились боли в н/к."/>
-            <w:listItem w:displayText="За период стац лечения корригированы дозы инсулина. Уменьшились боли в н/к" w:value="За период стац лечения корригированы дозы инсулина. Уменьшились боли в н/к"/>
-          </w:comboBox>
-        </w:sdtPr>
-        <w:sdtEndPr/>
-        <w:sdtContent>
-          <w:r>
-            <w:rPr>
-              <w:lang w:val="ru-RU"/>
-            </w:rPr>
-            <w:t xml:space="preserve">Общее состояние улучшилось, гликемия </w:t>
-          </w:r>
-          <w:r>
-            <w:rPr>
-              <w:lang w:val="ru-RU"/>
-            </w:rPr>
-            <w:t>нормализовалась</w:t>
-          </w:r>
-          <w:r>
-            <w:rPr>
-              <w:lang w:val="ru-RU"/>
-            </w:rPr>
-            <w:t>, уменьшились боли в н/к.</w:t>
-          </w:r>
-        </w:sdtContent>
-      </w:sdt>
-      <w:r>
-        <w:rPr>
+        <w:t xml:space="preserve">:  СД </w:t>
+      </w:r>
+      <w:proofErr w:type="spellStart"/>
+      <w:r>
+        <w:rPr>
+          <w:sz w:val="28"/>
+          <w:lang w:val="ru-RU"/>
+        </w:rPr>
+        <w:t>субкомпенсирован</w:t>
+      </w:r>
+      <w:proofErr w:type="spellEnd"/>
+      <w:r>
+        <w:rPr>
+          <w:sz w:val="28"/>
+          <w:lang w:val="ru-RU"/>
+        </w:rPr>
+        <w:t>, сохраняются пекущие  боли в н/</w:t>
+      </w:r>
+      <w:proofErr w:type="gramStart"/>
+      <w:r>
+        <w:rPr>
+          <w:sz w:val="28"/>
+          <w:lang w:val="ru-RU"/>
+        </w:rPr>
+        <w:t>к</w:t>
+      </w:r>
+      <w:proofErr w:type="gramEnd"/>
+      <w:r>
+        <w:rPr>
+          <w:sz w:val="28"/>
+          <w:lang w:val="ru-RU"/>
+        </w:rPr>
+        <w:t xml:space="preserve">, преимущественно в ночное время, онемение пальцев стоп, судороги  икроножных мышц. АД 130/80 мм рт. ст. Учитывая трудоспособный возраст, наличие  </w:t>
+      </w:r>
+      <w:proofErr w:type="spellStart"/>
+      <w:r>
+        <w:rPr>
+          <w:sz w:val="28"/>
+          <w:lang w:val="ru-RU"/>
+        </w:rPr>
+        <w:t>полинейропатии</w:t>
+      </w:r>
+      <w:proofErr w:type="spellEnd"/>
+      <w:r>
+        <w:rPr>
+          <w:sz w:val="28"/>
+          <w:lang w:val="ru-RU"/>
+        </w:rPr>
+        <w:t>, сохраняющийся болевой с-м н/</w:t>
+      </w:r>
+      <w:proofErr w:type="gramStart"/>
+      <w:r>
+        <w:rPr>
+          <w:sz w:val="28"/>
+          <w:lang w:val="ru-RU"/>
+        </w:rPr>
+        <w:t>к</w:t>
+      </w:r>
+      <w:proofErr w:type="gramEnd"/>
+      <w:r>
+        <w:rPr>
+          <w:sz w:val="28"/>
+          <w:lang w:val="ru-RU"/>
+        </w:rPr>
+        <w:t>, решением ЛКК, направляется на  реабилитационное лечение в санаторий «Березовый гай»</w:t>
+      </w:r>
+      <w:r>
+        <w:rPr>
+          <w:sz w:val="28"/>
+          <w:lang w:val="ru-RU"/>
+        </w:rPr>
+        <w:t xml:space="preserve">. </w:t>
+      </w:r>
+      <w:r>
+        <w:rPr>
+          <w:sz w:val="28"/>
           <w:lang w:val="ru-RU"/>
         </w:rPr>
         <w:t xml:space="preserve"> </w:t>
@@ -7518,90 +7129,8 @@
           <w:sz w:val="28"/>
           <w:lang w:val="ru-RU"/>
         </w:rPr>
-        <w:t xml:space="preserve">АД  </w:t>
-      </w:r>
-      <w:proofErr w:type="gramStart"/>
-      <w:r>
-        <w:rPr>
-          <w:sz w:val="28"/>
-          <w:lang w:val="ru-RU"/>
-        </w:rPr>
-        <w:t>мм</w:t>
-      </w:r>
-      <w:proofErr w:type="gramEnd"/>
-      <w:r>
-        <w:rPr>
-          <w:sz w:val="28"/>
-          <w:lang w:val="ru-RU"/>
-        </w:rPr>
-        <w:t xml:space="preserve"> рт. ст. </w:t>
-      </w:r>
-      <w:sdt>
-        <w:sdtPr>
-          <w:rPr>
-            <w:lang w:val="ru-RU"/>
-          </w:rPr>
-          <w:id w:val="-1648660069"/>
-          <w:placeholder>
-            <w:docPart w:val="BA1FB41A1B0F4FDF8B14D2F6319521D6"/>
-          </w:placeholder>
-          <w:dropDownList>
-            <w:listItem w:displayText=" " w:value=" "/>
-            <w:listItem w:displayText="Согласно клинического протокола и на основании приказа УЗО от 14.06.12 №355, приказа ЛПУ от 27.02.17 №81-з комиссионно, больной переведен на  " w:value="Согласно клинического протокола и на основании приказа УЗО от 14.06.12 №355, приказа ЛПУ от 27.02.17 №81-з комиссионно, больной переведен на  "/>
-          </w:dropDownList>
-        </w:sdtPr>
-        <w:sdtEndPr/>
-        <w:sdtContent>
-          <w:r>
-            <w:rPr>
-              <w:lang w:val="ru-RU"/>
-            </w:rPr>
-            <w:t xml:space="preserve"> </w:t>
-          </w:r>
-        </w:sdtContent>
-      </w:sdt>
-      <w:r>
-        <w:rPr>
-          <w:sz w:val="28"/>
-          <w:lang w:val="ru-RU"/>
-        </w:rPr>
-        <w:t xml:space="preserve">  </w:t>
-      </w:r>
-      <w:r>
-        <w:rPr>
-          <w:sz w:val="28"/>
-          <w:lang w:val="ru-RU"/>
-        </w:rPr>
         <w:t xml:space="preserve"> </w:t>
       </w:r>
-      <w:sdt>
-        <w:sdtPr>
-          <w:rPr>
-            <w:sz w:val="20"/>
-            <w:szCs w:val="20"/>
-            <w:lang w:val="ru-RU"/>
-          </w:rPr>
-          <w:id w:val="-698077397"/>
-          <w:placeholder>
-            <w:docPart w:val="DefaultPlaceholder_1082065159"/>
-          </w:placeholder>
-          <w:comboBox>
-            <w:listItem w:displayText=" " w:value=" "/>
-            <w:listItem w:displayText="Пациент ознакомлен с постановлением КМУ 29.03.16 № 239 щодо «Перелiку хворих на цукровий дiабет для вiдшкодування вартостi препаратiв iнсулiну» " w:value="Пациент ознакомлен с постановлением КМУ 29.03.16 № 239 щодо «Перелiку хворих на цукровий дiабет для вiдшкодування вартостi препаратiв iнсулiну» "/>
-          </w:comboBox>
-        </w:sdtPr>
-        <w:sdtEndPr/>
-        <w:sdtContent>
-          <w:r>
-            <w:rPr>
-              <w:sz w:val="20"/>
-              <w:szCs w:val="20"/>
-              <w:lang w:val="ru-RU"/>
-            </w:rPr>
-            <w:t xml:space="preserve"> </w:t>
-          </w:r>
-        </w:sdtContent>
-      </w:sdt>
     </w:p>
     <w:p>
       <w:pPr>
@@ -7889,7 +7418,27 @@
         <w:rPr>
           <w:lang w:val="ru-RU"/>
         </w:rPr>
-        <w:t xml:space="preserve">Инсулинотерапия:   </w:t>
+        <w:t xml:space="preserve">Инсулинотерапия:  </w:t>
+      </w:r>
+      <w:proofErr w:type="spellStart"/>
+      <w:r>
+        <w:rPr>
+          <w:lang w:val="ru-RU"/>
+        </w:rPr>
+        <w:t>Генсулин</w:t>
+      </w:r>
+      <w:proofErr w:type="spellEnd"/>
+      <w:r>
+        <w:rPr>
+          <w:lang w:val="ru-RU"/>
+        </w:rPr>
+        <w:t xml:space="preserve"> Н </w:t>
+      </w:r>
+      <w:r>
+        <w:rPr>
+          <w:lang w:val="ru-RU"/>
+        </w:rPr>
+        <w:t xml:space="preserve"> </w:t>
       </w:r>
       <w:proofErr w:type="gramStart"/>
       <w:r>
@@ -7903,7 +7452,19 @@
         <w:rPr>
           <w:lang w:val="ru-RU"/>
         </w:rPr>
-        <w:t>/з- ед., п/о- ед., п/у</w:t>
+        <w:t>/з-</w:t>
+      </w:r>
+      <w:r>
+        <w:rPr>
+          <w:lang w:val="ru-RU"/>
+        </w:rPr>
+        <w:t>30-34</w:t>
+      </w:r>
+      <w:r>
+        <w:rPr>
+          <w:lang w:val="ru-RU"/>
+        </w:rPr>
+        <w:t xml:space="preserve"> ед., п/у</w:t>
       </w:r>
       <w:r>
         <w:rPr>
@@ -7915,13 +7476,73 @@
         <w:rPr>
           <w:lang w:val="ru-RU"/>
         </w:rPr>
-        <w:t>- ед.,  22.00</w:t>
-      </w:r>
-      <w:r>
-        <w:rPr>
-          <w:lang w:val="ru-RU"/>
-        </w:rPr>
-        <w:t xml:space="preserve">   ед.</w:t>
+        <w:t>–</w:t>
+      </w:r>
+      <w:r>
+        <w:rPr>
+          <w:lang w:val="ru-RU"/>
+        </w:rPr>
+        <w:t xml:space="preserve"> </w:t>
+      </w:r>
+      <w:r>
+        <w:rPr>
+          <w:lang w:val="ru-RU"/>
+        </w:rPr>
+        <w:t>24-26</w:t>
+      </w:r>
+      <w:r>
+        <w:rPr>
+          <w:lang w:val="ru-RU"/>
+        </w:rPr>
+        <w:t>ед.,</w:t>
+      </w:r>
+      <w:r>
+        <w:rPr>
+          <w:lang w:val="ru-RU"/>
+        </w:rPr>
+        <w:t xml:space="preserve"> </w:t>
+      </w:r>
+      <w:proofErr w:type="spellStart"/>
+      <w:r>
+        <w:rPr>
+          <w:lang w:val="ru-RU"/>
+        </w:rPr>
+        <w:t>Генсулин</w:t>
+      </w:r>
+      <w:proofErr w:type="spellEnd"/>
+      <w:r>
+        <w:rPr>
+          <w:lang w:val="ru-RU"/>
+        </w:rPr>
+        <w:t xml:space="preserve"> Р п/з 8-10 </w:t>
+      </w:r>
+      <w:proofErr w:type="spellStart"/>
+      <w:r>
+        <w:rPr>
+          <w:lang w:val="ru-RU"/>
+        </w:rPr>
+        <w:t>ед</w:t>
+      </w:r>
+      <w:proofErr w:type="spellEnd"/>
+      <w:r>
+        <w:rPr>
+          <w:lang w:val="ru-RU"/>
+        </w:rPr>
+        <w:t xml:space="preserve">, п/у 10- 12 </w:t>
+      </w:r>
+      <w:proofErr w:type="spellStart"/>
+      <w:r>
+        <w:rPr>
+          <w:lang w:val="ru-RU"/>
+        </w:rPr>
+        <w:t>ед</w:t>
+      </w:r>
+      <w:proofErr w:type="spellEnd"/>
+      <w:r>
+        <w:rPr>
+          <w:lang w:val="ru-RU"/>
+        </w:rPr>
+        <w:t xml:space="preserve"> </w:t>
       </w:r>
     </w:p>
     <w:p>
@@ -7937,320 +7558,14 @@
         <w:rPr>
           <w:lang w:val="ru-RU"/>
         </w:rPr>
-        <w:lastRenderedPageBreak/>
-        <w:t>Актрапид</w:t>
+        <w:t>Форксига</w:t>
       </w:r>
       <w:proofErr w:type="spellEnd"/>
       <w:r>
         <w:rPr>
           <w:lang w:val="ru-RU"/>
         </w:rPr>
-        <w:t xml:space="preserve"> НМ, </w:t>
-      </w:r>
-      <w:proofErr w:type="spellStart"/>
-      <w:r>
-        <w:rPr>
-          <w:lang w:val="ru-RU"/>
-        </w:rPr>
-        <w:t>Протафан</w:t>
-      </w:r>
-      <w:proofErr w:type="spellEnd"/>
-      <w:r>
-        <w:rPr>
-          <w:lang w:val="ru-RU"/>
-        </w:rPr>
-        <w:t xml:space="preserve"> НМ, </w:t>
-      </w:r>
-      <w:proofErr w:type="spellStart"/>
-      <w:r>
-        <w:rPr>
-          <w:lang w:val="ru-RU"/>
-        </w:rPr>
-        <w:t>Хумодар</w:t>
-      </w:r>
-      <w:proofErr w:type="spellEnd"/>
-      <w:r>
-        <w:rPr>
-          <w:lang w:val="ru-RU"/>
-        </w:rPr>
-        <w:t xml:space="preserve"> Р</w:t>
-      </w:r>
-      <w:r>
-        <w:rPr>
-          <w:lang w:val="ru-RU"/>
-        </w:rPr>
-        <w:t>100</w:t>
-      </w:r>
-      <w:r>
-        <w:rPr>
-          <w:lang w:val="ru-RU"/>
-        </w:rPr>
-        <w:t xml:space="preserve">Р, </w:t>
-      </w:r>
-      <w:proofErr w:type="spellStart"/>
-      <w:r>
-        <w:rPr>
-          <w:lang w:val="ru-RU"/>
-        </w:rPr>
-        <w:t>Хумодар</w:t>
-      </w:r>
-      <w:proofErr w:type="spellEnd"/>
-      <w:r>
-        <w:rPr>
-          <w:lang w:val="ru-RU"/>
-        </w:rPr>
-        <w:t xml:space="preserve"> Б</w:t>
-      </w:r>
-      <w:r>
-        <w:rPr>
-          <w:lang w:val="ru-RU"/>
-        </w:rPr>
-        <w:t>100</w:t>
-      </w:r>
-      <w:r>
-        <w:rPr>
-          <w:lang w:val="ru-RU"/>
-        </w:rPr>
-        <w:t xml:space="preserve">Р, </w:t>
-      </w:r>
-      <w:proofErr w:type="spellStart"/>
-      <w:r>
-        <w:rPr>
-          <w:lang w:val="ru-RU"/>
-        </w:rPr>
-        <w:t>Хумодар</w:t>
-      </w:r>
-      <w:proofErr w:type="spellEnd"/>
-      <w:proofErr w:type="gramStart"/>
-      <w:r>
-        <w:rPr>
-          <w:lang w:val="ru-RU"/>
-        </w:rPr>
-        <w:t xml:space="preserve"> К</w:t>
-      </w:r>
-      <w:proofErr w:type="gramEnd"/>
-      <w:r>
-        <w:rPr>
-          <w:lang w:val="ru-RU"/>
-        </w:rPr>
-        <w:t xml:space="preserve"> 25</w:t>
-      </w:r>
-      <w:r>
-        <w:rPr>
-          <w:lang w:val="ru-RU"/>
-        </w:rPr>
-        <w:t xml:space="preserve"> 100</w:t>
-      </w:r>
-      <w:r>
-        <w:rPr>
-          <w:lang w:val="ru-RU"/>
-        </w:rPr>
-        <w:t xml:space="preserve">Р, </w:t>
-      </w:r>
-      <w:proofErr w:type="spellStart"/>
-      <w:r>
-        <w:rPr>
-          <w:lang w:val="ru-RU"/>
-        </w:rPr>
-        <w:t>Инсуман</w:t>
-      </w:r>
-      <w:proofErr w:type="spellEnd"/>
-      <w:r>
-        <w:rPr>
-          <w:lang w:val="ru-RU"/>
-        </w:rPr>
-        <w:t xml:space="preserve"> </w:t>
-      </w:r>
-      <w:proofErr w:type="spellStart"/>
-      <w:r>
-        <w:rPr>
-          <w:lang w:val="ru-RU"/>
-        </w:rPr>
-        <w:t>Базал</w:t>
-      </w:r>
-      <w:proofErr w:type="spellEnd"/>
-      <w:r>
-        <w:rPr>
-          <w:lang w:val="ru-RU"/>
-        </w:rPr>
-        <w:t xml:space="preserve">, </w:t>
-      </w:r>
-      <w:proofErr w:type="spellStart"/>
-      <w:r>
-        <w:rPr>
-          <w:lang w:val="ru-RU"/>
-        </w:rPr>
-        <w:t>Инсуман</w:t>
-      </w:r>
-      <w:proofErr w:type="spellEnd"/>
-      <w:r>
-        <w:rPr>
-          <w:lang w:val="ru-RU"/>
-        </w:rPr>
-        <w:t xml:space="preserve"> Рапид, </w:t>
-      </w:r>
-      <w:proofErr w:type="spellStart"/>
-      <w:r>
-        <w:rPr>
-          <w:lang w:val="ru-RU"/>
-        </w:rPr>
-        <w:t>Хумулин</w:t>
-      </w:r>
-      <w:proofErr w:type="spellEnd"/>
-      <w:r>
-        <w:rPr>
-          <w:lang w:val="ru-RU"/>
-        </w:rPr>
-        <w:t xml:space="preserve"> R, </w:t>
-      </w:r>
-      <w:proofErr w:type="spellStart"/>
-      <w:r>
-        <w:rPr>
-          <w:lang w:val="ru-RU"/>
-        </w:rPr>
-        <w:t>Хумулин</w:t>
-      </w:r>
-      <w:proofErr w:type="spellEnd"/>
-      <w:r>
-        <w:rPr>
-          <w:lang w:val="ru-RU"/>
-        </w:rPr>
-        <w:t xml:space="preserve"> НПХ, </w:t>
-      </w:r>
-      <w:proofErr w:type="spellStart"/>
-      <w:r>
-        <w:rPr>
-          <w:lang w:val="ru-RU"/>
-        </w:rPr>
-        <w:t>Фармасулин</w:t>
-      </w:r>
-      <w:proofErr w:type="spellEnd"/>
-      <w:r>
-        <w:rPr>
-          <w:lang w:val="ru-RU"/>
-        </w:rPr>
-        <w:t xml:space="preserve"> Н, </w:t>
-      </w:r>
-      <w:proofErr w:type="spellStart"/>
-      <w:r>
-        <w:rPr>
-          <w:lang w:val="ru-RU"/>
-        </w:rPr>
-        <w:t>Фармасулин</w:t>
-      </w:r>
-      <w:proofErr w:type="spellEnd"/>
-      <w:r>
-        <w:rPr>
-          <w:lang w:val="ru-RU"/>
-        </w:rPr>
-        <w:t xml:space="preserve"> НN</w:t>
-      </w:r>
-      <w:r>
-        <w:rPr>
-          <w:lang w:val="ru-RU"/>
-        </w:rPr>
-        <w:t xml:space="preserve">Р, </w:t>
-      </w:r>
-      <w:proofErr w:type="spellStart"/>
-      <w:r>
-        <w:rPr>
-          <w:lang w:val="ru-RU"/>
-        </w:rPr>
-        <w:t>Генсулин</w:t>
-      </w:r>
-      <w:proofErr w:type="spellEnd"/>
-      <w:r>
-        <w:rPr>
-          <w:lang w:val="ru-RU"/>
-        </w:rPr>
-        <w:t xml:space="preserve"> R, </w:t>
-      </w:r>
-      <w:proofErr w:type="spellStart"/>
-      <w:r>
-        <w:rPr>
-          <w:lang w:val="ru-RU"/>
-        </w:rPr>
-        <w:t>Генсулин</w:t>
-      </w:r>
-      <w:proofErr w:type="spellEnd"/>
-      <w:r>
-        <w:rPr>
-          <w:lang w:val="ru-RU"/>
-        </w:rPr>
-        <w:t xml:space="preserve"> Н</w:t>
-      </w:r>
-    </w:p>
-    <w:p>
-      <w:pPr>
-        <w:numPr>
-          <w:ilvl w:val="0"/>
-          <w:numId w:val="2"/>
-        </w:numPr>
-        <w:ind w:left="-142"/>
-        <w:jc w:val="both"/>
-        <w:rPr>
-          <w:lang w:val="ru-RU"/>
-        </w:rPr>
-      </w:pPr>
-      <w:r>
-        <w:rPr>
-          <w:lang w:val="ru-RU"/>
-        </w:rPr>
-        <w:t xml:space="preserve">ССТ: </w:t>
-      </w:r>
-      <w:proofErr w:type="spellStart"/>
-      <w:r>
-        <w:rPr>
-          <w:lang w:val="ru-RU"/>
-        </w:rPr>
-        <w:t>диабетон</w:t>
-      </w:r>
-      <w:proofErr w:type="spellEnd"/>
-      <w:r>
-        <w:rPr>
-          <w:lang w:val="ru-RU"/>
-        </w:rPr>
-        <w:t xml:space="preserve"> М</w:t>
-      </w:r>
-      <w:proofErr w:type="gramStart"/>
-      <w:r>
-        <w:rPr>
-          <w:lang w:val="ru-RU"/>
-        </w:rPr>
-        <w:t>R</w:t>
-      </w:r>
-      <w:proofErr w:type="gramEnd"/>
-      <w:r>
-        <w:rPr>
-          <w:lang w:val="ru-RU"/>
-        </w:rPr>
-        <w:t xml:space="preserve"> </w:t>
-      </w:r>
-      <w:r>
-        <w:rPr>
-          <w:lang w:val="ru-RU"/>
-        </w:rPr>
-        <w:t>(</w:t>
-      </w:r>
-      <w:proofErr w:type="spellStart"/>
-      <w:r>
-        <w:rPr>
-          <w:lang w:val="ru-RU"/>
-        </w:rPr>
-        <w:t>диаглизид</w:t>
-      </w:r>
-      <w:proofErr w:type="spellEnd"/>
-      <w:r>
-        <w:rPr>
-          <w:lang w:val="ru-RU"/>
-        </w:rPr>
-        <w:t xml:space="preserve"> МR) </w:t>
-      </w:r>
-      <w:r>
-        <w:rPr>
-          <w:lang w:val="ru-RU"/>
-        </w:rPr>
-        <w:t>60 мг</w:t>
+        <w:t xml:space="preserve"> 5 мг 1р/д </w:t>
       </w:r>
     </w:p>
     <w:p>
@@ -8261,229 +7576,39 @@
           <w:lang w:val="ru-RU"/>
         </w:rPr>
       </w:pPr>
+      <w:r>
+        <w:rPr>
+          <w:lang w:val="ru-RU"/>
+        </w:rPr>
+        <w:t>Контроль креатинина, мочевины</w:t>
+      </w:r>
+      <w:proofErr w:type="gramStart"/>
+      <w:r>
+        <w:rPr>
+          <w:lang w:val="ru-RU"/>
+        </w:rPr>
+        <w:t xml:space="preserve"> ,</w:t>
+      </w:r>
+      <w:proofErr w:type="gramEnd"/>
+      <w:r>
+        <w:rPr>
+          <w:lang w:val="ru-RU"/>
+        </w:rPr>
+        <w:t xml:space="preserve">СКФ в динамике ( при показаниях отменить прием </w:t>
+      </w:r>
       <w:proofErr w:type="spellStart"/>
       <w:r>
         <w:rPr>
           <w:lang w:val="ru-RU"/>
         </w:rPr>
-        <w:t>диапирид</w:t>
+        <w:t>форксиги</w:t>
       </w:r>
       <w:proofErr w:type="spellEnd"/>
       <w:r>
         <w:rPr>
           <w:lang w:val="ru-RU"/>
         </w:rPr>
-        <w:t xml:space="preserve"> (</w:t>
-      </w:r>
-      <w:r>
-        <w:rPr>
-          <w:lang w:val="ru-RU"/>
-        </w:rPr>
-        <w:t>амарил</w:t>
-      </w:r>
-      <w:r>
-        <w:rPr>
-          <w:lang w:val="ru-RU"/>
-        </w:rPr>
-        <w:t xml:space="preserve">, </w:t>
-      </w:r>
-      <w:r>
-        <w:rPr>
-          <w:lang w:val="ru-RU"/>
-        </w:rPr>
-        <w:t xml:space="preserve"> </w:t>
-      </w:r>
-      <w:proofErr w:type="spellStart"/>
-      <w:r>
-        <w:rPr>
-          <w:lang w:val="ru-RU"/>
-        </w:rPr>
-        <w:t>олтар</w:t>
-      </w:r>
-      <w:proofErr w:type="spellEnd"/>
-      <w:r>
-        <w:rPr>
-          <w:lang w:val="ru-RU"/>
-        </w:rPr>
-        <w:t xml:space="preserve"> ) 3 мг 1т. *1р/</w:t>
-      </w:r>
-      <w:proofErr w:type="spellStart"/>
-      <w:r>
-        <w:rPr>
-          <w:lang w:val="ru-RU"/>
-        </w:rPr>
-        <w:t>сут</w:t>
-      </w:r>
-      <w:proofErr w:type="spellEnd"/>
-      <w:r>
-        <w:rPr>
-          <w:lang w:val="ru-RU"/>
-        </w:rPr>
-        <w:t xml:space="preserve">. </w:t>
-      </w:r>
-      <w:proofErr w:type="gramStart"/>
-      <w:r>
-        <w:rPr>
-          <w:lang w:val="ru-RU"/>
-        </w:rPr>
-        <w:t>п</w:t>
-      </w:r>
-      <w:proofErr w:type="gramEnd"/>
-      <w:r>
-        <w:rPr>
-          <w:lang w:val="ru-RU"/>
-        </w:rPr>
-        <w:t xml:space="preserve">/з., </w:t>
-      </w:r>
-    </w:p>
-    <w:p>
-      <w:pPr>
-        <w:ind w:left="-142"/>
-        <w:jc w:val="both"/>
-        <w:rPr>
-          <w:lang w:val="ru-RU"/>
-        </w:rPr>
-      </w:pPr>
-      <w:proofErr w:type="spellStart"/>
-      <w:r>
-        <w:rPr>
-          <w:lang w:val="ru-RU"/>
-        </w:rPr>
-        <w:t>метформин</w:t>
-      </w:r>
-      <w:proofErr w:type="spellEnd"/>
-      <w:r>
-        <w:rPr>
-          <w:lang w:val="ru-RU"/>
-        </w:rPr>
-        <w:t xml:space="preserve"> (</w:t>
-      </w:r>
-      <w:r>
-        <w:rPr>
-          <w:lang w:val="ru-RU"/>
-        </w:rPr>
-        <w:t>диаф</w:t>
-      </w:r>
-      <w:r>
-        <w:rPr>
-          <w:lang w:val="ru-RU"/>
-        </w:rPr>
-        <w:t>ормин</w:t>
-      </w:r>
-      <w:r>
-        <w:rPr>
-          <w:lang w:val="ru-RU"/>
-        </w:rPr>
-        <w:t>,</w:t>
-      </w:r>
-      <w:r>
-        <w:rPr>
-          <w:lang w:val="ru-RU"/>
-        </w:rPr>
-        <w:t xml:space="preserve"> </w:t>
-      </w:r>
-      <w:proofErr w:type="spellStart"/>
-      <w:r>
-        <w:rPr>
-          <w:lang w:val="ru-RU"/>
-        </w:rPr>
-        <w:t>сиофор</w:t>
-      </w:r>
-      <w:proofErr w:type="spellEnd"/>
-      <w:r>
-        <w:rPr>
-          <w:lang w:val="ru-RU"/>
-        </w:rPr>
-        <w:t xml:space="preserve">, </w:t>
-      </w:r>
-      <w:r>
-        <w:rPr>
-          <w:lang w:val="ru-RU"/>
-        </w:rPr>
-        <w:t xml:space="preserve"> </w:t>
-      </w:r>
-      <w:proofErr w:type="spellStart"/>
-      <w:r>
-        <w:rPr>
-          <w:lang w:val="ru-RU"/>
-        </w:rPr>
-        <w:t>глюкофаж</w:t>
-      </w:r>
-      <w:proofErr w:type="spellEnd"/>
-      <w:r>
-        <w:rPr>
-          <w:lang w:val="ru-RU"/>
-        </w:rPr>
-        <w:t>) 1000 -</w:t>
-      </w:r>
-      <w:r>
-        <w:rPr>
-          <w:lang w:val="ru-RU"/>
-        </w:rPr>
-        <w:t xml:space="preserve"> 1т. *2р/</w:t>
-      </w:r>
-      <w:proofErr w:type="spellStart"/>
-      <w:r>
-        <w:rPr>
-          <w:lang w:val="ru-RU"/>
-        </w:rPr>
-        <w:t>сут</w:t>
-      </w:r>
-      <w:proofErr w:type="spellEnd"/>
-      <w:r>
-        <w:rPr>
-          <w:lang w:val="ru-RU"/>
-        </w:rPr>
-        <w:t xml:space="preserve">. </w:t>
-      </w:r>
-    </w:p>
-    <w:p>
-      <w:pPr>
-        <w:ind w:left="-142"/>
-        <w:jc w:val="both"/>
-        <w:rPr>
-          <w:lang w:val="ru-RU"/>
-        </w:rPr>
-      </w:pPr>
-      <w:r>
-        <w:rPr>
-          <w:lang w:val="ru-RU"/>
-        </w:rPr>
-        <w:t>Регулярный самоконтроль с послед</w:t>
-      </w:r>
-      <w:proofErr w:type="gramStart"/>
-      <w:r>
-        <w:rPr>
-          <w:lang w:val="ru-RU"/>
-        </w:rPr>
-        <w:t>.</w:t>
-      </w:r>
-      <w:proofErr w:type="gramEnd"/>
-      <w:r>
-        <w:rPr>
-          <w:lang w:val="ru-RU"/>
-        </w:rPr>
-        <w:t xml:space="preserve"> </w:t>
-      </w:r>
-      <w:proofErr w:type="gramStart"/>
-      <w:r>
-        <w:rPr>
-          <w:lang w:val="ru-RU"/>
-        </w:rPr>
-        <w:t>к</w:t>
-      </w:r>
-      <w:proofErr w:type="gramEnd"/>
-      <w:r>
-        <w:rPr>
-          <w:lang w:val="ru-RU"/>
-        </w:rPr>
-        <w:t xml:space="preserve">оррекцией дозы инсулина, соблюдение режима диетотерапии. </w:t>
-      </w:r>
-      <w:r>
-        <w:rPr>
-          <w:lang w:val="ru-RU"/>
-        </w:rPr>
-        <w:t>При нестабильной гликемии повторная консультация в КУ «ОКЭД» ЗОС, для решения вопроса о дальнейшей тактики инсулинотерапии.</w:t>
+        <w:t xml:space="preserve">). </w:t>
       </w:r>
     </w:p>
     <w:p>
@@ -8832,55 +7957,34 @@
         </w:rPr>
         <w:t xml:space="preserve">ардиолога: </w:t>
       </w:r>
-    </w:p>
-    <w:p>
-      <w:pPr>
-        <w:numPr>
-          <w:ilvl w:val="0"/>
-          <w:numId w:val="2"/>
-        </w:numPr>
-        <w:ind w:left="-142"/>
-        <w:jc w:val="both"/>
-        <w:rPr>
-          <w:lang w:val="ru-RU"/>
-        </w:rPr>
-      </w:pPr>
-      <w:sdt>
-        <w:sdtPr>
-          <w:rPr>
-            <w:lang w:val="ru-RU"/>
-          </w:rPr>
-          <w:id w:val="-1414849388"/>
-          <w:placeholder>
-            <w:docPart w:val="DefaultPlaceholder_1082065159"/>
-          </w:placeholder>
-          <w:comboBox>
-            <w:listItem w:displayText="Гипотензивная терапия:" w:value="Гипотензивная терапия:"/>
-            <w:listItem w:displayText="С нефропротекторной целью:" w:value="С нефропротекторной целью:"/>
-          </w:comboBox>
-        </w:sdtPr>
-        <w:sdtEndPr/>
-        <w:sdtContent>
-          <w:r>
-            <w:rPr>
-              <w:lang w:val="ru-RU"/>
-            </w:rPr>
-            <w:t>Гипотензивная терапия:</w:t>
-          </w:r>
-        </w:sdtContent>
-      </w:sdt>
-      <w:r>
-        <w:rPr>
-          <w:lang w:val="ru-RU"/>
-        </w:rPr>
-        <w:t xml:space="preserve"> э</w:t>
-      </w:r>
-      <w:r>
-        <w:rPr>
-          <w:lang w:val="ru-RU"/>
-        </w:rPr>
-        <w:t>налаприл 5 мг утром,</w:t>
-      </w:r>
+      <w:r>
+        <w:rPr>
+          <w:lang w:val="ru-RU"/>
+        </w:rPr>
+        <w:t xml:space="preserve">аспирин </w:t>
+      </w:r>
+      <w:proofErr w:type="spellStart"/>
+      <w:r>
+        <w:rPr>
+          <w:lang w:val="ru-RU"/>
+        </w:rPr>
+        <w:t>кардио</w:t>
+      </w:r>
+      <w:proofErr w:type="spellEnd"/>
+      <w:r>
+        <w:rPr>
+          <w:lang w:val="ru-RU"/>
+        </w:rPr>
+        <w:t xml:space="preserve"> 100 мг 1р/д  </w:t>
+      </w:r>
+      <w:proofErr w:type="spellStart"/>
+      <w:r>
+        <w:rPr>
+          <w:lang w:val="ru-RU"/>
+        </w:rPr>
+        <w:t>нолипрел</w:t>
+      </w:r>
+      <w:proofErr w:type="spellEnd"/>
       <w:r>
         <w:rPr>
           <w:lang w:val="ru-RU"/>
@@ -8892,34 +7996,28 @@
         <w:rPr>
           <w:lang w:val="ru-RU"/>
         </w:rPr>
-        <w:t>индапрес</w:t>
+        <w:t>бифорте</w:t>
       </w:r>
       <w:proofErr w:type="spellEnd"/>
       <w:r>
         <w:rPr>
           <w:lang w:val="ru-RU"/>
         </w:rPr>
-        <w:t xml:space="preserve"> (</w:t>
+        <w:t xml:space="preserve"> 1т 1р/д,  </w:t>
       </w:r>
       <w:proofErr w:type="spellStart"/>
       <w:r>
         <w:rPr>
           <w:lang w:val="ru-RU"/>
         </w:rPr>
-        <w:t>индап</w:t>
+        <w:t>бисопролол</w:t>
       </w:r>
       <w:proofErr w:type="spellEnd"/>
       <w:r>
         <w:rPr>
           <w:lang w:val="ru-RU"/>
         </w:rPr>
-        <w:t xml:space="preserve">) 2,5 мг утром, </w:t>
-      </w:r>
-      <w:r>
-        <w:rPr>
-          <w:lang w:val="ru-RU"/>
-        </w:rPr>
-        <w:t xml:space="preserve"> кардиомагнил  1 т. вечер. Контр. АД. </w:t>
+        <w:t xml:space="preserve"> 5-10 мг 1р/д. </w:t>
       </w:r>
     </w:p>
     <w:p>
@@ -9150,375 +8248,33 @@
           <w:lang w:val="ru-RU"/>
         </w:rPr>
       </w:pPr>
-      <w:r>
-        <w:rPr>
-          <w:lang w:val="ru-RU"/>
-        </w:rPr>
-        <w:t>Рек. невропатолога: преп. а-</w:t>
-      </w:r>
       <w:proofErr w:type="spellStart"/>
       <w:r>
         <w:rPr>
           <w:lang w:val="ru-RU"/>
         </w:rPr>
-        <w:t>липоевой</w:t>
+        <w:t>Конс</w:t>
       </w:r>
       <w:proofErr w:type="spellEnd"/>
       <w:r>
         <w:rPr>
           <w:lang w:val="ru-RU"/>
         </w:rPr>
-        <w:t xml:space="preserve"> к-ты 600 мг в/в кап.</w:t>
-      </w:r>
-      <w:r>
-        <w:rPr>
-          <w:lang w:val="ru-RU"/>
-        </w:rPr>
-        <w:t xml:space="preserve">, </w:t>
-      </w:r>
-      <w:r>
-        <w:rPr>
-          <w:lang w:val="ru-RU"/>
-        </w:rPr>
-        <w:t xml:space="preserve">витамины </w:t>
-      </w:r>
-      <w:proofErr w:type="spellStart"/>
-      <w:r>
-        <w:rPr>
-          <w:lang w:val="ru-RU"/>
-        </w:rPr>
-        <w:t>гр</w:t>
-      </w:r>
-      <w:proofErr w:type="spellEnd"/>
-      <w:r>
-        <w:rPr>
-          <w:lang w:val="ru-RU"/>
-        </w:rPr>
-        <w:t xml:space="preserve"> В, </w:t>
-      </w:r>
-      <w:r>
-        <w:rPr>
-          <w:lang w:val="ru-RU"/>
-        </w:rPr>
-        <w:t xml:space="preserve">актовегин 10,0 в/в № 10, </w:t>
-      </w:r>
-      <w:proofErr w:type="spellStart"/>
-      <w:r>
-        <w:rPr>
-          <w:lang w:val="ru-RU"/>
-        </w:rPr>
-        <w:t>бенфогамма</w:t>
-      </w:r>
-      <w:proofErr w:type="spellEnd"/>
-      <w:r>
-        <w:rPr>
-          <w:lang w:val="ru-RU"/>
-        </w:rPr>
-        <w:t xml:space="preserve"> 300 мг 1т/</w:t>
-      </w:r>
-      <w:proofErr w:type="spellStart"/>
-      <w:r>
-        <w:rPr>
-          <w:lang w:val="ru-RU"/>
-        </w:rPr>
-        <w:t>сут</w:t>
-      </w:r>
-      <w:proofErr w:type="spellEnd"/>
-      <w:r>
-        <w:rPr>
-          <w:lang w:val="ru-RU"/>
-        </w:rPr>
-        <w:t xml:space="preserve"> до 2 мес.,  вита-</w:t>
-      </w:r>
-      <w:proofErr w:type="spellStart"/>
-      <w:r>
-        <w:rPr>
-          <w:lang w:val="ru-RU"/>
-        </w:rPr>
-        <w:t>мелатононин</w:t>
-      </w:r>
-      <w:proofErr w:type="spellEnd"/>
-      <w:r>
-        <w:rPr>
-          <w:lang w:val="ru-RU"/>
-        </w:rPr>
-        <w:t xml:space="preserve"> 1-2 т </w:t>
-      </w:r>
-      <w:proofErr w:type="spellStart"/>
-      <w:r>
-        <w:rPr>
-          <w:lang w:val="ru-RU"/>
-        </w:rPr>
-        <w:t>веч</w:t>
-      </w:r>
-      <w:proofErr w:type="spellEnd"/>
-      <w:r>
-        <w:rPr>
-          <w:lang w:val="ru-RU"/>
-        </w:rPr>
-        <w:t>.,</w:t>
-      </w:r>
-      <w:r>
-        <w:rPr>
-          <w:lang w:val="ru-RU"/>
-        </w:rPr>
-        <w:t xml:space="preserve"> </w:t>
-      </w:r>
-      <w:proofErr w:type="spellStart"/>
-      <w:r>
-        <w:rPr>
-          <w:lang w:val="ru-RU"/>
-        </w:rPr>
-        <w:t>вестибо</w:t>
-      </w:r>
-      <w:proofErr w:type="spellEnd"/>
-      <w:r>
-        <w:rPr>
-          <w:lang w:val="ru-RU"/>
-        </w:rPr>
-        <w:t xml:space="preserve"> 24 мг 2р\д, </w:t>
-      </w:r>
-      <w:r>
-        <w:rPr>
-          <w:lang w:val="ru-RU"/>
-        </w:rPr>
-        <w:t xml:space="preserve"> </w:t>
-      </w:r>
-      <w:proofErr w:type="spellStart"/>
-      <w:r>
-        <w:rPr>
-          <w:lang w:val="ru-RU"/>
-        </w:rPr>
-        <w:t>вестинорм</w:t>
-      </w:r>
-      <w:proofErr w:type="spellEnd"/>
-      <w:r>
-        <w:rPr>
-          <w:lang w:val="ru-RU"/>
-        </w:rPr>
-        <w:t xml:space="preserve"> 16 мг 1т 3р\д до 2 </w:t>
-      </w:r>
-      <w:proofErr w:type="spellStart"/>
+        <w:t xml:space="preserve"> невропатолога </w:t>
+      </w:r>
       <w:proofErr w:type="gramStart"/>
       <w:r>
         <w:rPr>
           <w:lang w:val="ru-RU"/>
         </w:rPr>
-        <w:t>мес</w:t>
-      </w:r>
-      <w:proofErr w:type="spellEnd"/>
+        <w:t>п</w:t>
+      </w:r>
       <w:proofErr w:type="gramEnd"/>
       <w:r>
         <w:rPr>
           <w:lang w:val="ru-RU"/>
         </w:rPr>
-        <w:t xml:space="preserve">,, </w:t>
-      </w:r>
-      <w:proofErr w:type="spellStart"/>
-      <w:r>
-        <w:rPr>
-          <w:lang w:val="ru-RU"/>
-        </w:rPr>
-        <w:t>габагамма</w:t>
-      </w:r>
-      <w:proofErr w:type="spellEnd"/>
-      <w:r>
-        <w:rPr>
-          <w:lang w:val="ru-RU"/>
-        </w:rPr>
-        <w:t xml:space="preserve"> 300 мг </w:t>
-      </w:r>
-      <w:proofErr w:type="spellStart"/>
-      <w:r>
-        <w:rPr>
-          <w:lang w:val="ru-RU"/>
-        </w:rPr>
-        <w:t>веч</w:t>
-      </w:r>
-      <w:proofErr w:type="spellEnd"/>
-      <w:r>
-        <w:rPr>
-          <w:lang w:val="ru-RU"/>
-        </w:rPr>
-        <w:t xml:space="preserve">, </w:t>
-      </w:r>
-      <w:proofErr w:type="spellStart"/>
-      <w:r>
-        <w:rPr>
-          <w:lang w:val="ru-RU"/>
-        </w:rPr>
-        <w:t>габантин</w:t>
-      </w:r>
-      <w:proofErr w:type="spellEnd"/>
-      <w:r>
-        <w:rPr>
-          <w:lang w:val="ru-RU"/>
-        </w:rPr>
-        <w:t xml:space="preserve"> 300мг 2р/</w:t>
-      </w:r>
-      <w:proofErr w:type="spellStart"/>
-      <w:r>
-        <w:rPr>
-          <w:lang w:val="ru-RU"/>
-        </w:rPr>
-        <w:t>сут</w:t>
-      </w:r>
-      <w:proofErr w:type="spellEnd"/>
-      <w:r>
-        <w:rPr>
-          <w:lang w:val="ru-RU"/>
-        </w:rPr>
-        <w:t xml:space="preserve">. 2-3 </w:t>
-      </w:r>
-      <w:proofErr w:type="spellStart"/>
-      <w:r>
-        <w:rPr>
-          <w:lang w:val="ru-RU"/>
-        </w:rPr>
-        <w:t>нед</w:t>
-      </w:r>
-      <w:proofErr w:type="spellEnd"/>
-      <w:r>
-        <w:rPr>
-          <w:lang w:val="ru-RU"/>
-        </w:rPr>
-        <w:t xml:space="preserve">., глицин 2т 3/д., </w:t>
-      </w:r>
-      <w:proofErr w:type="spellStart"/>
-      <w:r>
-        <w:rPr>
-          <w:lang w:val="ru-RU"/>
-        </w:rPr>
-        <w:t>глиятон</w:t>
-      </w:r>
-      <w:proofErr w:type="spellEnd"/>
-      <w:r>
-        <w:rPr>
-          <w:lang w:val="ru-RU"/>
-        </w:rPr>
-        <w:t xml:space="preserve"> 1000  в/м № 10, </w:t>
-      </w:r>
-      <w:proofErr w:type="spellStart"/>
-      <w:r>
-        <w:rPr>
-          <w:lang w:val="ru-RU"/>
-        </w:rPr>
-        <w:t>кортексин</w:t>
-      </w:r>
-      <w:proofErr w:type="spellEnd"/>
-      <w:r>
-        <w:rPr>
-          <w:lang w:val="ru-RU"/>
-        </w:rPr>
-        <w:t xml:space="preserve"> 10,</w:t>
-      </w:r>
-      <w:r>
-        <w:rPr>
-          <w:lang w:val="ru-RU"/>
-        </w:rPr>
-        <w:t>0</w:t>
-      </w:r>
-      <w:r>
-        <w:rPr>
-          <w:lang w:val="ru-RU"/>
-        </w:rPr>
-        <w:t xml:space="preserve"> в/</w:t>
-      </w:r>
-      <w:r>
-        <w:rPr>
-          <w:lang w:val="ru-RU"/>
-        </w:rPr>
-        <w:t>м</w:t>
-      </w:r>
-      <w:r>
-        <w:rPr>
-          <w:lang w:val="ru-RU"/>
-        </w:rPr>
-        <w:t xml:space="preserve"> №10., </w:t>
-      </w:r>
-      <w:proofErr w:type="spellStart"/>
-      <w:r>
-        <w:rPr>
-          <w:lang w:val="ru-RU"/>
-        </w:rPr>
-        <w:t>келтикан</w:t>
-      </w:r>
-      <w:proofErr w:type="spellEnd"/>
-      <w:r>
-        <w:rPr>
-          <w:lang w:val="ru-RU"/>
-        </w:rPr>
-        <w:t xml:space="preserve"> 1т.*3р/д.</w:t>
-      </w:r>
-      <w:r>
-        <w:rPr>
-          <w:lang w:val="ru-RU"/>
-        </w:rPr>
-        <w:t xml:space="preserve"> 1 мес.</w:t>
-      </w:r>
-      <w:r>
-        <w:rPr>
-          <w:lang w:val="ru-RU"/>
-        </w:rPr>
-        <w:t xml:space="preserve">, </w:t>
-      </w:r>
-      <w:proofErr w:type="spellStart"/>
-      <w:r>
-        <w:rPr>
-          <w:lang w:val="ru-RU"/>
-        </w:rPr>
-        <w:t>луцетам</w:t>
-      </w:r>
-      <w:proofErr w:type="spellEnd"/>
-      <w:r>
-        <w:rPr>
-          <w:lang w:val="ru-RU"/>
-        </w:rPr>
-        <w:t xml:space="preserve"> 15,0 в/в </w:t>
-      </w:r>
-      <w:proofErr w:type="spellStart"/>
-      <w:proofErr w:type="gramStart"/>
-      <w:r>
-        <w:rPr>
-          <w:lang w:val="ru-RU"/>
-        </w:rPr>
-        <w:t>стр</w:t>
-      </w:r>
-      <w:proofErr w:type="spellEnd"/>
-      <w:proofErr w:type="gramEnd"/>
-      <w:r>
-        <w:rPr>
-          <w:lang w:val="ru-RU"/>
-        </w:rPr>
-        <w:t xml:space="preserve"> № 10, </w:t>
-      </w:r>
-      <w:proofErr w:type="spellStart"/>
-      <w:r>
-        <w:rPr>
-          <w:lang w:val="ru-RU"/>
-        </w:rPr>
-        <w:t>нуклео</w:t>
-      </w:r>
-      <w:proofErr w:type="spellEnd"/>
-      <w:r>
-        <w:rPr>
-          <w:lang w:val="ru-RU"/>
-        </w:rPr>
-        <w:t xml:space="preserve"> ЦМФ 1т. *2р/д 20 дней, </w:t>
-      </w:r>
-      <w:proofErr w:type="spellStart"/>
-      <w:r>
-        <w:rPr>
-          <w:lang w:val="ru-RU"/>
-        </w:rPr>
-        <w:t>сермион</w:t>
-      </w:r>
-      <w:proofErr w:type="spellEnd"/>
-      <w:r>
-        <w:rPr>
-          <w:lang w:val="ru-RU"/>
-        </w:rPr>
-        <w:t xml:space="preserve"> 30 мг утр. 1 мес., </w:t>
+        <w:t xml:space="preserve"> ом/ж. </w:t>
       </w:r>
     </w:p>
     <w:p>
@@ -9537,55 +8293,43 @@
         <w:rPr>
           <w:lang w:val="ru-RU"/>
         </w:rPr>
-        <w:t>УЗИ щит</w:t>
+        <w:t xml:space="preserve">Рек хирурга: наблюдение невропатолога, </w:t>
+      </w:r>
+      <w:proofErr w:type="spellStart"/>
+      <w:r>
+        <w:rPr>
+          <w:lang w:val="ru-RU"/>
+        </w:rPr>
+        <w:t>ангиохирурга</w:t>
+      </w:r>
+      <w:proofErr w:type="spellEnd"/>
+      <w:r>
+        <w:rPr>
+          <w:lang w:val="ru-RU"/>
+        </w:rPr>
+        <w:t xml:space="preserve">,  ношение бандажа, оперативное лечение   </w:t>
       </w:r>
       <w:proofErr w:type="gramStart"/>
       <w:r>
         <w:rPr>
           <w:lang w:val="ru-RU"/>
         </w:rPr>
-        <w:t>.</w:t>
-      </w:r>
+        <w:t xml:space="preserve">( </w:t>
+      </w:r>
+      <w:proofErr w:type="spellStart"/>
       <w:proofErr w:type="gramEnd"/>
       <w:r>
         <w:rPr>
           <w:lang w:val="ru-RU"/>
         </w:rPr>
-        <w:t xml:space="preserve"> </w:t>
-      </w:r>
-      <w:proofErr w:type="gramStart"/>
-      <w:r>
-        <w:rPr>
-          <w:lang w:val="ru-RU"/>
-        </w:rPr>
-        <w:t>ж</w:t>
-      </w:r>
-      <w:proofErr w:type="gramEnd"/>
-      <w:r>
-        <w:rPr>
-          <w:lang w:val="ru-RU"/>
-        </w:rPr>
-        <w:t xml:space="preserve">елезы 1р. в год. </w:t>
-      </w:r>
-      <w:r>
-        <w:rPr>
-          <w:lang w:val="ru-RU"/>
-        </w:rPr>
-        <w:t xml:space="preserve">Контр ТТГ 1р в 6 мес. Йодная профилактика  - употребление в пищу йодированной соли и </w:t>
-      </w:r>
-      <w:proofErr w:type="gramStart"/>
-      <w:r>
-        <w:rPr>
-          <w:lang w:val="ru-RU"/>
-        </w:rPr>
-        <w:t>продуктов</w:t>
-      </w:r>
-      <w:proofErr w:type="gramEnd"/>
-      <w:r>
-        <w:rPr>
-          <w:lang w:val="ru-RU"/>
-        </w:rPr>
-        <w:t xml:space="preserve"> содержащих йод.</w:t>
+        <w:t>гениоплатсика</w:t>
+      </w:r>
+      <w:proofErr w:type="spellEnd"/>
+      <w:r>
+        <w:rPr>
+          <w:lang w:val="ru-RU"/>
+        </w:rPr>
+        <w:t xml:space="preserve"> СППО  ) в плановом порядке. </w:t>
       </w:r>
     </w:p>
     <w:p>
@@ -9600,265 +8344,55 @@
           <w:lang w:val="ru-RU"/>
         </w:rPr>
       </w:pPr>
+      <w:r>
+        <w:rPr>
+          <w:lang w:val="ru-RU"/>
+        </w:rPr>
+        <w:t>УЗИ щит</w:t>
+      </w:r>
       <w:proofErr w:type="gramStart"/>
       <w:r>
         <w:rPr>
           <w:lang w:val="ru-RU"/>
         </w:rPr>
-        <w:t xml:space="preserve">Рек. окулиста: </w:t>
-      </w:r>
-      <w:proofErr w:type="spellStart"/>
-      <w:r>
-        <w:rPr>
-          <w:lang w:val="ru-RU"/>
-        </w:rPr>
-        <w:t>квинакс</w:t>
-      </w:r>
-      <w:proofErr w:type="spellEnd"/>
-      <w:r>
-        <w:rPr>
-          <w:lang w:val="ru-RU"/>
-        </w:rPr>
-        <w:t xml:space="preserve"> 2к.*3р/д. в ОИ, </w:t>
-      </w:r>
-      <w:proofErr w:type="spellStart"/>
-      <w:r>
-        <w:rPr>
-          <w:lang w:val="ru-RU"/>
-        </w:rPr>
-        <w:t>окювайт</w:t>
-      </w:r>
-      <w:proofErr w:type="spellEnd"/>
+        <w:t>.</w:t>
+      </w:r>
+      <w:proofErr w:type="gramEnd"/>
       <w:r>
         <w:rPr>
           <w:lang w:val="ru-RU"/>
         </w:rPr>
         <w:t xml:space="preserve"> </w:t>
       </w:r>
-      <w:proofErr w:type="spellStart"/>
-      <w:r>
-        <w:rPr>
-          <w:lang w:val="ru-RU"/>
-        </w:rPr>
-        <w:t>лютеин</w:t>
-      </w:r>
-      <w:proofErr w:type="spellEnd"/>
-      <w:r>
-        <w:rPr>
-          <w:lang w:val="ru-RU"/>
-        </w:rPr>
-        <w:t xml:space="preserve"> </w:t>
-      </w:r>
-      <w:r>
-        <w:rPr>
-          <w:lang w:val="ru-RU"/>
-        </w:rPr>
-        <w:t>форте 1т.*1</w:t>
-      </w:r>
-      <w:r>
-        <w:rPr>
-          <w:lang w:val="ru-RU"/>
-        </w:rPr>
-        <w:t xml:space="preserve">р/д., </w:t>
-      </w:r>
-      <w:proofErr w:type="spellStart"/>
-      <w:r>
-        <w:rPr>
-          <w:lang w:val="ru-RU"/>
-        </w:rPr>
-        <w:t>дицинон</w:t>
-      </w:r>
-      <w:proofErr w:type="spellEnd"/>
-      <w:r>
-        <w:rPr>
-          <w:lang w:val="ru-RU"/>
-        </w:rPr>
-        <w:t xml:space="preserve"> 1т. 3р/д., </w:t>
-      </w:r>
-      <w:proofErr w:type="spellStart"/>
-      <w:r>
-        <w:rPr>
-          <w:lang w:val="ru-RU"/>
-        </w:rPr>
-        <w:t>вазонит</w:t>
-      </w:r>
-      <w:proofErr w:type="spellEnd"/>
-      <w:r>
-        <w:rPr>
-          <w:lang w:val="ru-RU"/>
-        </w:rPr>
-        <w:t xml:space="preserve"> 1т.*2р/д.,</w:t>
-      </w:r>
-      <w:r>
-        <w:rPr>
-          <w:lang w:val="ru-RU"/>
-        </w:rPr>
-        <w:t xml:space="preserve"> </w:t>
-      </w:r>
-      <w:proofErr w:type="spellStart"/>
-      <w:r>
-        <w:rPr>
-          <w:lang w:val="ru-RU"/>
-        </w:rPr>
-        <w:t>офтан</w:t>
-      </w:r>
-      <w:proofErr w:type="spellEnd"/>
-      <w:r>
-        <w:rPr>
-          <w:lang w:val="ru-RU"/>
-        </w:rPr>
-        <w:t xml:space="preserve"> </w:t>
-      </w:r>
-      <w:proofErr w:type="spellStart"/>
-      <w:r>
-        <w:rPr>
-          <w:lang w:val="ru-RU"/>
-        </w:rPr>
-        <w:t>катахром</w:t>
-      </w:r>
-      <w:proofErr w:type="spellEnd"/>
-      <w:r>
-        <w:rPr>
-          <w:lang w:val="ru-RU"/>
-        </w:rPr>
-        <w:t xml:space="preserve"> 2к. *3р/д, </w:t>
-      </w:r>
-      <w:proofErr w:type="spellStart"/>
-      <w:r>
-        <w:rPr>
-          <w:lang w:val="ru-RU"/>
-        </w:rPr>
-        <w:t>эмоксипин</w:t>
-      </w:r>
-      <w:proofErr w:type="spellEnd"/>
-      <w:r>
-        <w:rPr>
-          <w:lang w:val="ru-RU"/>
-        </w:rPr>
-        <w:t xml:space="preserve"> 2к. *3р/д. в ОИ, </w:t>
-      </w:r>
-      <w:proofErr w:type="spellStart"/>
-      <w:r>
-        <w:rPr>
-          <w:lang w:val="ru-RU"/>
-        </w:rPr>
-        <w:t>тауфон</w:t>
-      </w:r>
-      <w:proofErr w:type="spellEnd"/>
-      <w:r>
-        <w:rPr>
-          <w:lang w:val="ru-RU"/>
-        </w:rPr>
-        <w:t xml:space="preserve"> 2к.*3р/д. в ОИ</w:t>
-      </w:r>
-      <w:r>
-        <w:rPr>
-          <w:lang w:val="ru-RU"/>
-        </w:rPr>
-        <w:t xml:space="preserve">, </w:t>
-      </w:r>
-      <w:proofErr w:type="spellStart"/>
-      <w:r>
-        <w:rPr>
-          <w:lang w:val="ru-RU"/>
-        </w:rPr>
-        <w:t>трайкор</w:t>
-      </w:r>
-      <w:proofErr w:type="spellEnd"/>
-      <w:r>
-        <w:rPr>
-          <w:lang w:val="ru-RU"/>
-        </w:rPr>
-        <w:t xml:space="preserve"> 1т 1р/д,</w:t>
-      </w:r>
-      <w:r>
-        <w:rPr>
-          <w:lang w:val="ru-RU"/>
-        </w:rPr>
-        <w:t>,</w:t>
-      </w:r>
-      <w:r>
-        <w:rPr>
-          <w:lang w:val="ru-RU"/>
-        </w:rPr>
-        <w:t xml:space="preserve"> </w:t>
-      </w:r>
-      <w:proofErr w:type="spellStart"/>
-      <w:r>
-        <w:rPr>
-          <w:lang w:val="ru-RU"/>
-        </w:rPr>
-        <w:t>слезавит</w:t>
-      </w:r>
-      <w:proofErr w:type="spellEnd"/>
-      <w:r>
-        <w:rPr>
-          <w:lang w:val="ru-RU"/>
-        </w:rPr>
-        <w:t xml:space="preserve"> 1т.*1р/д.</w:t>
-      </w:r>
-      <w:r>
-        <w:rPr>
-          <w:lang w:val="ru-RU"/>
-        </w:rPr>
-        <w:t xml:space="preserve"> </w:t>
-      </w:r>
-      <w:proofErr w:type="spellStart"/>
-      <w:r>
-        <w:rPr>
-          <w:lang w:val="ru-RU"/>
-        </w:rPr>
-        <w:t>оптикс</w:t>
-      </w:r>
-      <w:proofErr w:type="spellEnd"/>
-      <w:r>
-        <w:rPr>
-          <w:lang w:val="ru-RU"/>
-        </w:rPr>
-        <w:t xml:space="preserve"> </w:t>
-      </w:r>
-      <w:r>
-        <w:rPr>
-          <w:lang w:val="ru-RU"/>
-        </w:rPr>
-        <w:t xml:space="preserve">форте </w:t>
-      </w:r>
-      <w:r>
-        <w:rPr>
-          <w:lang w:val="ru-RU"/>
-        </w:rPr>
-        <w:t xml:space="preserve">1т 1р\д </w:t>
-      </w:r>
-      <w:r>
-        <w:rPr>
-          <w:lang w:val="ru-RU"/>
-        </w:rPr>
-        <w:t xml:space="preserve"> </w:t>
-      </w:r>
-      <w:proofErr w:type="spellStart"/>
-      <w:r>
-        <w:rPr>
-          <w:lang w:val="ru-RU"/>
-        </w:rPr>
-        <w:t>конс</w:t>
-      </w:r>
-      <w:proofErr w:type="spellEnd"/>
-      <w:r>
-        <w:rPr>
-          <w:lang w:val="ru-RU"/>
-        </w:rPr>
-        <w:t xml:space="preserve">. лазерного хирурга. </w:t>
+      <w:proofErr w:type="gramStart"/>
+      <w:r>
+        <w:rPr>
+          <w:lang w:val="ru-RU"/>
+        </w:rPr>
+        <w:t>ж</w:t>
       </w:r>
       <w:proofErr w:type="gramEnd"/>
+      <w:r>
+        <w:rPr>
+          <w:lang w:val="ru-RU"/>
+        </w:rPr>
+        <w:t xml:space="preserve">елезы 1р. в год. </w:t>
+      </w:r>
+      <w:r>
+        <w:rPr>
+          <w:lang w:val="ru-RU"/>
+        </w:rPr>
+        <w:t xml:space="preserve">Контр ТТГ 1р в 6 мес. </w:t>
+      </w:r>
     </w:p>
     <w:p>
       <w:pPr>
+        <w:pStyle w:val="a6"/>
         <w:numPr>
           <w:ilvl w:val="0"/>
           <w:numId w:val="2"/>
         </w:numPr>
         <w:ind w:left="-142"/>
-        <w:jc w:val="both"/>
         <w:rPr>
           <w:lang w:val="ru-RU"/>
         </w:rPr>
@@ -9867,6 +8401,7 @@
         <w:rPr>
           <w:lang w:val="ru-RU"/>
         </w:rPr>
+        <w:lastRenderedPageBreak/>
         <w:t>Б/</w:t>
       </w:r>
       <w:proofErr w:type="gramStart"/>
@@ -9881,13 +8416,7 @@
         <w:rPr>
           <w:lang w:val="ru-RU"/>
         </w:rPr>
-        <w:t xml:space="preserve"> серия. </w:t>
-      </w:r>
-      <w:r>
-        <w:rPr>
-          <w:lang w:val="ru-RU"/>
-        </w:rPr>
-        <w:t>АД</w:t>
+        <w:t xml:space="preserve"> серия. АД</w:t>
       </w:r>
       <w:r>
         <w:rPr>
@@ -9899,7 +8428,7 @@
         <w:rPr>
           <w:lang w:val="ru-RU"/>
         </w:rPr>
-        <w:t xml:space="preserve">  №  </w:t>
+        <w:t xml:space="preserve">  №   </w:t>
       </w:r>
       <w:r>
         <w:rPr>
@@ -9911,7 +8440,7 @@
         <w:rPr>
           <w:lang w:val="ru-RU"/>
         </w:rPr>
-        <w:t xml:space="preserve">     с </w:t>
+        <w:t xml:space="preserve">       с  </w:t>
       </w:r>
       <w:r>
         <w:rPr>
@@ -9944,9 +8473,9 @@
           </w:rPr>
           <w:alias w:val="с"/>
           <w:tag w:val="с"/>
-          <w:id w:val="-972294291"/>
+          <w:id w:val="2147318313"/>
           <w:placeholder>
-            <w:docPart w:val="0032C76F03814B33BA847C1F5361C82D"/>
+            <w:docPart w:val="582DB3980FC042AD967797CC1277644E"/>
           </w:placeholder>
           <w:date w:fullDate="2018-05-06T00:00:00Z">
             <w:dateFormat w:val="dd.MM.yy"/>
@@ -9955,7 +8484,6 @@
             <w:calendar w:val="gregorian"/>
           </w:date>
         </w:sdtPr>
-        <w:sdtEndPr/>
         <w:sdtContent>
           <w:r>
             <w:rPr>
@@ -9983,13 +8511,7 @@
         <w:rPr>
           <w:lang w:val="ru-RU"/>
         </w:rPr>
-        <w:t xml:space="preserve"> </w:t>
-      </w:r>
-      <w:r>
-        <w:rPr>
-          <w:lang w:val="ru-RU"/>
-        </w:rPr>
-        <w:t xml:space="preserve">по  </w:t>
+        <w:t xml:space="preserve"> по  </w:t>
       </w:r>
       <w:r>
         <w:rPr>
@@ -10022,9 +8544,9 @@
           </w:rPr>
           <w:alias w:val="по"/>
           <w:tag w:val="по"/>
-          <w:id w:val="1373047458"/>
+          <w:id w:val="-1557621538"/>
           <w:placeholder>
-            <w:docPart w:val="4C74BE0EFA5A41D29BB3178B78B2E896"/>
+            <w:docPart w:val="49DB2BCEF41041AC9F47D66A3C28BD9B"/>
           </w:placeholder>
           <w:date w:fullDate="2018-05-15T00:00:00Z">
             <w:dateFormat w:val="dd.MM.yy"/>
@@ -10033,7 +8555,6 @@
             <w:calendar w:val="gregorian"/>
           </w:date>
         </w:sdtPr>
-        <w:sdtEndPr/>
         <w:sdtContent>
           <w:r>
             <w:rPr>
@@ -10061,20 +8582,52 @@
         <w:rPr>
           <w:lang w:val="ru-RU"/>
         </w:rPr>
-        <w:t>к труду     .</w:t>
-      </w:r>
-      <w:r>
-        <w:rPr>
-          <w:lang w:val="ru-RU"/>
-        </w:rPr>
-        <w:t>06</w:t>
-      </w:r>
-      <w:r>
-        <w:rPr>
-          <w:lang w:val="ru-RU"/>
-        </w:rPr>
-        <w:t>.18</w:t>
-      </w:r>
+        <w:t xml:space="preserve">. продолжает болеть. С  </w:t>
+      </w:r>
+      <w:r>
+        <w:rPr>
+          <w:lang w:val="ru-RU"/>
+        </w:rPr>
+        <w:t xml:space="preserve"> 06.18</w:t>
+      </w:r>
+      <w:r>
+        <w:rPr>
+          <w:lang w:val="ru-RU"/>
+        </w:rPr>
+        <w:t xml:space="preserve"> б/л  серия АД</w:t>
+      </w:r>
+      <w:r>
+        <w:rPr>
+          <w:lang w:val="ru-RU"/>
+        </w:rPr>
+        <w:t>Л</w:t>
+      </w:r>
+      <w:r>
+        <w:rPr>
+          <w:lang w:val="ru-RU"/>
+        </w:rPr>
+        <w:t xml:space="preserve">  № </w:t>
+      </w:r>
+      <w:r>
+        <w:rPr>
+          <w:lang w:val="ru-RU"/>
+        </w:rPr>
+        <w:t>1775</w:t>
+      </w:r>
+      <w:r>
+        <w:rPr>
+          <w:lang w:val="ru-RU"/>
+        </w:rPr>
+        <w:t xml:space="preserve">           на  реабилитационное лечение в санаторий «Березовый гай»  № договора  /18 </w:t>
+      </w:r>
+      <w:proofErr w:type="gramStart"/>
+      <w:r>
+        <w:rPr>
+          <w:lang w:val="ru-RU"/>
+        </w:rPr>
+        <w:t>от</w:t>
+      </w:r>
+      <w:proofErr w:type="gramEnd"/>
       <w:r>
         <w:rPr>
           <w:lang w:val="ru-RU"/>
@@ -10120,14 +8673,7 @@
         <w:rPr>
           <w:lang w:val="ru-RU"/>
         </w:rPr>
-        <w:t>. врач</w:t>
-      </w:r>
-      <w:proofErr w:type="gramStart"/>
-      <w:r>
-        <w:rPr>
-          <w:lang w:val="ru-RU"/>
-        </w:rPr>
-        <w:t xml:space="preserve"> </w:t>
+        <w:t xml:space="preserve">. врач </w:t>
       </w:r>
       <w:sdt>
         <w:sdtPr>
@@ -10140,7 +8686,6 @@
           <w:placeholder>
             <w:docPart w:val="9CD882C775A84FD69235888A47CFB283"/>
           </w:placeholder>
-          <w:showingPlcHdr/>
           <w:comboBox>
             <w:listItem w:displayText="Соловьюк Е.А." w:value="Соловьюк Е.А."/>
             <w:listItem w:displayText="Фещук. И.А." w:value="Фещук. И.А."/>
@@ -10152,18 +8697,19 @@
         </w:sdtPr>
         <w:sdtEndPr/>
         <w:sdtContent>
+          <w:proofErr w:type="spellStart"/>
           <w:r>
             <w:rPr>
               <w:lang w:val="ru-RU"/>
             </w:rPr>
-            <w:t>В</w:t>
+            <w:t>Соловьюк</w:t>
           </w:r>
-          <w:proofErr w:type="gramEnd"/>
+          <w:proofErr w:type="spellEnd"/>
           <w:r>
             <w:rPr>
               <w:lang w:val="ru-RU"/>
             </w:rPr>
-            <w:t>ыберите элемент.</w:t>
+            <w:t xml:space="preserve"> Е.А.</w:t>
           </w:r>
         </w:sdtContent>
       </w:sdt>
@@ -10220,7 +8766,6 @@
           <w:placeholder>
             <w:docPart w:val="9526A933A200420DB1D0D728CB4C0509"/>
           </w:placeholder>
-          <w:showingPlcHdr/>
           <w:comboBox>
             <w:listItem w:value=" "/>
             <w:listItem w:displayText="Соловьюк Е.А." w:value="Соловьюк Е.А."/>
@@ -10232,11 +8777,19 @@
         </w:sdtPr>
         <w:sdtEndPr/>
         <w:sdtContent>
+          <w:proofErr w:type="spellStart"/>
           <w:r>
             <w:rPr>
               <w:lang w:val="ru-RU"/>
             </w:rPr>
-            <w:t>Выберите элемент.</w:t>
+            <w:t>Фещук</w:t>
+          </w:r>
+          <w:proofErr w:type="spellEnd"/>
+          <w:r>
+            <w:rPr>
+              <w:lang w:val="ru-RU"/>
+            </w:rPr>
+            <w:t>. И.А.</w:t>
           </w:r>
         </w:sdtContent>
       </w:sdt>
@@ -11598,93 +10151,6 @@
     </w:docPart>
     <w:docPart>
       <w:docPartPr>
-        <w:name w:val="FBFC6A18E07A484F9E976562E903BEB7"/>
-        <w:category>
-          <w:name w:val="Общие"/>
-          <w:gallery w:val="placeholder"/>
-        </w:category>
-        <w:types>
-          <w:type w:val="bbPlcHdr"/>
-        </w:types>
-        <w:behaviors>
-          <w:behavior w:val="content"/>
-        </w:behaviors>
-        <w:guid w:val="{E5D938F3-E00E-4F48-ACDE-E2E2655275DF}"/>
-      </w:docPartPr>
-      <w:docPartBody>
-        <w:p>
-          <w:pPr>
-            <w:pStyle w:val="FBFC6A18E07A484F9E976562E903BEB7"/>
-          </w:pPr>
-          <w:r>
-            <w:rPr>
-              <w:rStyle w:val="a3"/>
-            </w:rPr>
-            <w:t>Выберите элемент.</w:t>
-          </w:r>
-        </w:p>
-      </w:docPartBody>
-    </w:docPart>
-    <w:docPart>
-      <w:docPartPr>
-        <w:name w:val="DB435B1E68954750936FB322747598D2"/>
-        <w:category>
-          <w:name w:val="Общие"/>
-          <w:gallery w:val="placeholder"/>
-        </w:category>
-        <w:types>
-          <w:type w:val="bbPlcHdr"/>
-        </w:types>
-        <w:behaviors>
-          <w:behavior w:val="content"/>
-        </w:behaviors>
-        <w:guid w:val="{7122C427-55FD-49A2-B369-ED6DAFC67A8F}"/>
-      </w:docPartPr>
-      <w:docPartBody>
-        <w:p>
-          <w:pPr>
-            <w:pStyle w:val="DB435B1E68954750936FB322747598D2"/>
-          </w:pPr>
-          <w:r>
-            <w:rPr>
-              <w:rStyle w:val="a3"/>
-            </w:rPr>
-            <w:t>Выберите элемент.</w:t>
-          </w:r>
-        </w:p>
-      </w:docPartBody>
-    </w:docPart>
-    <w:docPart>
-      <w:docPartPr>
-        <w:name w:val="5917FEE754784A0BA4173B51A4E1CE95"/>
-        <w:category>
-          <w:name w:val="Общие"/>
-          <w:gallery w:val="placeholder"/>
-        </w:category>
-        <w:types>
-          <w:type w:val="bbPlcHdr"/>
-        </w:types>
-        <w:behaviors>
-          <w:behavior w:val="content"/>
-        </w:behaviors>
-        <w:guid w:val="{92F74F23-8C0C-424C-A12C-19EB4EDE41E3}"/>
-      </w:docPartPr>
-      <w:docPartBody>
-        <w:p>
-          <w:pPr>
-            <w:pStyle w:val="5917FEE754784A0BA4173B51A4E1CE95"/>
-          </w:pPr>
-          <w:r>
-            <w:rPr>
-              <w:rStyle w:val="a3"/>
-            </w:rPr>
-            <w:t>Выберите элемент.</w:t>
-          </w:r>
-        </w:p>
-      </w:docPartBody>
-    </w:docPart>
-    <w:docPart>
-      <w:docPartPr>
         <w:name w:val="FFCB998A69C547318D033520574A41D0"/>
         <w:category>
           <w:name w:val="Общие"/>
@@ -11773,35 +10239,6 @@
     </w:docPart>
     <w:docPart>
       <w:docPartPr>
-        <w:name w:val="BA1FB41A1B0F4FDF8B14D2F6319521D6"/>
-        <w:category>
-          <w:name w:val="Общие"/>
-          <w:gallery w:val="placeholder"/>
-        </w:category>
-        <w:types>
-          <w:type w:val="bbPlcHdr"/>
-        </w:types>
-        <w:behaviors>
-          <w:behavior w:val="content"/>
-        </w:behaviors>
-        <w:guid w:val="{0B0D8D27-74B6-4BA4-9C83-DF8271F888A5}"/>
-      </w:docPartPr>
-      <w:docPartBody>
-        <w:p>
-          <w:pPr>
-            <w:pStyle w:val="BA1FB41A1B0F4FDF8B14D2F6319521D6"/>
-          </w:pPr>
-          <w:r>
-            <w:rPr>
-              <w:rStyle w:val="a3"/>
-            </w:rPr>
-            <w:t>Выберите элемент.</w:t>
-          </w:r>
-        </w:p>
-      </w:docPartBody>
-    </w:docPart>
-    <w:docPart>
-      <w:docPartPr>
         <w:name w:val="6F3D715C50A044CEB33B04E316EBB828"/>
         <w:category>
           <w:name w:val="Общие"/>
@@ -11860,7 +10297,7 @@
     </w:docPart>
     <w:docPart>
       <w:docPartPr>
-        <w:name w:val="0032C76F03814B33BA847C1F5361C82D"/>
+        <w:name w:val="582DB3980FC042AD967797CC1277644E"/>
         <w:category>
           <w:name w:val="Общие"/>
           <w:gallery w:val="placeholder"/>
@@ -11871,12 +10308,12 @@
         <w:behaviors>
           <w:behavior w:val="content"/>
         </w:behaviors>
-        <w:guid w:val="{95C1B27C-F061-467D-8CF5-BEB65E79940C}"/>
+        <w:guid w:val="{549A3DBA-99A6-4DF3-9CAA-257FC71348DA}"/>
       </w:docPartPr>
       <w:docPartBody>
         <w:p>
           <w:pPr>
-            <w:pStyle w:val="0032C76F03814B33BA847C1F5361C82D"/>
+            <w:pStyle w:val="582DB3980FC042AD967797CC1277644E"/>
           </w:pPr>
           <w:r>
             <w:rPr>
@@ -11889,7 +10326,7 @@
     </w:docPart>
     <w:docPart>
       <w:docPartPr>
-        <w:name w:val="4C74BE0EFA5A41D29BB3178B78B2E896"/>
+        <w:name w:val="49DB2BCEF41041AC9F47D66A3C28BD9B"/>
         <w:category>
           <w:name w:val="Общие"/>
           <w:gallery w:val="placeholder"/>
@@ -11900,12 +10337,12 @@
         <w:behaviors>
           <w:behavior w:val="content"/>
         </w:behaviors>
-        <w:guid w:val="{DC04EF5C-85A1-4585-9841-87CF7FB316C4}"/>
+        <w:guid w:val="{2BC367B3-7E49-4402-9111-D2AEF4269400}"/>
       </w:docPartPr>
       <w:docPartBody>
         <w:p>
           <w:pPr>
-            <w:pStyle w:val="4C74BE0EFA5A41D29BB3178B78B2E896"/>
+            <w:pStyle w:val="49DB2BCEF41041AC9F47D66A3C28BD9B"/>
           </w:pPr>
           <w:r>
             <w:rPr>
@@ -12020,6 +10457,7 @@
     <w:rsid w:val="00660400"/>
     <w:rsid w:val="006B6CF2"/>
     <w:rsid w:val="006D71E3"/>
+    <w:rsid w:val="006E5CF7"/>
     <w:rsid w:val="007527EF"/>
     <w:rsid w:val="0076178A"/>
     <w:rsid w:val="007A1169"/>
@@ -12058,6 +10496,7 @@
     <w:rsid w:val="00DF5775"/>
     <w:rsid w:val="00E606C6"/>
     <w:rsid w:val="00E73A83"/>
+    <w:rsid w:val="00E77825"/>
     <w:rsid w:val="00E96564"/>
     <w:rsid w:val="00ED18CE"/>
     <w:rsid w:val="00F918CD"/>
@@ -12275,7 +10714,7 @@
     <w:basedOn w:val="a0"/>
     <w:uiPriority w:val="99"/>
     <w:semiHidden/>
-    <w:rsid w:val="00A03B3C"/>
+    <w:rsid w:val="00E77825"/>
     <w:rPr>
       <w:color w:val="808080"/>
     </w:rPr>
@@ -12942,6 +11381,20 @@
   <w:style w:type="paragraph" w:customStyle="1" w:styleId="4C74BE0EFA5A41D29BB3178B78B2E896">
     <w:name w:val="4C74BE0EFA5A41D29BB3178B78B2E896"/>
     <w:rsid w:val="00A03B3C"/>
+    <w:rPr>
+      <w:lang w:val="uk-UA" w:eastAsia="uk-UA"/>
+    </w:rPr>
+  </w:style>
+  <w:style w:type="paragraph" w:customStyle="1" w:styleId="582DB3980FC042AD967797CC1277644E">
+    <w:name w:val="582DB3980FC042AD967797CC1277644E"/>
+    <w:rsid w:val="00E77825"/>
+    <w:rPr>
+      <w:lang w:val="uk-UA" w:eastAsia="uk-UA"/>
+    </w:rPr>
+  </w:style>
+  <w:style w:type="paragraph" w:customStyle="1" w:styleId="49DB2BCEF41041AC9F47D66A3C28BD9B">
+    <w:name w:val="49DB2BCEF41041AC9F47D66A3C28BD9B"/>
+    <w:rsid w:val="00E77825"/>
     <w:rPr>
       <w:lang w:val="uk-UA" w:eastAsia="uk-UA"/>
     </w:rPr>
@@ -13433,7 +11886,7 @@
 </file>
 
 <file path=customXml/itemProps1.xml><?xml version="1.0" encoding="utf-8"?>
-<ds:datastoreItem xmlns:ds="http://schemas.openxmlformats.org/officeDocument/2006/customXml" ds:itemID="{BA307B8B-E696-4A16-8348-6900BF9FFE96}">
+<ds:datastoreItem xmlns:ds="http://schemas.openxmlformats.org/officeDocument/2006/customXml" ds:itemID="{E2C22DFC-3350-4994-B072-1E5E08B5CBCE}">
   <ds:schemaRefs>
     <ds:schemaRef ds:uri="http://schemas.openxmlformats.org/officeDocument/2006/bibliography"/>
   </ds:schemaRefs>

--- a/2018/июнь/07.06/Шкуропатов  ГИ.docx
+++ b/2018/июнь/07.06/Шкуропатов  ГИ.docx
@@ -8,11 +8,15 @@
         <w:ind w:left="-567" w:right="-58"/>
         <w:rPr>
           <w:b w:val="0"/>
+          <w:sz w:val="24"/>
+          <w:szCs w:val="24"/>
         </w:rPr>
       </w:pPr>
       <w:r>
         <w:rPr>
           <w:b w:val="0"/>
+          <w:sz w:val="24"/>
+          <w:szCs w:val="24"/>
         </w:rPr>
         <w:t>Выписной эпикриз</w:t>
       </w:r>
@@ -23,15 +27,29 @@
         <w:ind w:left="-567"/>
         <w:rPr>
           <w:b/>
+          <w:sz w:val="24"/>
+          <w:szCs w:val="24"/>
         </w:rPr>
       </w:pPr>
       <w:r>
+        <w:rPr>
+          <w:sz w:val="24"/>
+          <w:szCs w:val="24"/>
+        </w:rPr>
         <w:t xml:space="preserve">Из истории болезни № </w:t>
       </w:r>
       <w:r>
+        <w:rPr>
+          <w:sz w:val="24"/>
+          <w:szCs w:val="24"/>
+        </w:rPr>
         <w:t xml:space="preserve"> </w:t>
       </w:r>
       <w:r>
+        <w:rPr>
+          <w:sz w:val="24"/>
+          <w:szCs w:val="24"/>
+        </w:rPr>
         <w:t>753</w:t>
       </w:r>
     </w:p>
@@ -39,14 +57,30 @@
       <w:pPr>
         <w:pStyle w:val="5"/>
         <w:ind w:left="-567"/>
+        <w:rPr>
+          <w:sz w:val="24"/>
+          <w:szCs w:val="24"/>
+        </w:rPr>
       </w:pPr>
       <w:r>
+        <w:rPr>
+          <w:sz w:val="24"/>
+          <w:szCs w:val="24"/>
+        </w:rPr>
         <w:t xml:space="preserve">Ф.И.О: </w:t>
       </w:r>
       <w:r>
+        <w:rPr>
+          <w:sz w:val="24"/>
+          <w:szCs w:val="24"/>
+        </w:rPr>
         <w:t>Шкур</w:t>
       </w:r>
       <w:r>
+        <w:rPr>
+          <w:sz w:val="24"/>
+          <w:szCs w:val="24"/>
+        </w:rPr>
         <w:t>атов Григорий Иванович</w:t>
       </w:r>
     </w:p>
@@ -55,35 +89,29 @@
         <w:ind w:left="-567"/>
         <w:jc w:val="both"/>
         <w:rPr>
-          <w:sz w:val="28"/>
-          <w:szCs w:val="20"/>
           <w:lang w:val="ru-RU"/>
         </w:rPr>
       </w:pPr>
       <w:r>
         <w:rPr>
-          <w:sz w:val="28"/>
           <w:lang w:val="ru-RU"/>
         </w:rPr>
         <w:t>Год рождения:</w:t>
       </w:r>
       <w:r>
         <w:rPr>
-          <w:sz w:val="28"/>
           <w:lang w:val="ru-RU"/>
         </w:rPr>
         <w:t xml:space="preserve"> </w:t>
       </w:r>
       <w:r>
         <w:rPr>
-          <w:sz w:val="28"/>
           <w:lang w:val="ru-RU"/>
         </w:rPr>
         <w:t>19</w:t>
       </w:r>
       <w:r>
         <w:rPr>
-          <w:sz w:val="28"/>
           <w:lang w:val="ru-RU"/>
         </w:rPr>
         <w:t>61</w:t>
@@ -94,20 +122,17 @@
         <w:ind w:left="-567"/>
         <w:jc w:val="both"/>
         <w:rPr>
-          <w:sz w:val="28"/>
           <w:lang w:val="ru-RU"/>
         </w:rPr>
       </w:pPr>
       <w:r>
         <w:rPr>
-          <w:sz w:val="28"/>
           <w:lang w:val="ru-RU"/>
         </w:rPr>
         <w:t xml:space="preserve">Место жительства: </w:t>
       </w:r>
       <w:r>
         <w:rPr>
-          <w:sz w:val="28"/>
           <w:lang w:val="ru-RU"/>
         </w:rPr>
         <w:t xml:space="preserve">Михайловский р-н, с. </w:t>
@@ -115,7 +140,6 @@
       <w:proofErr w:type="spellStart"/>
       <w:r>
         <w:rPr>
-          <w:sz w:val="28"/>
           <w:lang w:val="ru-RU"/>
         </w:rPr>
         <w:t>Смиреновка</w:t>
@@ -123,7 +147,6 @@
       <w:proofErr w:type="spellEnd"/>
       <w:r>
         <w:rPr>
-          <w:sz w:val="28"/>
           <w:lang w:val="ru-RU"/>
         </w:rPr>
         <w:t xml:space="preserve">  16</w:t>
@@ -134,21 +157,17 @@
         <w:ind w:left="-567"/>
         <w:jc w:val="both"/>
         <w:rPr>
-          <w:sz w:val="28"/>
-          <w:szCs w:val="20"/>
           <w:lang w:val="ru-RU"/>
         </w:rPr>
       </w:pPr>
       <w:r>
         <w:rPr>
-          <w:sz w:val="28"/>
           <w:lang w:val="ru-RU"/>
         </w:rPr>
         <w:t xml:space="preserve">Место работы: </w:t>
       </w:r>
       <w:r>
         <w:rPr>
-          <w:sz w:val="28"/>
           <w:lang w:val="ru-RU"/>
         </w:rPr>
         <w:t>КУ Михайловский психоневрологический интернат ЗОС Сторож.</w:t>
@@ -159,14 +178,12 @@
         <w:ind w:left="-567"/>
         <w:jc w:val="both"/>
         <w:rPr>
-          <w:sz w:val="28"/>
           <w:lang w:val="ru-RU"/>
         </w:rPr>
       </w:pPr>
       <w:sdt>
         <w:sdtPr>
           <w:rPr>
-            <w:sz w:val="28"/>
             <w:lang w:val="ru-RU"/>
           </w:rPr>
           <w:id w:val="-898747501"/>
@@ -182,7 +199,6 @@
         <w:sdtContent>
           <w:r>
             <w:rPr>
-              <w:sz w:val="28"/>
               <w:lang w:val="ru-RU"/>
             </w:rPr>
             <w:t xml:space="preserve">Находился </w:t>
@@ -191,14 +207,12 @@
       </w:sdt>
       <w:r>
         <w:rPr>
-          <w:sz w:val="28"/>
           <w:lang w:val="ru-RU"/>
         </w:rPr>
         <w:t xml:space="preserve"> на лечении с </w:t>
       </w:r>
       <w:r>
         <w:rPr>
-          <w:sz w:val="28"/>
           <w:lang w:val="ru-RU"/>
         </w:rPr>
         <w:t xml:space="preserve">  </w:t>
@@ -207,7 +221,6 @@
       <w:sdt>
         <w:sdtPr>
           <w:rPr>
-            <w:sz w:val="28"/>
             <w:lang w:val="ru-RU"/>
           </w:rPr>
           <w:alias w:val="с"/>
@@ -227,7 +240,6 @@
         <w:sdtContent>
           <w:r>
             <w:rPr>
-              <w:sz w:val="28"/>
               <w:lang w:val="ru-RU"/>
             </w:rPr>
             <w:t>30.05.18</w:t>
@@ -236,14 +248,12 @@
       </w:sdt>
       <w:r>
         <w:rPr>
-          <w:sz w:val="28"/>
           <w:lang w:val="ru-RU"/>
         </w:rPr>
         <w:t>.</w:t>
       </w:r>
       <w:r>
         <w:rPr>
-          <w:sz w:val="28"/>
           <w:lang w:val="ru-RU"/>
         </w:rPr>
         <w:t xml:space="preserve"> </w:t>
@@ -251,7 +261,6 @@
       <w:bookmarkEnd w:id="0"/>
       <w:r>
         <w:rPr>
-          <w:sz w:val="28"/>
           <w:lang w:val="ru-RU"/>
         </w:rPr>
         <w:t xml:space="preserve">по   </w:t>
@@ -260,7 +269,6 @@
       <w:sdt>
         <w:sdtPr>
           <w:rPr>
-            <w:sz w:val="28"/>
             <w:lang w:val="ru-RU"/>
           </w:rPr>
           <w:alias w:val="по"/>
@@ -280,7 +288,6 @@
         <w:sdtContent>
           <w:r>
             <w:rPr>
-              <w:sz w:val="28"/>
               <w:lang w:val="ru-RU"/>
             </w:rPr>
             <w:t>10.06.18</w:t>
@@ -289,7 +296,6 @@
       </w:sdt>
       <w:r>
         <w:rPr>
-          <w:sz w:val="28"/>
           <w:lang w:val="ru-RU"/>
         </w:rPr>
         <w:t xml:space="preserve"> </w:t>
@@ -297,7 +303,6 @@
       <w:bookmarkEnd w:id="1"/>
       <w:r>
         <w:rPr>
-          <w:sz w:val="28"/>
           <w:lang w:val="ru-RU"/>
         </w:rPr>
         <w:t xml:space="preserve">в </w:t>
@@ -305,7 +310,6 @@
       <w:sdt>
         <w:sdtPr>
           <w:rPr>
-            <w:sz w:val="28"/>
             <w:lang w:val="ru-RU"/>
           </w:rPr>
           <w:id w:val="-690990251"/>
@@ -321,7 +325,6 @@
         <w:sdtContent>
           <w:r>
             <w:rPr>
-              <w:sz w:val="28"/>
               <w:lang w:val="ru-RU"/>
             </w:rPr>
             <w:t>энд.</w:t>
@@ -330,7 +333,6 @@
       </w:sdt>
       <w:r>
         <w:rPr>
-          <w:sz w:val="28"/>
           <w:lang w:val="ru-RU"/>
         </w:rPr>
         <w:t xml:space="preserve">  отд.</w:t>
@@ -341,15 +343,11 @@
         <w:ind w:left="-567"/>
         <w:jc w:val="both"/>
         <w:rPr>
-          <w:sz w:val="28"/>
-          <w:szCs w:val="28"/>
           <w:lang w:val="ru-RU"/>
         </w:rPr>
       </w:pPr>
       <w:r>
         <w:rPr>
-          <w:sz w:val="28"/>
-          <w:szCs w:val="28"/>
           <w:u w:val="single"/>
           <w:lang w:val="ru-RU"/>
         </w:rPr>
@@ -357,8 +355,6 @@
       </w:r>
       <w:r>
         <w:rPr>
-          <w:sz w:val="28"/>
-          <w:szCs w:val="28"/>
           <w:lang w:val="ru-RU"/>
         </w:rPr>
         <w:t>:</w:t>
@@ -367,32 +363,24 @@
       <w:bookmarkEnd w:id="2"/>
       <w:r>
         <w:rPr>
-          <w:sz w:val="28"/>
-          <w:szCs w:val="28"/>
           <w:lang w:val="ru-RU"/>
         </w:rPr>
         <w:t xml:space="preserve">  </w:t>
       </w:r>
       <w:r>
         <w:rPr>
-          <w:sz w:val="26"/>
-          <w:szCs w:val="26"/>
           <w:lang w:val="ru-RU"/>
         </w:rPr>
         <w:t xml:space="preserve">Сахарный диабет, тип </w:t>
       </w:r>
       <w:r>
         <w:rPr>
-          <w:sz w:val="26"/>
-          <w:szCs w:val="26"/>
           <w:lang w:val="ru-RU"/>
         </w:rPr>
         <w:t>2</w:t>
       </w:r>
       <w:r>
         <w:rPr>
-          <w:sz w:val="26"/>
-          <w:szCs w:val="26"/>
           <w:lang w:val="ru-RU"/>
         </w:rPr>
         <w:t xml:space="preserve">, </w:t>
@@ -400,8 +388,6 @@
       <w:proofErr w:type="spellStart"/>
       <w:r>
         <w:rPr>
-          <w:sz w:val="26"/>
-          <w:szCs w:val="26"/>
           <w:lang w:val="ru-RU"/>
         </w:rPr>
         <w:t>вторичноинсулинзависимый</w:t>
@@ -409,8 +395,6 @@
       <w:proofErr w:type="spellEnd"/>
       <w:r>
         <w:rPr>
-          <w:sz w:val="26"/>
-          <w:szCs w:val="26"/>
           <w:lang w:val="ru-RU"/>
         </w:rPr>
         <w:t xml:space="preserve">, </w:t>
@@ -418,8 +402,6 @@
       <w:sdt>
         <w:sdtPr>
           <w:rPr>
-            <w:sz w:val="26"/>
-            <w:szCs w:val="26"/>
             <w:lang w:val="ru-RU"/>
           </w:rPr>
           <w:id w:val="355073878"/>
@@ -436,8 +418,6 @@
         <w:sdtContent>
           <w:r>
             <w:rPr>
-              <w:sz w:val="26"/>
-              <w:szCs w:val="26"/>
               <w:lang w:val="ru-RU"/>
             </w:rPr>
             <w:t xml:space="preserve">тяжелая форма, </w:t>
@@ -446,16 +426,12 @@
       </w:sdt>
       <w:r>
         <w:rPr>
-          <w:sz w:val="26"/>
-          <w:szCs w:val="26"/>
           <w:lang w:val="ru-RU"/>
         </w:rPr>
         <w:t xml:space="preserve"> </w:t>
       </w:r>
       <w:r>
         <w:rPr>
-          <w:sz w:val="26"/>
-          <w:szCs w:val="26"/>
           <w:lang w:val="ru-RU"/>
         </w:rPr>
         <w:t xml:space="preserve">ст. </w:t>
@@ -463,8 +439,6 @@
       <w:sdt>
         <w:sdtPr>
           <w:rPr>
-            <w:sz w:val="26"/>
-            <w:szCs w:val="26"/>
             <w:lang w:val="ru-RU"/>
           </w:rPr>
           <w:alias w:val="диабет"/>
@@ -482,37 +456,78 @@
         </w:sdtPr>
         <w:sdtEndPr/>
         <w:sdtContent>
+          <w:proofErr w:type="spellStart"/>
           <w:r>
             <w:rPr>
-              <w:sz w:val="26"/>
-              <w:szCs w:val="26"/>
               <w:lang w:val="ru-RU"/>
             </w:rPr>
-            <w:t>декомпенсации.</w:t>
+            <w:t>субкомпенсации</w:t>
+          </w:r>
+          <w:proofErr w:type="spellEnd"/>
+          <w:r>
+            <w:rPr>
+              <w:lang w:val="ru-RU"/>
+            </w:rPr>
+            <w:t>.</w:t>
           </w:r>
         </w:sdtContent>
       </w:sdt>
       <w:r>
         <w:rPr>
-          <w:sz w:val="26"/>
-          <w:szCs w:val="26"/>
           <w:lang w:val="ru-RU"/>
         </w:rPr>
         <w:t xml:space="preserve">  </w:t>
       </w:r>
       <w:r>
         <w:rPr>
-          <w:sz w:val="26"/>
-          <w:szCs w:val="26"/>
-          <w:lang w:val="ru-RU"/>
-        </w:rPr>
-        <w:t xml:space="preserve"> Диабетическая ангиопатия артерий н/к</w:t>
+          <w:lang w:val="ru-RU"/>
+        </w:rPr>
+        <w:t xml:space="preserve"> </w:t>
+      </w:r>
+      <w:sdt>
+        <w:sdtPr>
+          <w:rPr>
+            <w:lang w:val="ru-RU"/>
+          </w:rPr>
+          <w:id w:val="-1971813751"/>
+          <w:placeholder>
+            <w:docPart w:val="FAAB8364A9D547379ADDD8E2143BEB41"/>
+          </w:placeholder>
+          <w:comboBox>
+            <w:listItem w:displayText="Ангиопатия сосудов сетчатки ОИ" w:value="Ангиопатия сосудов сетчатки ОИ"/>
+            <w:listItem w:displayText="Диабетическая ангиопатия сосудов сетчатки ОИ" w:value="Диабетическая ангиопатия сосудов сетчатки ОИ"/>
+          </w:comboBox>
+        </w:sdtPr>
+        <w:sdtContent>
+          <w:r>
+            <w:rPr>
+              <w:lang w:val="ru-RU"/>
+            </w:rPr>
+            <w:t>Диабетическая ангиопатия сосудов сетчатки ОИ</w:t>
+          </w:r>
+        </w:sdtContent>
+      </w:sdt>
+      <w:r>
+        <w:rPr>
+          <w:lang w:val="ru-RU"/>
+        </w:rPr>
+        <w:t>. Смешанный астигматизм ОИ</w:t>
+      </w:r>
+      <w:r>
+        <w:rPr>
+          <w:lang w:val="ru-RU"/>
+        </w:rPr>
+        <w:t xml:space="preserve"> </w:t>
+      </w:r>
+      <w:r>
+        <w:rPr>
+          <w:lang w:val="ru-RU"/>
+        </w:rPr>
+        <w:t>Диабетическая ангиопатия артерий н/к</w:t>
       </w:r>
       <w:proofErr w:type="gramStart"/>
       <w:r>
         <w:rPr>
-          <w:sz w:val="26"/>
-          <w:szCs w:val="26"/>
           <w:lang w:val="ru-RU"/>
         </w:rPr>
         <w:t xml:space="preserve">.. </w:t>
@@ -520,71 +535,13 @@
       <w:proofErr w:type="gramEnd"/>
       <w:r>
         <w:rPr>
-          <w:sz w:val="26"/>
-          <w:szCs w:val="26"/>
-          <w:lang w:val="ru-RU"/>
-        </w:rPr>
-        <w:t xml:space="preserve">Диабетическая дистальная симметричная полинейропатия н/к, сенсомоторная форма (NSS 5, NDS 5), </w:t>
-      </w:r>
-      <w:r>
-        <w:rPr>
-          <w:color w:val="0000CC"/>
-          <w:sz w:val="28"/>
-          <w:szCs w:val="28"/>
-          <w:lang w:val="ru-RU"/>
-        </w:rPr>
-        <w:t>хроническое течение</w:t>
-      </w:r>
-      <w:r>
-        <w:rPr>
-          <w:sz w:val="26"/>
-          <w:szCs w:val="26"/>
-          <w:lang w:val="ru-RU"/>
-        </w:rPr>
-        <w:t xml:space="preserve">.  </w:t>
-      </w:r>
-      <w:r>
-        <w:rPr>
-          <w:color w:val="7030A0"/>
-          <w:sz w:val="28"/>
-          <w:szCs w:val="28"/>
-          <w:lang w:val="ru-RU"/>
-        </w:rPr>
-        <w:t xml:space="preserve">ХБП II ст. Диабетическая нефропатия III ст. </w:t>
-      </w:r>
-      <w:r>
-        <w:rPr>
-          <w:color w:val="E36C0A" w:themeColor="accent6" w:themeShade="BF"/>
-          <w:sz w:val="28"/>
-          <w:szCs w:val="28"/>
-          <w:lang w:val="ru-RU"/>
-        </w:rPr>
-        <w:t xml:space="preserve">Ожирение II ст. (ИМТ </w:t>
-      </w:r>
-      <w:r>
-        <w:rPr>
-          <w:color w:val="E36C0A" w:themeColor="accent6" w:themeShade="BF"/>
-          <w:sz w:val="28"/>
-          <w:szCs w:val="28"/>
-          <w:lang w:val="ru-RU"/>
-        </w:rPr>
-        <w:t>35</w:t>
-      </w:r>
-      <w:r>
-        <w:rPr>
-          <w:color w:val="E36C0A" w:themeColor="accent6" w:themeShade="BF"/>
-          <w:sz w:val="28"/>
-          <w:szCs w:val="28"/>
-          <w:lang w:val="ru-RU"/>
-        </w:rPr>
-        <w:t xml:space="preserve">кг/м2) </w:t>
+          <w:lang w:val="ru-RU"/>
+        </w:rPr>
+        <w:t xml:space="preserve">Диабетическая дистальная симметричная полинейропатия н/к, сенсомоторная форма (NSS 5, NDS 5), хроническое течение.  ХБП II ст. Диабетическая нефропатия III ст. Ожирение II ст. (ИМТ 35кг/м2) </w:t>
       </w:r>
       <w:proofErr w:type="spellStart"/>
       <w:r>
         <w:rPr>
-          <w:color w:val="E36C0A" w:themeColor="accent6" w:themeShade="BF"/>
-          <w:sz w:val="28"/>
-          <w:szCs w:val="28"/>
           <w:lang w:val="ru-RU"/>
         </w:rPr>
         <w:t>алим</w:t>
@@ -593,9 +550,6 @@
       <w:proofErr w:type="gramStart"/>
       <w:r>
         <w:rPr>
-          <w:color w:val="E36C0A" w:themeColor="accent6" w:themeShade="BF"/>
-          <w:sz w:val="28"/>
-          <w:szCs w:val="28"/>
           <w:lang w:val="ru-RU"/>
         </w:rPr>
         <w:t>.-</w:t>
@@ -603,24 +557,13 @@
       <w:proofErr w:type="gramEnd"/>
       <w:r>
         <w:rPr>
-          <w:color w:val="E36C0A" w:themeColor="accent6" w:themeShade="BF"/>
-          <w:sz w:val="28"/>
-          <w:szCs w:val="28"/>
-          <w:lang w:val="ru-RU"/>
-        </w:rPr>
-        <w:t xml:space="preserve">конституционального генеза, стабильное течение.  </w:t>
-      </w:r>
-      <w:r>
-        <w:rPr>
-          <w:sz w:val="28"/>
-          <w:lang w:val="ru-RU"/>
-        </w:rPr>
-        <w:t>ИБС, стенокардия напряжения 1 ф</w:t>
+          <w:lang w:val="ru-RU"/>
+        </w:rPr>
+        <w:t>конституционального генеза, стабильное течение.  ИБС, стенокардия напряжения 1 ф</w:t>
       </w:r>
       <w:proofErr w:type="gramStart"/>
       <w:r>
         <w:rPr>
-          <w:sz w:val="28"/>
           <w:lang w:val="ru-RU"/>
         </w:rPr>
         <w:t xml:space="preserve"> .</w:t>
@@ -629,7 +572,6 @@
       <w:proofErr w:type="gramEnd"/>
       <w:r>
         <w:rPr>
-          <w:sz w:val="28"/>
           <w:lang w:val="ru-RU"/>
         </w:rPr>
         <w:t>кл</w:t>
@@ -637,31 +579,67 @@
       <w:proofErr w:type="spellEnd"/>
       <w:r>
         <w:rPr>
-          <w:sz w:val="28"/>
-          <w:lang w:val="ru-RU"/>
-        </w:rPr>
-        <w:t>. п/</w:t>
-      </w:r>
-      <w:proofErr w:type="spellStart"/>
-      <w:r>
-        <w:rPr>
-          <w:sz w:val="28"/>
-          <w:lang w:val="ru-RU"/>
-        </w:rPr>
-        <w:t>инфарткный</w:t>
-      </w:r>
-      <w:proofErr w:type="spellEnd"/>
-      <w:r>
-        <w:rPr>
-          <w:sz w:val="28"/>
-          <w:lang w:val="ru-RU"/>
-        </w:rPr>
-        <w:t xml:space="preserve">  2013 кардиосклероз КАГ 2013 СН 1. Ф</w:t>
+          <w:lang w:val="ru-RU"/>
+        </w:rPr>
+        <w:t>.</w:t>
+      </w:r>
+      <w:r>
+        <w:rPr>
+          <w:lang w:val="ru-RU"/>
+        </w:rPr>
+        <w:t>,</w:t>
+      </w:r>
+      <w:r>
+        <w:rPr>
+          <w:lang w:val="ru-RU"/>
+        </w:rPr>
+        <w:t xml:space="preserve"> п/</w:t>
+      </w:r>
+      <w:r>
+        <w:rPr>
+          <w:lang w:val="ru-RU"/>
+        </w:rPr>
+        <w:t xml:space="preserve"> </w:t>
+      </w:r>
+      <w:r>
+        <w:rPr>
+          <w:lang w:val="ru-RU"/>
+        </w:rPr>
+        <w:t xml:space="preserve">инфарктный  </w:t>
+      </w:r>
+      <w:r>
+        <w:rPr>
+          <w:lang w:val="ru-RU"/>
+        </w:rPr>
+        <w:t>2013 кардиосклероз</w:t>
+      </w:r>
+      <w:r>
+        <w:rPr>
+          <w:lang w:val="ru-RU"/>
+        </w:rPr>
+        <w:t>.</w:t>
+      </w:r>
+      <w:r>
+        <w:rPr>
+          <w:lang w:val="ru-RU"/>
+        </w:rPr>
+        <w:t xml:space="preserve"> КАГ 2013</w:t>
+      </w:r>
+      <w:r>
+        <w:rPr>
+          <w:lang w:val="ru-RU"/>
+        </w:rPr>
+        <w:t>.</w:t>
+      </w:r>
+      <w:r>
+        <w:rPr>
+          <w:lang w:val="ru-RU"/>
+        </w:rPr>
+        <w:t xml:space="preserve"> СН 1. Ф</w:t>
       </w:r>
       <w:proofErr w:type="gramStart"/>
       <w:r>
         <w:rPr>
-          <w:sz w:val="28"/>
           <w:lang w:val="ru-RU"/>
         </w:rPr>
         <w:t xml:space="preserve"> .</w:t>
@@ -670,7 +648,6 @@
       <w:proofErr w:type="gramEnd"/>
       <w:r>
         <w:rPr>
-          <w:sz w:val="28"/>
           <w:lang w:val="ru-RU"/>
         </w:rPr>
         <w:t>кл</w:t>
@@ -678,28 +655,12 @@
       <w:proofErr w:type="spellEnd"/>
       <w:r>
         <w:rPr>
-          <w:sz w:val="28"/>
-          <w:lang w:val="ru-RU"/>
-        </w:rPr>
-        <w:t xml:space="preserve"> II</w:t>
-      </w:r>
-      <w:r>
-        <w:rPr>
-          <w:sz w:val="28"/>
-          <w:lang w:val="ru-RU"/>
-        </w:rPr>
-        <w:t xml:space="preserve">. Гипертоническая болезнь II стадии 2 степени. Гипертензивное сердце I. Риск 4.  </w:t>
-      </w:r>
-      <w:r>
-        <w:rPr>
-          <w:sz w:val="28"/>
-          <w:lang w:val="ru-RU"/>
-        </w:rPr>
-        <w:t xml:space="preserve"> </w:t>
-      </w:r>
-      <w:r>
-        <w:rPr>
-          <w:sz w:val="28"/>
+          <w:lang w:val="ru-RU"/>
+        </w:rPr>
+        <w:t xml:space="preserve"> II. Гипертоническая болезнь II стадии 2 степени. Гипертензивное сердце I. Риск 4. </w:t>
+      </w:r>
+      <w:r>
+        <w:rPr>
           <w:lang w:val="ru-RU"/>
         </w:rPr>
         <w:t xml:space="preserve">Вправимая </w:t>
@@ -707,7 +668,6 @@
       <w:proofErr w:type="gramStart"/>
       <w:r>
         <w:rPr>
-          <w:sz w:val="28"/>
           <w:lang w:val="ru-RU"/>
         </w:rPr>
         <w:t>п</w:t>
@@ -715,7 +675,6 @@
       <w:proofErr w:type="gramEnd"/>
       <w:r>
         <w:rPr>
-          <w:sz w:val="28"/>
           <w:lang w:val="ru-RU"/>
         </w:rPr>
         <w:t>/операционная грыжа средних размеров</w:t>
@@ -726,19 +685,13 @@
         <w:ind w:left="-567"/>
         <w:jc w:val="both"/>
         <w:rPr>
-          <w:sz w:val="28"/>
-          <w:szCs w:val="28"/>
           <w:lang w:val="ru-RU"/>
         </w:rPr>
       </w:pPr>
       <w:bookmarkStart w:id="3" w:name="дк"/>
-      <w:bookmarkStart w:id="4" w:name="_GoBack"/>
       <w:bookmarkEnd w:id="3"/>
-      <w:bookmarkEnd w:id="4"/>
-      <w:r>
-        <w:rPr>
-          <w:sz w:val="28"/>
-          <w:szCs w:val="28"/>
+      <w:r>
+        <w:rPr>
           <w:u w:val="single"/>
           <w:lang w:val="ru-RU"/>
         </w:rPr>
@@ -746,48 +699,36 @@
       </w:r>
       <w:r>
         <w:rPr>
-          <w:sz w:val="28"/>
-          <w:szCs w:val="28"/>
           <w:lang w:val="ru-RU"/>
         </w:rPr>
         <w:t xml:space="preserve">на </w:t>
       </w:r>
       <w:r>
         <w:rPr>
-          <w:sz w:val="28"/>
-          <w:szCs w:val="28"/>
           <w:lang w:val="ru-RU"/>
         </w:rPr>
         <w:t xml:space="preserve">сухость во рту, </w:t>
       </w:r>
       <w:r>
         <w:rPr>
-          <w:sz w:val="28"/>
-          <w:szCs w:val="28"/>
           <w:lang w:val="ru-RU"/>
         </w:rPr>
         <w:t>жажду,</w:t>
       </w:r>
       <w:r>
         <w:rPr>
-          <w:sz w:val="28"/>
-          <w:szCs w:val="28"/>
           <w:lang w:val="ru-RU"/>
         </w:rPr>
         <w:t xml:space="preserve"> </w:t>
       </w:r>
       <w:r>
         <w:rPr>
-          <w:sz w:val="28"/>
-          <w:szCs w:val="28"/>
           <w:lang w:val="ru-RU"/>
         </w:rPr>
         <w:t>полиурию,</w:t>
       </w:r>
       <w:r>
         <w:rPr>
-          <w:sz w:val="28"/>
-          <w:szCs w:val="28"/>
           <w:lang w:val="ru-RU"/>
         </w:rPr>
         <w:t xml:space="preserve"> </w:t>
@@ -795,8 +736,6 @@
       <w:sdt>
         <w:sdtPr>
           <w:rPr>
-            <w:sz w:val="28"/>
-            <w:szCs w:val="28"/>
             <w:lang w:val="ru-RU"/>
           </w:rPr>
           <w:id w:val="669446058"/>
@@ -813,8 +752,6 @@
         <w:sdtContent>
           <w:r>
             <w:rPr>
-              <w:sz w:val="28"/>
-              <w:szCs w:val="28"/>
               <w:lang w:val="ru-RU"/>
             </w:rPr>
             <w:t xml:space="preserve">увеличение </w:t>
@@ -823,144 +760,130 @@
       </w:sdt>
       <w:r>
         <w:rPr>
-          <w:sz w:val="28"/>
-          <w:szCs w:val="28"/>
           <w:lang w:val="ru-RU"/>
         </w:rPr>
         <w:t xml:space="preserve"> веса на </w:t>
       </w:r>
       <w:r>
         <w:rPr>
-          <w:sz w:val="28"/>
-          <w:szCs w:val="28"/>
           <w:lang w:val="ru-RU"/>
         </w:rPr>
         <w:t>10</w:t>
       </w:r>
       <w:r>
         <w:rPr>
-          <w:sz w:val="28"/>
-          <w:szCs w:val="28"/>
           <w:lang w:val="ru-RU"/>
         </w:rPr>
         <w:t xml:space="preserve"> кг</w:t>
       </w:r>
       <w:r>
         <w:rPr>
-          <w:sz w:val="28"/>
-          <w:szCs w:val="28"/>
           <w:lang w:val="ru-RU"/>
         </w:rPr>
         <w:t xml:space="preserve"> за год</w:t>
       </w:r>
       <w:r>
         <w:rPr>
-          <w:sz w:val="28"/>
-          <w:szCs w:val="28"/>
           <w:lang w:val="ru-RU"/>
         </w:rPr>
         <w:t>, ухудшение зрения,</w:t>
       </w:r>
       <w:r>
         <w:rPr>
-          <w:sz w:val="28"/>
-          <w:szCs w:val="28"/>
           <w:lang w:val="ru-RU"/>
         </w:rPr>
         <w:t xml:space="preserve"> </w:t>
       </w:r>
       <w:r>
         <w:rPr>
-          <w:sz w:val="28"/>
-          <w:szCs w:val="28"/>
           <w:lang w:val="ru-RU"/>
         </w:rPr>
         <w:t xml:space="preserve"> </w:t>
       </w:r>
       <w:r>
         <w:rPr>
-          <w:sz w:val="28"/>
-          <w:szCs w:val="28"/>
-          <w:lang w:val="ru-RU"/>
-        </w:rPr>
-        <w:t xml:space="preserve">боли  в н/к, </w:t>
-      </w:r>
-      <w:r>
-        <w:rPr>
-          <w:sz w:val="28"/>
-          <w:szCs w:val="28"/>
-          <w:lang w:val="ru-RU"/>
-        </w:rPr>
-        <w:t>судороги,</w:t>
-      </w:r>
-      <w:r>
-        <w:rPr>
-          <w:sz w:val="28"/>
-          <w:szCs w:val="28"/>
+          <w:lang w:val="ru-RU"/>
+        </w:rPr>
+        <w:t>боли  в н/</w:t>
+      </w:r>
+      <w:proofErr w:type="gramStart"/>
+      <w:r>
+        <w:rPr>
+          <w:lang w:val="ru-RU"/>
+        </w:rPr>
+        <w:t>к</w:t>
+      </w:r>
+      <w:proofErr w:type="gramEnd"/>
+      <w:r>
+        <w:rPr>
+          <w:lang w:val="ru-RU"/>
+        </w:rPr>
+        <w:t xml:space="preserve">, </w:t>
+      </w:r>
+      <w:proofErr w:type="gramStart"/>
+      <w:r>
+        <w:rPr>
+          <w:lang w:val="ru-RU"/>
+        </w:rPr>
+        <w:t>судороги</w:t>
+      </w:r>
+      <w:proofErr w:type="gramEnd"/>
+      <w:r>
+        <w:rPr>
+          <w:lang w:val="ru-RU"/>
+        </w:rPr>
+        <w:t>,</w:t>
+      </w:r>
+      <w:r>
+        <w:rPr>
           <w:lang w:val="ru-RU"/>
         </w:rPr>
         <w:t xml:space="preserve"> онемение ног,</w:t>
       </w:r>
       <w:r>
         <w:rPr>
-          <w:sz w:val="28"/>
-          <w:szCs w:val="28"/>
           <w:lang w:val="ru-RU"/>
         </w:rPr>
         <w:t xml:space="preserve"> </w:t>
       </w:r>
       <w:r>
         <w:rPr>
-          <w:sz w:val="28"/>
-          <w:szCs w:val="28"/>
           <w:lang w:val="ru-RU"/>
         </w:rPr>
         <w:t xml:space="preserve"> </w:t>
       </w:r>
       <w:r>
         <w:rPr>
-          <w:sz w:val="28"/>
-          <w:szCs w:val="28"/>
           <w:lang w:val="ru-RU"/>
         </w:rPr>
         <w:t>повышение</w:t>
       </w:r>
       <w:r>
         <w:rPr>
-          <w:sz w:val="28"/>
-          <w:szCs w:val="28"/>
           <w:lang w:val="ru-RU"/>
         </w:rPr>
         <w:t xml:space="preserve"> </w:t>
       </w:r>
       <w:r>
         <w:rPr>
-          <w:sz w:val="28"/>
-          <w:szCs w:val="28"/>
           <w:lang w:val="ru-RU"/>
         </w:rPr>
         <w:t xml:space="preserve">АД макс. до </w:t>
       </w:r>
       <w:r>
         <w:rPr>
-          <w:sz w:val="28"/>
-          <w:szCs w:val="28"/>
           <w:lang w:val="ru-RU"/>
         </w:rPr>
         <w:t>180/90</w:t>
       </w:r>
       <w:r>
         <w:rPr>
-          <w:sz w:val="28"/>
-          <w:szCs w:val="28"/>
           <w:lang w:val="ru-RU"/>
         </w:rPr>
         <w:t xml:space="preserve"> </w:t>
       </w:r>
       <w:r>
         <w:rPr>
-          <w:sz w:val="28"/>
-          <w:szCs w:val="28"/>
           <w:lang w:val="ru-RU"/>
         </w:rPr>
         <w:t xml:space="preserve">мм </w:t>
@@ -968,16 +891,12 @@
       <w:proofErr w:type="spellStart"/>
       <w:r>
         <w:rPr>
-          <w:sz w:val="28"/>
-          <w:szCs w:val="28"/>
           <w:lang w:val="ru-RU"/>
         </w:rPr>
         <w:t>рт.</w:t>
       </w:r>
       <w:r>
         <w:rPr>
-          <w:sz w:val="28"/>
-          <w:szCs w:val="28"/>
           <w:lang w:val="ru-RU"/>
         </w:rPr>
         <w:t>ст</w:t>
@@ -985,35 +904,33 @@
       <w:proofErr w:type="spellEnd"/>
       <w:r>
         <w:rPr>
-          <w:sz w:val="28"/>
-          <w:szCs w:val="28"/>
           <w:lang w:val="ru-RU"/>
         </w:rPr>
         <w:t>.</w:t>
       </w:r>
       <w:r>
         <w:rPr>
-          <w:sz w:val="28"/>
-          <w:szCs w:val="28"/>
           <w:lang w:val="ru-RU"/>
         </w:rPr>
         <w:t xml:space="preserve">, </w:t>
       </w:r>
       <w:r>
         <w:rPr>
-          <w:sz w:val="28"/>
-          <w:szCs w:val="28"/>
           <w:lang w:val="ru-RU"/>
         </w:rPr>
         <w:t xml:space="preserve">головные боли, головокружение, общую </w:t>
       </w:r>
       <w:r>
         <w:rPr>
-          <w:sz w:val="28"/>
-          <w:szCs w:val="28"/>
-          <w:lang w:val="ru-RU"/>
-        </w:rPr>
-        <w:t>слабость, быструю утомляемость,</w:t>
+          <w:lang w:val="ru-RU"/>
+        </w:rPr>
+        <w:t>слабость, быструю утомляемость</w:t>
+      </w:r>
+      <w:r>
+        <w:rPr>
+          <w:lang w:val="ru-RU"/>
+        </w:rPr>
+        <w:t>,</w:t>
       </w:r>
     </w:p>
     <w:p>
@@ -1021,15 +938,11 @@
         <w:ind w:left="-567"/>
         <w:jc w:val="both"/>
         <w:rPr>
-          <w:sz w:val="28"/>
-          <w:szCs w:val="28"/>
           <w:lang w:val="ru-RU"/>
         </w:rPr>
       </w:pPr>
       <w:r>
         <w:rPr>
-          <w:sz w:val="28"/>
-          <w:szCs w:val="28"/>
           <w:u w:val="single"/>
           <w:lang w:val="ru-RU"/>
         </w:rPr>
@@ -1037,40 +950,30 @@
       </w:r>
       <w:r>
         <w:rPr>
-          <w:sz w:val="28"/>
-          <w:szCs w:val="28"/>
           <w:lang w:val="ru-RU"/>
         </w:rPr>
         <w:t xml:space="preserve">: СД </w:t>
       </w:r>
       <w:r>
         <w:rPr>
-          <w:sz w:val="28"/>
-          <w:szCs w:val="28"/>
           <w:lang w:val="ru-RU"/>
         </w:rPr>
         <w:t>выявлен в</w:t>
       </w:r>
       <w:r>
         <w:rPr>
-          <w:sz w:val="28"/>
-          <w:szCs w:val="28"/>
           <w:lang w:val="ru-RU"/>
         </w:rPr>
         <w:t xml:space="preserve"> </w:t>
       </w:r>
       <w:r>
         <w:rPr>
-          <w:sz w:val="28"/>
-          <w:szCs w:val="28"/>
           <w:lang w:val="ru-RU"/>
         </w:rPr>
         <w:t>2006</w:t>
       </w:r>
       <w:r>
         <w:rPr>
-          <w:sz w:val="28"/>
-          <w:szCs w:val="28"/>
           <w:lang w:val="ru-RU"/>
         </w:rPr>
         <w:t xml:space="preserve">г. Комы отрицает. С начала заболевания </w:t>
@@ -1078,8 +981,6 @@
       <w:sdt>
         <w:sdtPr>
           <w:rPr>
-            <w:sz w:val="28"/>
-            <w:szCs w:val="28"/>
             <w:lang w:val="ru-RU"/>
           </w:rPr>
           <w:id w:val="1862779417"/>
@@ -1097,8 +998,6 @@
         <w:sdtContent>
           <w:r>
             <w:rPr>
-              <w:sz w:val="28"/>
-              <w:szCs w:val="28"/>
               <w:lang w:val="ru-RU"/>
             </w:rPr>
             <w:t>принимает ССП.</w:t>
@@ -1107,40 +1006,30 @@
       </w:sdt>
       <w:r>
         <w:rPr>
-          <w:sz w:val="28"/>
-          <w:szCs w:val="28"/>
           <w:lang w:val="ru-RU"/>
         </w:rPr>
         <w:t xml:space="preserve"> </w:t>
       </w:r>
       <w:r>
         <w:rPr>
-          <w:sz w:val="28"/>
-          <w:szCs w:val="28"/>
           <w:lang w:val="ru-RU"/>
         </w:rPr>
         <w:t xml:space="preserve"> </w:t>
       </w:r>
       <w:r>
         <w:rPr>
-          <w:sz w:val="28"/>
-          <w:szCs w:val="28"/>
           <w:lang w:val="ru-RU"/>
         </w:rPr>
         <w:t xml:space="preserve">С </w:t>
       </w:r>
       <w:r>
         <w:rPr>
-          <w:sz w:val="28"/>
-          <w:szCs w:val="28"/>
           <w:lang w:val="ru-RU"/>
         </w:rPr>
         <w:t>2013</w:t>
       </w:r>
       <w:r>
         <w:rPr>
-          <w:sz w:val="28"/>
-          <w:szCs w:val="28"/>
           <w:lang w:val="ru-RU"/>
         </w:rPr>
         <w:t xml:space="preserve"> в связи с декомпенсацией СД </w:t>
@@ -1148,8 +1037,6 @@
       <w:proofErr w:type="gramStart"/>
       <w:r>
         <w:rPr>
-          <w:sz w:val="28"/>
-          <w:szCs w:val="28"/>
           <w:lang w:val="ru-RU"/>
         </w:rPr>
         <w:t>переведен</w:t>
@@ -1157,8 +1044,6 @@
       <w:proofErr w:type="gramEnd"/>
       <w:r>
         <w:rPr>
-          <w:sz w:val="28"/>
-          <w:szCs w:val="28"/>
           <w:lang w:val="ru-RU"/>
         </w:rPr>
         <w:t xml:space="preserve"> на инсулинотерапию. </w:t>
@@ -1169,14 +1054,11 @@
         <w:ind w:left="-567"/>
         <w:jc w:val="both"/>
         <w:rPr>
-          <w:sz w:val="28"/>
           <w:lang w:val="ru-RU"/>
         </w:rPr>
       </w:pPr>
       <w:r>
         <w:rPr>
-          <w:sz w:val="28"/>
-          <w:szCs w:val="28"/>
           <w:lang w:val="ru-RU"/>
         </w:rPr>
         <w:t>В наст</w:t>
@@ -1184,8 +1066,6 @@
       <w:proofErr w:type="gramStart"/>
       <w:r>
         <w:rPr>
-          <w:sz w:val="28"/>
-          <w:szCs w:val="28"/>
           <w:lang w:val="ru-RU"/>
         </w:rPr>
         <w:t>.</w:t>
@@ -1193,8 +1073,6 @@
       <w:proofErr w:type="gramEnd"/>
       <w:r>
         <w:rPr>
-          <w:sz w:val="28"/>
-          <w:szCs w:val="28"/>
           <w:lang w:val="ru-RU"/>
         </w:rPr>
         <w:t xml:space="preserve"> </w:t>
@@ -1202,8 +1080,6 @@
       <w:proofErr w:type="gramStart"/>
       <w:r>
         <w:rPr>
-          <w:sz w:val="28"/>
-          <w:szCs w:val="28"/>
           <w:lang w:val="ru-RU"/>
         </w:rPr>
         <w:t>в</w:t>
@@ -1211,16 +1087,12 @@
       <w:proofErr w:type="gramEnd"/>
       <w:r>
         <w:rPr>
-          <w:sz w:val="28"/>
-          <w:szCs w:val="28"/>
           <w:lang w:val="ru-RU"/>
         </w:rPr>
         <w:t xml:space="preserve">ремя принимает:  </w:t>
       </w:r>
       <w:r>
         <w:rPr>
-          <w:sz w:val="28"/>
-          <w:szCs w:val="28"/>
           <w:lang w:val="ru-RU"/>
         </w:rPr>
         <w:t xml:space="preserve"> </w:t>
@@ -1228,8 +1100,6 @@
       <w:proofErr w:type="spellStart"/>
       <w:r>
         <w:rPr>
-          <w:sz w:val="28"/>
-          <w:szCs w:val="28"/>
           <w:lang w:val="ru-RU"/>
         </w:rPr>
         <w:t>Генсулин</w:t>
@@ -1237,8 +1107,6 @@
       <w:proofErr w:type="spellEnd"/>
       <w:r>
         <w:rPr>
-          <w:sz w:val="28"/>
-          <w:szCs w:val="28"/>
           <w:lang w:val="ru-RU"/>
         </w:rPr>
         <w:t xml:space="preserve"> </w:t>
@@ -1246,8 +1114,6 @@
       <w:proofErr w:type="gramStart"/>
       <w:r>
         <w:rPr>
-          <w:sz w:val="28"/>
-          <w:szCs w:val="28"/>
           <w:lang w:val="ru-RU"/>
         </w:rPr>
         <w:t>Р</w:t>
@@ -1255,48 +1121,36 @@
       <w:proofErr w:type="gramEnd"/>
       <w:r>
         <w:rPr>
-          <w:sz w:val="28"/>
-          <w:szCs w:val="28"/>
           <w:lang w:val="ru-RU"/>
         </w:rPr>
         <w:t xml:space="preserve"> </w:t>
       </w:r>
       <w:r>
         <w:rPr>
-          <w:sz w:val="28"/>
-          <w:szCs w:val="28"/>
           <w:lang w:val="ru-RU"/>
         </w:rPr>
         <w:t xml:space="preserve">п/з- </w:t>
       </w:r>
       <w:r>
         <w:rPr>
-          <w:sz w:val="28"/>
-          <w:szCs w:val="28"/>
           <w:lang w:val="ru-RU"/>
         </w:rPr>
         <w:t>12</w:t>
       </w:r>
       <w:r>
         <w:rPr>
-          <w:sz w:val="28"/>
-          <w:szCs w:val="28"/>
           <w:lang w:val="ru-RU"/>
         </w:rPr>
         <w:t xml:space="preserve">ед., п/у- </w:t>
       </w:r>
       <w:r>
         <w:rPr>
-          <w:sz w:val="28"/>
-          <w:szCs w:val="28"/>
           <w:lang w:val="ru-RU"/>
         </w:rPr>
         <w:t>10</w:t>
       </w:r>
       <w:r>
         <w:rPr>
-          <w:sz w:val="28"/>
-          <w:szCs w:val="28"/>
           <w:lang w:val="ru-RU"/>
         </w:rPr>
         <w:t xml:space="preserve">ед., </w:t>
@@ -1304,8 +1158,6 @@
       <w:proofErr w:type="spellStart"/>
       <w:r>
         <w:rPr>
-          <w:sz w:val="28"/>
-          <w:szCs w:val="28"/>
           <w:lang w:val="ru-RU"/>
         </w:rPr>
         <w:t>Генсулин</w:t>
@@ -1313,8 +1165,6 @@
       <w:proofErr w:type="spellEnd"/>
       <w:r>
         <w:rPr>
-          <w:sz w:val="28"/>
-          <w:szCs w:val="28"/>
           <w:lang w:val="ru-RU"/>
         </w:rPr>
         <w:t xml:space="preserve"> Н п/з 40 </w:t>
@@ -1322,8 +1172,6 @@
       <w:proofErr w:type="spellStart"/>
       <w:r>
         <w:rPr>
-          <w:sz w:val="28"/>
-          <w:szCs w:val="28"/>
           <w:lang w:val="ru-RU"/>
         </w:rPr>
         <w:t>ед</w:t>
@@ -1331,16 +1179,12 @@
       <w:proofErr w:type="spellEnd"/>
       <w:r>
         <w:rPr>
-          <w:sz w:val="28"/>
-          <w:szCs w:val="28"/>
           <w:lang w:val="ru-RU"/>
         </w:rPr>
         <w:t xml:space="preserve">, п/у 40 ед. </w:t>
       </w:r>
       <w:r>
         <w:rPr>
-          <w:sz w:val="28"/>
-          <w:szCs w:val="28"/>
           <w:lang w:val="ru-RU"/>
         </w:rPr>
         <w:t xml:space="preserve"> Препараты </w:t>
@@ -1348,8 +1192,6 @@
       <w:proofErr w:type="spellStart"/>
       <w:r>
         <w:rPr>
-          <w:sz w:val="28"/>
-          <w:szCs w:val="28"/>
           <w:lang w:val="ru-RU"/>
         </w:rPr>
         <w:t>метформинового</w:t>
@@ -1357,36 +1199,56 @@
       <w:proofErr w:type="spellEnd"/>
       <w:r>
         <w:rPr>
-          <w:sz w:val="28"/>
-          <w:szCs w:val="28"/>
           <w:lang w:val="ru-RU"/>
         </w:rPr>
         <w:t xml:space="preserve"> ряда не получает ввиду непереносимости. </w:t>
       </w:r>
       <w:r>
         <w:rPr>
-          <w:sz w:val="28"/>
-          <w:lang w:val="ru-RU"/>
-        </w:rPr>
-        <w:t xml:space="preserve">Гликемия </w:t>
-      </w:r>
-      <w:r>
-        <w:rPr>
-          <w:sz w:val="28"/>
+          <w:lang w:val="ru-RU"/>
+        </w:rPr>
+        <w:t>Гликемия</w:t>
+      </w:r>
+      <w:r>
+        <w:rPr>
+          <w:lang w:val="ru-RU"/>
+        </w:rPr>
+        <w:t xml:space="preserve"> </w:t>
+      </w:r>
+      <w:proofErr w:type="spellStart"/>
+      <w:r>
+        <w:rPr>
+          <w:lang w:val="ru-RU"/>
+        </w:rPr>
+        <w:t>амб</w:t>
+      </w:r>
+      <w:proofErr w:type="spellEnd"/>
+      <w:r>
+        <w:rPr>
+          <w:lang w:val="ru-RU"/>
+        </w:rPr>
+        <w:t>.</w:t>
+      </w:r>
+      <w:r>
+        <w:rPr>
+          <w:lang w:val="ru-RU"/>
+        </w:rPr>
+        <w:t xml:space="preserve"> </w:t>
+      </w:r>
+      <w:r>
+        <w:rPr>
           <w:lang w:val="ru-RU"/>
         </w:rPr>
         <w:t>–</w:t>
       </w:r>
       <w:r>
         <w:rPr>
-          <w:sz w:val="28"/>
           <w:lang w:val="ru-RU"/>
         </w:rPr>
         <w:t>10-14</w:t>
       </w:r>
       <w:r>
         <w:rPr>
-          <w:sz w:val="28"/>
           <w:lang w:val="ru-RU"/>
         </w:rPr>
         <w:t xml:space="preserve"> </w:t>
@@ -1394,7 +1256,6 @@
       <w:proofErr w:type="spellStart"/>
       <w:r>
         <w:rPr>
-          <w:sz w:val="28"/>
           <w:lang w:val="ru-RU"/>
         </w:rPr>
         <w:t>ммоль</w:t>
@@ -1402,28 +1263,24 @@
       <w:proofErr w:type="spellEnd"/>
       <w:r>
         <w:rPr>
-          <w:sz w:val="28"/>
           <w:lang w:val="ru-RU"/>
         </w:rPr>
         <w:t>/л</w:t>
       </w:r>
       <w:r>
         <w:rPr>
-          <w:sz w:val="28"/>
           <w:lang w:val="ru-RU"/>
         </w:rPr>
         <w:t>.</w:t>
       </w:r>
       <w:r>
         <w:rPr>
-          <w:sz w:val="28"/>
           <w:lang w:val="ru-RU"/>
         </w:rPr>
         <w:t xml:space="preserve"> </w:t>
       </w:r>
       <w:r>
         <w:rPr>
-          <w:sz w:val="28"/>
           <w:lang w:val="ru-RU"/>
         </w:rPr>
         <w:t xml:space="preserve">Последнее </w:t>
@@ -1431,7 +1288,6 @@
       <w:proofErr w:type="spellStart"/>
       <w:r>
         <w:rPr>
-          <w:sz w:val="28"/>
           <w:lang w:val="ru-RU"/>
         </w:rPr>
         <w:t>стац</w:t>
@@ -1439,49 +1295,42 @@
       <w:proofErr w:type="spellEnd"/>
       <w:r>
         <w:rPr>
-          <w:sz w:val="28"/>
           <w:lang w:val="ru-RU"/>
         </w:rPr>
         <w:t xml:space="preserve">. лечение  в </w:t>
       </w:r>
       <w:r>
         <w:rPr>
-          <w:sz w:val="28"/>
           <w:lang w:val="ru-RU"/>
         </w:rPr>
         <w:t>2017</w:t>
       </w:r>
       <w:r>
         <w:rPr>
-          <w:sz w:val="28"/>
           <w:lang w:val="ru-RU"/>
         </w:rPr>
         <w:t xml:space="preserve">г. Повышение АД в течение </w:t>
       </w:r>
       <w:r>
         <w:rPr>
-          <w:sz w:val="28"/>
           <w:lang w:val="ru-RU"/>
         </w:rPr>
         <w:t>10</w:t>
       </w:r>
       <w:r>
         <w:rPr>
-          <w:sz w:val="28"/>
           <w:lang w:val="ru-RU"/>
         </w:rPr>
         <w:t xml:space="preserve"> </w:t>
       </w:r>
       <w:r>
         <w:rPr>
-          <w:sz w:val="28"/>
           <w:lang w:val="ru-RU"/>
         </w:rPr>
         <w:t xml:space="preserve">лет. Из гипотензивных принимает </w:t>
       </w:r>
       <w:r>
         <w:rPr>
-          <w:sz w:val="28"/>
           <w:lang w:val="ru-RU"/>
         </w:rPr>
         <w:t xml:space="preserve">  </w:t>
@@ -1489,7 +1338,6 @@
       <w:proofErr w:type="spellStart"/>
       <w:r>
         <w:rPr>
-          <w:sz w:val="28"/>
           <w:lang w:val="ru-RU"/>
         </w:rPr>
         <w:t>диокор</w:t>
@@ -1497,7 +1345,6 @@
       <w:proofErr w:type="spellEnd"/>
       <w:r>
         <w:rPr>
-          <w:sz w:val="28"/>
           <w:lang w:val="ru-RU"/>
         </w:rPr>
         <w:t xml:space="preserve"> 160 мг 1р/д,  </w:t>
@@ -1505,7 +1352,6 @@
       <w:proofErr w:type="spellStart"/>
       <w:r>
         <w:rPr>
-          <w:sz w:val="28"/>
           <w:lang w:val="ru-RU"/>
         </w:rPr>
         <w:t>коронал</w:t>
@@ -1513,7 +1359,6 @@
       <w:proofErr w:type="spellEnd"/>
       <w:r>
         <w:rPr>
-          <w:sz w:val="28"/>
           <w:lang w:val="ru-RU"/>
         </w:rPr>
         <w:t xml:space="preserve"> 10 мг1р/д, аспирин </w:t>
@@ -1521,7 +1366,6 @@
       <w:proofErr w:type="spellStart"/>
       <w:r>
         <w:rPr>
-          <w:sz w:val="28"/>
           <w:lang w:val="ru-RU"/>
         </w:rPr>
         <w:t>кардио</w:t>
@@ -1529,21 +1373,18 @@
       <w:proofErr w:type="spellEnd"/>
       <w:r>
         <w:rPr>
-          <w:sz w:val="28"/>
           <w:lang w:val="ru-RU"/>
         </w:rPr>
         <w:t xml:space="preserve"> 100 мг 1р/д  </w:t>
       </w:r>
       <w:r>
         <w:rPr>
-          <w:sz w:val="28"/>
           <w:lang w:val="ru-RU"/>
         </w:rPr>
         <w:t>Госпитализирован  в обл. энд. диспансер для коррекции инсулинотерапии,  лечения хр. осложнений СД.</w:t>
       </w:r>
       <w:r>
         <w:rPr>
-          <w:sz w:val="28"/>
           <w:lang w:val="ru-RU"/>
         </w:rPr>
         <w:t xml:space="preserve"> </w:t>
@@ -1554,14 +1395,12 @@
         <w:ind w:left="-567"/>
         <w:jc w:val="both"/>
         <w:rPr>
-          <w:sz w:val="28"/>
           <w:u w:val="single"/>
           <w:lang w:val="ru-RU"/>
         </w:rPr>
       </w:pPr>
       <w:r>
         <w:rPr>
-          <w:sz w:val="28"/>
           <w:u w:val="single"/>
           <w:lang w:val="ru-RU"/>
         </w:rPr>
@@ -1573,7 +1412,6 @@
         <w:ind w:left="-567"/>
         <w:jc w:val="both"/>
         <w:rPr>
-          <w:sz w:val="28"/>
           <w:u w:val="single"/>
           <w:lang w:val="ru-RU"/>
         </w:rPr>
@@ -3889,7 +3727,6 @@
         <w:ind w:left="-567"/>
         <w:jc w:val="both"/>
         <w:rPr>
-          <w:sz w:val="28"/>
           <w:lang w:val="ru-RU"/>
         </w:rPr>
       </w:pPr>
@@ -3899,35 +3736,29 @@
         <w:ind w:left="-567"/>
         <w:jc w:val="both"/>
         <w:rPr>
-          <w:sz w:val="28"/>
-          <w:szCs w:val="20"/>
           <w:lang w:val="ru-RU"/>
         </w:rPr>
       </w:pPr>
       <w:r>
         <w:rPr>
-          <w:sz w:val="28"/>
           <w:lang w:val="ru-RU"/>
         </w:rPr>
         <w:t>01</w:t>
       </w:r>
       <w:r>
         <w:rPr>
-          <w:sz w:val="28"/>
           <w:lang w:val="ru-RU"/>
         </w:rPr>
         <w:t>.</w:t>
       </w:r>
       <w:r>
         <w:rPr>
-          <w:sz w:val="28"/>
           <w:lang w:val="ru-RU"/>
         </w:rPr>
         <w:t>05.18</w:t>
       </w:r>
       <w:r>
         <w:rPr>
-          <w:sz w:val="28"/>
           <w:lang w:val="ru-RU"/>
         </w:rPr>
         <w:t xml:space="preserve"> </w:t>
@@ -3935,7 +3766,6 @@
       <w:proofErr w:type="spellStart"/>
       <w:r>
         <w:rPr>
-          <w:sz w:val="28"/>
           <w:lang w:val="ru-RU"/>
         </w:rPr>
         <w:t>Глик</w:t>
@@ -3943,21 +3773,18 @@
       <w:proofErr w:type="spellEnd"/>
       <w:r>
         <w:rPr>
-          <w:sz w:val="28"/>
           <w:lang w:val="ru-RU"/>
         </w:rPr>
         <w:t>. гемоглобин -</w:t>
       </w:r>
       <w:r>
         <w:rPr>
-          <w:sz w:val="28"/>
           <w:lang w:val="ru-RU"/>
         </w:rPr>
         <w:t>9,3</w:t>
       </w:r>
       <w:r>
         <w:rPr>
-          <w:sz w:val="28"/>
           <w:lang w:val="ru-RU"/>
         </w:rPr>
         <w:t xml:space="preserve"> %</w:t>
@@ -3968,47 +3795,35 @@
         <w:ind w:left="-567"/>
         <w:jc w:val="both"/>
         <w:rPr>
-          <w:sz w:val="28"/>
-          <w:szCs w:val="28"/>
           <w:lang w:val="ru-RU"/>
         </w:rPr>
       </w:pPr>
       <w:r>
         <w:rPr>
-          <w:sz w:val="28"/>
-          <w:szCs w:val="28"/>
           <w:lang w:val="ru-RU"/>
         </w:rPr>
         <w:t>31</w:t>
       </w:r>
       <w:r>
         <w:rPr>
-          <w:sz w:val="28"/>
-          <w:szCs w:val="28"/>
           <w:lang w:val="ru-RU"/>
         </w:rPr>
         <w:t>.</w:t>
       </w:r>
       <w:r>
         <w:rPr>
-          <w:sz w:val="28"/>
-          <w:szCs w:val="28"/>
           <w:lang w:val="ru-RU"/>
         </w:rPr>
         <w:t>05.18</w:t>
       </w:r>
       <w:r>
         <w:rPr>
-          <w:sz w:val="28"/>
-          <w:szCs w:val="28"/>
           <w:lang w:val="ru-RU"/>
         </w:rPr>
         <w:t xml:space="preserve"> К –  </w:t>
       </w:r>
       <w:r>
         <w:rPr>
-          <w:sz w:val="28"/>
-          <w:szCs w:val="28"/>
           <w:lang w:val="ru-RU"/>
         </w:rPr>
         <w:t>4,35</w:t>
@@ -4016,8 +3831,6 @@
       <w:proofErr w:type="gramStart"/>
       <w:r>
         <w:rPr>
-          <w:sz w:val="28"/>
-          <w:szCs w:val="28"/>
           <w:lang w:val="ru-RU"/>
         </w:rPr>
         <w:t xml:space="preserve"> ;</w:t>
@@ -4025,8 +3838,6 @@
       <w:proofErr w:type="gramEnd"/>
       <w:r>
         <w:rPr>
-          <w:sz w:val="28"/>
-          <w:szCs w:val="28"/>
           <w:lang w:val="ru-RU"/>
         </w:rPr>
         <w:t xml:space="preserve"> </w:t>
@@ -4034,8 +3845,6 @@
       <w:proofErr w:type="spellStart"/>
       <w:r>
         <w:rPr>
-          <w:sz w:val="28"/>
-          <w:szCs w:val="28"/>
           <w:lang w:val="ru-RU"/>
         </w:rPr>
         <w:t>Nа</w:t>
@@ -4043,24 +3852,18 @@
       <w:proofErr w:type="spellEnd"/>
       <w:r>
         <w:rPr>
-          <w:sz w:val="28"/>
-          <w:szCs w:val="28"/>
           <w:lang w:val="ru-RU"/>
         </w:rPr>
         <w:t xml:space="preserve"> – </w:t>
       </w:r>
       <w:r>
         <w:rPr>
-          <w:sz w:val="28"/>
-          <w:szCs w:val="28"/>
           <w:lang w:val="ru-RU"/>
         </w:rPr>
         <w:t>138</w:t>
       </w:r>
       <w:r>
         <w:rPr>
-          <w:sz w:val="28"/>
-          <w:szCs w:val="28"/>
           <w:lang w:val="ru-RU"/>
         </w:rPr>
         <w:t xml:space="preserve"> </w:t>
@@ -4068,8 +3871,6 @@
       <w:proofErr w:type="spellStart"/>
       <w:r>
         <w:rPr>
-          <w:sz w:val="28"/>
-          <w:szCs w:val="28"/>
           <w:lang w:val="ru-RU"/>
         </w:rPr>
         <w:t>Са</w:t>
@@ -4077,8 +3878,6 @@
       <w:proofErr w:type="spellEnd"/>
       <w:r>
         <w:rPr>
-          <w:sz w:val="28"/>
-          <w:szCs w:val="28"/>
           <w:vertAlign w:val="superscript"/>
           <w:lang w:val="ru-RU"/>
         </w:rPr>
@@ -4086,40 +3885,30 @@
       </w:r>
       <w:r>
         <w:rPr>
-          <w:sz w:val="28"/>
-          <w:szCs w:val="28"/>
           <w:lang w:val="ru-RU"/>
         </w:rPr>
         <w:t xml:space="preserve"> - </w:t>
       </w:r>
       <w:r>
         <w:rPr>
-          <w:sz w:val="28"/>
-          <w:szCs w:val="28"/>
           <w:lang w:val="ru-RU"/>
         </w:rPr>
         <w:t>1,11</w:t>
       </w:r>
       <w:r>
         <w:rPr>
-          <w:sz w:val="28"/>
-          <w:szCs w:val="28"/>
           <w:lang w:val="ru-RU"/>
         </w:rPr>
         <w:t xml:space="preserve">С1 - </w:t>
       </w:r>
       <w:r>
         <w:rPr>
-          <w:sz w:val="28"/>
-          <w:szCs w:val="28"/>
           <w:lang w:val="ru-RU"/>
         </w:rPr>
         <w:t>103</w:t>
       </w:r>
       <w:r>
         <w:rPr>
-          <w:sz w:val="28"/>
-          <w:szCs w:val="28"/>
           <w:lang w:val="ru-RU"/>
         </w:rPr>
         <w:t xml:space="preserve">  </w:t>
@@ -4127,8 +3916,6 @@
       <w:proofErr w:type="spellStart"/>
       <w:r>
         <w:rPr>
-          <w:sz w:val="28"/>
-          <w:szCs w:val="28"/>
           <w:lang w:val="ru-RU"/>
         </w:rPr>
         <w:t>ммоль</w:t>
@@ -4136,8 +3923,6 @@
       <w:proofErr w:type="spellEnd"/>
       <w:r>
         <w:rPr>
-          <w:sz w:val="28"/>
-          <w:szCs w:val="28"/>
           <w:lang w:val="ru-RU"/>
         </w:rPr>
         <w:t>/л</w:t>
@@ -4149,15 +3934,12 @@
         <w:jc w:val="both"/>
         <w:rPr>
           <w:bCs/>
-          <w:sz w:val="28"/>
-          <w:szCs w:val="20"/>
           <w:lang w:val="ru-RU"/>
         </w:rPr>
       </w:pPr>
       <w:r>
         <w:rPr>
           <w:bCs/>
-          <w:sz w:val="28"/>
           <w:lang w:val="ru-RU"/>
         </w:rPr>
         <w:t>01</w:t>
@@ -4165,7 +3947,6 @@
       <w:r>
         <w:rPr>
           <w:bCs/>
-          <w:sz w:val="28"/>
           <w:lang w:val="ru-RU"/>
         </w:rPr>
         <w:t>.</w:t>
@@ -4173,7 +3954,6 @@
       <w:r>
         <w:rPr>
           <w:bCs/>
-          <w:sz w:val="28"/>
           <w:lang w:val="ru-RU"/>
         </w:rPr>
         <w:t>0</w:t>
@@ -4181,7 +3961,6 @@
       <w:r>
         <w:rPr>
           <w:bCs/>
-          <w:sz w:val="28"/>
           <w:lang w:val="ru-RU"/>
         </w:rPr>
         <w:t>6</w:t>
@@ -4189,7 +3968,6 @@
       <w:r>
         <w:rPr>
           <w:bCs/>
-          <w:sz w:val="28"/>
           <w:lang w:val="ru-RU"/>
         </w:rPr>
         <w:t>.18</w:t>
@@ -4197,7 +3975,6 @@
       <w:r>
         <w:rPr>
           <w:bCs/>
-          <w:sz w:val="28"/>
           <w:lang w:val="ru-RU"/>
         </w:rPr>
         <w:t xml:space="preserve"> </w:t>
@@ -4205,7 +3982,6 @@
       <w:r>
         <w:rPr>
           <w:bCs/>
-          <w:sz w:val="28"/>
           <w:lang w:val="ru-RU"/>
         </w:rPr>
         <w:t xml:space="preserve">Проба </w:t>
@@ -4214,7 +3990,6 @@
       <w:r>
         <w:rPr>
           <w:bCs/>
-          <w:sz w:val="28"/>
           <w:lang w:val="ru-RU"/>
         </w:rPr>
         <w:t>Реберга</w:t>
@@ -4223,7 +3998,6 @@
       <w:r>
         <w:rPr>
           <w:bCs/>
-          <w:sz w:val="28"/>
           <w:lang w:val="ru-RU"/>
         </w:rPr>
         <w:t xml:space="preserve">: </w:t>
@@ -4232,7 +4006,6 @@
       <w:r>
         <w:rPr>
           <w:bCs/>
-          <w:sz w:val="28"/>
           <w:lang w:val="ru-RU"/>
         </w:rPr>
         <w:t>креатинин</w:t>
@@ -4241,7 +4014,6 @@
       <w:r>
         <w:rPr>
           <w:bCs/>
-          <w:sz w:val="28"/>
           <w:lang w:val="ru-RU"/>
         </w:rPr>
         <w:t xml:space="preserve"> крови- </w:t>
@@ -4249,7 +4021,6 @@
       <w:r>
         <w:rPr>
           <w:bCs/>
-          <w:sz w:val="28"/>
           <w:lang w:val="ru-RU"/>
         </w:rPr>
         <w:t>116</w:t>
@@ -4257,7 +4028,6 @@
       <w:r>
         <w:rPr>
           <w:bCs/>
-          <w:sz w:val="28"/>
           <w:lang w:val="ru-RU"/>
         </w:rPr>
         <w:t xml:space="preserve">мкмоль/л;  </w:t>
@@ -4266,7 +4036,6 @@
       <w:r>
         <w:rPr>
           <w:bCs/>
-          <w:sz w:val="28"/>
           <w:lang w:val="ru-RU"/>
         </w:rPr>
         <w:t>креатинин</w:t>
@@ -4275,7 +4044,6 @@
       <w:r>
         <w:rPr>
           <w:bCs/>
-          <w:sz w:val="28"/>
           <w:lang w:val="ru-RU"/>
         </w:rPr>
         <w:t xml:space="preserve"> мочи- </w:t>
@@ -4283,7 +4051,6 @@
       <w:r>
         <w:rPr>
           <w:bCs/>
-          <w:sz w:val="28"/>
           <w:lang w:val="ru-RU"/>
         </w:rPr>
         <w:t>12400</w:t>
@@ -4291,7 +4058,6 @@
       <w:r>
         <w:rPr>
           <w:bCs/>
-          <w:sz w:val="28"/>
           <w:lang w:val="ru-RU"/>
         </w:rPr>
         <w:t xml:space="preserve"> </w:t>
@@ -4300,7 +4066,6 @@
       <w:r>
         <w:rPr>
           <w:bCs/>
-          <w:sz w:val="28"/>
           <w:lang w:val="ru-RU"/>
         </w:rPr>
         <w:t>мкмоль</w:t>
@@ -4309,7 +4074,6 @@
       <w:r>
         <w:rPr>
           <w:bCs/>
-          <w:sz w:val="28"/>
           <w:lang w:val="ru-RU"/>
         </w:rPr>
         <w:t>/л;  КФ-</w:t>
@@ -4317,7 +4081,6 @@
       <w:r>
         <w:rPr>
           <w:bCs/>
-          <w:sz w:val="28"/>
           <w:lang w:val="ru-RU"/>
         </w:rPr>
         <w:t>58,8</w:t>
@@ -4325,7 +4088,6 @@
       <w:r>
         <w:rPr>
           <w:bCs/>
-          <w:sz w:val="28"/>
           <w:lang w:val="ru-RU"/>
         </w:rPr>
         <w:t xml:space="preserve"> мл/мин;  </w:t>
@@ -4334,7 +4096,6 @@
       <w:r>
         <w:rPr>
           <w:bCs/>
-          <w:sz w:val="28"/>
           <w:lang w:val="ru-RU"/>
         </w:rPr>
         <w:t>КР</w:t>
@@ -4343,7 +4104,6 @@
       <w:r>
         <w:rPr>
           <w:bCs/>
-          <w:sz w:val="28"/>
           <w:lang w:val="ru-RU"/>
         </w:rPr>
         <w:t xml:space="preserve">- </w:t>
@@ -4351,7 +4111,6 @@
       <w:r>
         <w:rPr>
           <w:bCs/>
-          <w:sz w:val="28"/>
           <w:lang w:val="ru-RU"/>
         </w:rPr>
         <w:t>98,8</w:t>
@@ -4359,7 +4118,6 @@
       <w:r>
         <w:rPr>
           <w:bCs/>
-          <w:sz w:val="28"/>
           <w:lang w:val="ru-RU"/>
         </w:rPr>
         <w:t>%</w:t>
@@ -4372,53 +4130,71 @@
         <w:jc w:val="both"/>
         <w:rPr>
           <w:b w:val="0"/>
+          <w:sz w:val="24"/>
+          <w:szCs w:val="24"/>
         </w:rPr>
       </w:pPr>
       <w:r>
         <w:rPr>
           <w:b w:val="0"/>
+          <w:sz w:val="24"/>
+          <w:szCs w:val="24"/>
         </w:rPr>
         <w:t>31</w:t>
       </w:r>
       <w:r>
         <w:rPr>
           <w:b w:val="0"/>
+          <w:sz w:val="24"/>
+          <w:szCs w:val="24"/>
         </w:rPr>
         <w:t>.</w:t>
       </w:r>
       <w:r>
         <w:rPr>
           <w:b w:val="0"/>
+          <w:sz w:val="24"/>
+          <w:szCs w:val="24"/>
         </w:rPr>
         <w:t>05.18</w:t>
       </w:r>
       <w:r>
         <w:rPr>
           <w:b w:val="0"/>
+          <w:sz w:val="24"/>
+          <w:szCs w:val="24"/>
         </w:rPr>
         <w:t xml:space="preserve"> </w:t>
       </w:r>
       <w:r>
         <w:rPr>
           <w:b w:val="0"/>
+          <w:sz w:val="24"/>
+          <w:szCs w:val="24"/>
         </w:rPr>
         <w:t>Общ. а</w:t>
       </w:r>
       <w:r>
         <w:rPr>
           <w:b w:val="0"/>
+          <w:sz w:val="24"/>
+          <w:szCs w:val="24"/>
         </w:rPr>
         <w:t>н. мочи уд вес 10</w:t>
       </w:r>
       <w:r>
         <w:rPr>
           <w:b w:val="0"/>
+          <w:sz w:val="24"/>
+          <w:szCs w:val="24"/>
         </w:rPr>
         <w:t>23</w:t>
       </w:r>
       <w:r>
         <w:rPr>
           <w:b w:val="0"/>
+          <w:sz w:val="24"/>
+          <w:szCs w:val="24"/>
         </w:rPr>
         <w:t xml:space="preserve">  </w:t>
       </w:r>
@@ -4426,6 +4202,8 @@
       <w:r>
         <w:rPr>
           <w:b w:val="0"/>
+          <w:sz w:val="24"/>
+          <w:szCs w:val="24"/>
         </w:rPr>
         <w:t>лейк</w:t>
       </w:r>
@@ -4433,18 +4211,24 @@
       <w:r>
         <w:rPr>
           <w:b w:val="0"/>
+          <w:sz w:val="24"/>
+          <w:szCs w:val="24"/>
         </w:rPr>
         <w:t xml:space="preserve"> –</w:t>
       </w:r>
       <w:r>
         <w:rPr>
           <w:b w:val="0"/>
+          <w:sz w:val="24"/>
+          <w:szCs w:val="24"/>
         </w:rPr>
         <w:t>1-2</w:t>
       </w:r>
       <w:r>
         <w:rPr>
           <w:b w:val="0"/>
+          <w:sz w:val="24"/>
+          <w:szCs w:val="24"/>
         </w:rPr>
         <w:t xml:space="preserve">   в </w:t>
       </w:r>
@@ -4452,6 +4236,8 @@
       <w:r>
         <w:rPr>
           <w:b w:val="0"/>
+          <w:sz w:val="24"/>
+          <w:szCs w:val="24"/>
         </w:rPr>
         <w:t>п</w:t>
       </w:r>
@@ -4459,6 +4245,8 @@
       <w:r>
         <w:rPr>
           <w:b w:val="0"/>
+          <w:sz w:val="24"/>
+          <w:szCs w:val="24"/>
         </w:rPr>
         <w:t>/</w:t>
       </w:r>
@@ -4466,6 +4254,8 @@
       <w:r>
         <w:rPr>
           <w:b w:val="0"/>
+          <w:sz w:val="24"/>
+          <w:szCs w:val="24"/>
         </w:rPr>
         <w:t>зр</w:t>
       </w:r>
@@ -4473,6 +4263,8 @@
       <w:r>
         <w:rPr>
           <w:b w:val="0"/>
+          <w:sz w:val="24"/>
+          <w:szCs w:val="24"/>
         </w:rPr>
         <w:t xml:space="preserve"> белок – </w:t>
       </w:r>
@@ -4480,6 +4272,8 @@
       <w:r>
         <w:rPr>
           <w:b w:val="0"/>
+          <w:sz w:val="24"/>
+          <w:szCs w:val="24"/>
         </w:rPr>
         <w:t>отр</w:t>
       </w:r>
@@ -4487,6 +4281,8 @@
       <w:r>
         <w:rPr>
           <w:b w:val="0"/>
+          <w:sz w:val="24"/>
+          <w:szCs w:val="24"/>
         </w:rPr>
         <w:t xml:space="preserve">  ацетон –</w:t>
       </w:r>
@@ -4494,6 +4290,8 @@
       <w:r>
         <w:rPr>
           <w:b w:val="0"/>
+          <w:sz w:val="24"/>
+          <w:szCs w:val="24"/>
         </w:rPr>
         <w:t>отр</w:t>
       </w:r>
@@ -4501,12 +4299,16 @@
       <w:r>
         <w:rPr>
           <w:b w:val="0"/>
+          <w:sz w:val="24"/>
+          <w:szCs w:val="24"/>
         </w:rPr>
         <w:t xml:space="preserve">; </w:t>
       </w:r>
       <w:r>
         <w:rPr>
           <w:b w:val="0"/>
+          <w:sz w:val="24"/>
+          <w:szCs w:val="24"/>
         </w:rPr>
         <w:t xml:space="preserve"> </w:t>
       </w:r>
@@ -4514,6 +4316,8 @@
       <w:r>
         <w:rPr>
           <w:b w:val="0"/>
+          <w:sz w:val="24"/>
+          <w:szCs w:val="24"/>
         </w:rPr>
         <w:t>эпит</w:t>
       </w:r>
@@ -4521,6 +4325,8 @@
       <w:r>
         <w:rPr>
           <w:b w:val="0"/>
+          <w:sz w:val="24"/>
+          <w:szCs w:val="24"/>
         </w:rPr>
         <w:t xml:space="preserve">. пл. - ; </w:t>
       </w:r>
@@ -4528,6 +4334,8 @@
       <w:r>
         <w:rPr>
           <w:b w:val="0"/>
+          <w:sz w:val="24"/>
+          <w:szCs w:val="24"/>
         </w:rPr>
         <w:t>эпит</w:t>
       </w:r>
@@ -4535,6 +4343,8 @@
       <w:r>
         <w:rPr>
           <w:b w:val="0"/>
+          <w:sz w:val="24"/>
+          <w:szCs w:val="24"/>
         </w:rPr>
         <w:t xml:space="preserve">. </w:t>
       </w:r>
@@ -4542,6 +4352,8 @@
       <w:r>
         <w:rPr>
           <w:b w:val="0"/>
+          <w:sz w:val="24"/>
+          <w:szCs w:val="24"/>
         </w:rPr>
         <w:t>перех</w:t>
       </w:r>
@@ -4549,12 +4361,16 @@
       <w:r>
         <w:rPr>
           <w:b w:val="0"/>
+          <w:sz w:val="24"/>
+          <w:szCs w:val="24"/>
         </w:rPr>
         <w:t xml:space="preserve">. - </w:t>
       </w:r>
       <w:r>
         <w:rPr>
           <w:b w:val="0"/>
+          <w:sz w:val="24"/>
+          <w:szCs w:val="24"/>
         </w:rPr>
         <w:t xml:space="preserve"> в п/</w:t>
       </w:r>
@@ -4562,6 +4378,8 @@
       <w:r>
         <w:rPr>
           <w:b w:val="0"/>
+          <w:sz w:val="24"/>
+          <w:szCs w:val="24"/>
         </w:rPr>
         <w:t>зр</w:t>
       </w:r>
@@ -4571,42 +4389,35 @@
       <w:pPr>
         <w:ind w:left="-567"/>
         <w:rPr>
-          <w:sz w:val="28"/>
-          <w:szCs w:val="20"/>
           <w:lang w:val="ru-RU"/>
         </w:rPr>
       </w:pPr>
       <w:r>
         <w:rPr>
-          <w:sz w:val="28"/>
           <w:lang w:val="ru-RU"/>
         </w:rPr>
         <w:t>01</w:t>
       </w:r>
       <w:r>
         <w:rPr>
-          <w:sz w:val="28"/>
           <w:lang w:val="ru-RU"/>
         </w:rPr>
         <w:t>.</w:t>
       </w:r>
       <w:r>
         <w:rPr>
-          <w:sz w:val="28"/>
           <w:lang w:val="ru-RU"/>
         </w:rPr>
         <w:t>05.18</w:t>
       </w:r>
       <w:r>
         <w:rPr>
-          <w:sz w:val="28"/>
           <w:lang w:val="ru-RU"/>
         </w:rPr>
         <w:t xml:space="preserve"> </w:t>
       </w:r>
       <w:r>
         <w:rPr>
-          <w:sz w:val="28"/>
           <w:lang w:val="ru-RU"/>
         </w:rPr>
         <w:t xml:space="preserve">Суточная </w:t>
@@ -4614,7 +4425,6 @@
       <w:proofErr w:type="spellStart"/>
       <w:r>
         <w:rPr>
-          <w:sz w:val="28"/>
           <w:lang w:val="ru-RU"/>
         </w:rPr>
         <w:t>глюкозурия</w:t>
@@ -4622,28 +4432,24 @@
       <w:proofErr w:type="spellEnd"/>
       <w:r>
         <w:rPr>
-          <w:sz w:val="28"/>
           <w:lang w:val="ru-RU"/>
         </w:rPr>
         <w:t xml:space="preserve"> –  </w:t>
       </w:r>
       <w:r>
         <w:rPr>
-          <w:sz w:val="28"/>
           <w:lang w:val="ru-RU"/>
         </w:rPr>
         <w:t>0,72</w:t>
       </w:r>
       <w:r>
         <w:rPr>
-          <w:sz w:val="28"/>
           <w:lang w:val="ru-RU"/>
         </w:rPr>
         <w:t>%</w:t>
       </w:r>
       <w:r>
         <w:rPr>
-          <w:sz w:val="28"/>
           <w:lang w:val="ru-RU"/>
         </w:rPr>
         <w:t xml:space="preserve">;   Суточная протеинурия –  </w:t>
@@ -4651,7 +4457,6 @@
       <w:proofErr w:type="spellStart"/>
       <w:r>
         <w:rPr>
-          <w:sz w:val="28"/>
           <w:lang w:val="ru-RU"/>
         </w:rPr>
         <w:t>отр</w:t>
@@ -4662,39 +4467,87 @@
       <w:pPr>
         <w:pStyle w:val="5"/>
         <w:ind w:left="-567"/>
+        <w:rPr>
+          <w:sz w:val="24"/>
+          <w:szCs w:val="24"/>
+        </w:rPr>
       </w:pPr>
       <w:r>
+        <w:rPr>
+          <w:sz w:val="24"/>
+          <w:szCs w:val="24"/>
+        </w:rPr>
         <w:t>01</w:t>
       </w:r>
       <w:r>
+        <w:rPr>
+          <w:sz w:val="24"/>
+          <w:szCs w:val="24"/>
+        </w:rPr>
         <w:t>.</w:t>
       </w:r>
       <w:r>
+        <w:rPr>
+          <w:sz w:val="24"/>
+          <w:szCs w:val="24"/>
+        </w:rPr>
         <w:t>06</w:t>
       </w:r>
       <w:r>
+        <w:rPr>
+          <w:sz w:val="24"/>
+          <w:szCs w:val="24"/>
+        </w:rPr>
         <w:t>.18</w:t>
       </w:r>
       <w:r>
+        <w:rPr>
+          <w:sz w:val="24"/>
+          <w:szCs w:val="24"/>
+        </w:rPr>
         <w:t xml:space="preserve"> </w:t>
       </w:r>
       <w:r>
+        <w:rPr>
+          <w:sz w:val="24"/>
+          <w:szCs w:val="24"/>
+        </w:rPr>
         <w:t xml:space="preserve">Микроальбуминурия </w:t>
       </w:r>
       <w:r>
+        <w:rPr>
+          <w:sz w:val="24"/>
+          <w:szCs w:val="24"/>
+        </w:rPr>
         <w:t>–</w:t>
       </w:r>
       <w:r>
+        <w:rPr>
+          <w:sz w:val="24"/>
+          <w:szCs w:val="24"/>
+        </w:rPr>
         <w:t>80</w:t>
       </w:r>
       <w:r>
+        <w:rPr>
+          <w:sz w:val="24"/>
+          <w:szCs w:val="24"/>
+        </w:rPr>
         <w:t xml:space="preserve"> </w:t>
       </w:r>
       <w:r>
+        <w:rPr>
+          <w:sz w:val="24"/>
+          <w:szCs w:val="24"/>
+        </w:rPr>
         <w:t>мг/</w:t>
       </w:r>
       <w:proofErr w:type="spellStart"/>
       <w:r>
+        <w:rPr>
+          <w:sz w:val="24"/>
+          <w:szCs w:val="24"/>
+        </w:rPr>
         <w:t>сут</w:t>
       </w:r>
       <w:proofErr w:type="spellEnd"/>
@@ -4728,15 +4581,11 @@
           <w:p>
             <w:pPr>
               <w:rPr>
-                <w:sz w:val="28"/>
-                <w:szCs w:val="28"/>
                 <w:lang w:val="ru-RU"/>
               </w:rPr>
             </w:pPr>
             <w:r>
               <w:rPr>
-                <w:sz w:val="28"/>
-                <w:szCs w:val="28"/>
                 <w:lang w:val="ru-RU"/>
               </w:rPr>
               <w:t xml:space="preserve">Гликемический </w:t>
@@ -4745,15 +4594,11 @@
           <w:p>
             <w:pPr>
               <w:rPr>
-                <w:sz w:val="28"/>
-                <w:szCs w:val="28"/>
                 <w:lang w:val="ru-RU"/>
               </w:rPr>
             </w:pPr>
             <w:r>
               <w:rPr>
-                <w:sz w:val="28"/>
-                <w:szCs w:val="28"/>
                 <w:lang w:val="ru-RU"/>
               </w:rPr>
               <w:t>профиль</w:t>
@@ -4767,15 +4612,11 @@
           <w:p>
             <w:pPr>
               <w:rPr>
-                <w:sz w:val="28"/>
-                <w:szCs w:val="28"/>
                 <w:lang w:val="ru-RU"/>
               </w:rPr>
             </w:pPr>
             <w:r>
               <w:rPr>
-                <w:sz w:val="28"/>
-                <w:szCs w:val="28"/>
                 <w:lang w:val="ru-RU"/>
               </w:rPr>
               <w:t>8.00</w:t>
@@ -4789,15 +4630,11 @@
           <w:p>
             <w:pPr>
               <w:rPr>
-                <w:sz w:val="28"/>
-                <w:szCs w:val="28"/>
                 <w:lang w:val="ru-RU"/>
               </w:rPr>
             </w:pPr>
             <w:r>
               <w:rPr>
-                <w:sz w:val="28"/>
-                <w:szCs w:val="28"/>
                 <w:lang w:val="ru-RU"/>
               </w:rPr>
               <w:t>11.00</w:t>
@@ -4811,15 +4648,11 @@
           <w:p>
             <w:pPr>
               <w:rPr>
-                <w:sz w:val="28"/>
-                <w:szCs w:val="28"/>
                 <w:lang w:val="ru-RU"/>
               </w:rPr>
             </w:pPr>
             <w:r>
               <w:rPr>
-                <w:sz w:val="28"/>
-                <w:szCs w:val="28"/>
                 <w:lang w:val="ru-RU"/>
               </w:rPr>
               <w:t>16.00</w:t>
@@ -4833,15 +4666,11 @@
           <w:p>
             <w:pPr>
               <w:rPr>
-                <w:sz w:val="28"/>
-                <w:szCs w:val="28"/>
                 <w:lang w:val="ru-RU"/>
               </w:rPr>
             </w:pPr>
             <w:r>
               <w:rPr>
-                <w:sz w:val="28"/>
-                <w:szCs w:val="28"/>
                 <w:lang w:val="ru-RU"/>
               </w:rPr>
               <w:t>20.00</w:t>
@@ -4855,15 +4684,11 @@
           <w:p>
             <w:pPr>
               <w:rPr>
-                <w:sz w:val="28"/>
-                <w:szCs w:val="28"/>
                 <w:lang w:val="ru-RU"/>
               </w:rPr>
             </w:pPr>
             <w:r>
               <w:rPr>
-                <w:sz w:val="28"/>
-                <w:szCs w:val="28"/>
                 <w:lang w:val="ru-RU"/>
               </w:rPr>
               <w:t>22.00</w:t>
@@ -4879,15 +4704,11 @@
           <w:p>
             <w:pPr>
               <w:rPr>
-                <w:sz w:val="28"/>
-                <w:szCs w:val="28"/>
                 <w:lang w:val="ru-RU"/>
               </w:rPr>
             </w:pPr>
             <w:r>
               <w:rPr>
-                <w:sz w:val="28"/>
-                <w:szCs w:val="28"/>
                 <w:lang w:val="ru-RU"/>
               </w:rPr>
               <w:t>31.05</w:t>
@@ -4901,15 +4722,11 @@
           <w:p>
             <w:pPr>
               <w:rPr>
-                <w:sz w:val="28"/>
-                <w:szCs w:val="28"/>
                 <w:lang w:val="ru-RU"/>
               </w:rPr>
             </w:pPr>
             <w:r>
               <w:rPr>
-                <w:sz w:val="28"/>
-                <w:szCs w:val="28"/>
                 <w:lang w:val="ru-RU"/>
               </w:rPr>
               <w:t>10,3</w:t>
@@ -4923,15 +4740,11 @@
           <w:p>
             <w:pPr>
               <w:rPr>
-                <w:sz w:val="28"/>
-                <w:szCs w:val="28"/>
                 <w:lang w:val="ru-RU"/>
               </w:rPr>
             </w:pPr>
             <w:r>
               <w:rPr>
-                <w:sz w:val="28"/>
-                <w:szCs w:val="28"/>
                 <w:lang w:val="ru-RU"/>
               </w:rPr>
               <w:t>9,9</w:t>
@@ -4945,15 +4758,11 @@
           <w:p>
             <w:pPr>
               <w:rPr>
-                <w:sz w:val="28"/>
-                <w:szCs w:val="28"/>
                 <w:lang w:val="ru-RU"/>
               </w:rPr>
             </w:pPr>
             <w:r>
               <w:rPr>
-                <w:sz w:val="28"/>
-                <w:szCs w:val="28"/>
                 <w:lang w:val="ru-RU"/>
               </w:rPr>
               <w:t>9,1</w:t>
@@ -4967,15 +4776,11 @@
           <w:p>
             <w:pPr>
               <w:rPr>
-                <w:sz w:val="28"/>
-                <w:szCs w:val="28"/>
                 <w:lang w:val="ru-RU"/>
               </w:rPr>
             </w:pPr>
             <w:r>
               <w:rPr>
-                <w:sz w:val="28"/>
-                <w:szCs w:val="28"/>
                 <w:lang w:val="ru-RU"/>
               </w:rPr>
               <w:t>10,1</w:t>
@@ -4989,8 +4794,6 @@
           <w:p>
             <w:pPr>
               <w:rPr>
-                <w:sz w:val="28"/>
-                <w:szCs w:val="28"/>
                 <w:lang w:val="ru-RU"/>
               </w:rPr>
             </w:pPr>
@@ -5005,15 +4808,11 @@
           <w:p>
             <w:pPr>
               <w:rPr>
-                <w:sz w:val="28"/>
-                <w:szCs w:val="28"/>
                 <w:lang w:val="ru-RU"/>
               </w:rPr>
             </w:pPr>
             <w:r>
               <w:rPr>
-                <w:sz w:val="28"/>
-                <w:szCs w:val="28"/>
                 <w:lang w:val="ru-RU"/>
               </w:rPr>
               <w:t>03.06</w:t>
@@ -5027,15 +4826,11 @@
           <w:p>
             <w:pPr>
               <w:rPr>
-                <w:sz w:val="28"/>
-                <w:szCs w:val="28"/>
                 <w:lang w:val="ru-RU"/>
               </w:rPr>
             </w:pPr>
             <w:r>
               <w:rPr>
-                <w:sz w:val="28"/>
-                <w:szCs w:val="28"/>
                 <w:lang w:val="ru-RU"/>
               </w:rPr>
               <w:t>6,8</w:t>
@@ -5049,15 +4844,11 @@
           <w:p>
             <w:pPr>
               <w:rPr>
-                <w:sz w:val="28"/>
-                <w:szCs w:val="28"/>
                 <w:lang w:val="ru-RU"/>
               </w:rPr>
             </w:pPr>
             <w:r>
               <w:rPr>
-                <w:sz w:val="28"/>
-                <w:szCs w:val="28"/>
                 <w:lang w:val="ru-RU"/>
               </w:rPr>
               <w:t>7,4</w:t>
@@ -5071,15 +4862,11 @@
           <w:p>
             <w:pPr>
               <w:rPr>
-                <w:sz w:val="28"/>
-                <w:szCs w:val="28"/>
                 <w:lang w:val="ru-RU"/>
               </w:rPr>
             </w:pPr>
             <w:r>
               <w:rPr>
-                <w:sz w:val="28"/>
-                <w:szCs w:val="28"/>
                 <w:lang w:val="ru-RU"/>
               </w:rPr>
               <w:t>7,0</w:t>
@@ -5093,15 +4880,11 @@
           <w:p>
             <w:pPr>
               <w:rPr>
-                <w:sz w:val="28"/>
-                <w:szCs w:val="28"/>
                 <w:lang w:val="ru-RU"/>
               </w:rPr>
             </w:pPr>
             <w:r>
               <w:rPr>
-                <w:sz w:val="28"/>
-                <w:szCs w:val="28"/>
                 <w:lang w:val="ru-RU"/>
               </w:rPr>
               <w:t>8,8</w:t>
@@ -5115,8 +4898,6 @@
           <w:p>
             <w:pPr>
               <w:rPr>
-                <w:sz w:val="28"/>
-                <w:szCs w:val="28"/>
                 <w:lang w:val="ru-RU"/>
               </w:rPr>
             </w:pPr>
@@ -5131,18 +4912,13 @@
           <w:p>
             <w:pPr>
               <w:rPr>
-                <w:sz w:val="28"/>
-                <w:szCs w:val="28"/>
                 <w:lang w:val="ru-RU"/>
               </w:rPr>
             </w:pPr>
             <w:r>
               <w:rPr>
-                <w:sz w:val="28"/>
-                <w:szCs w:val="28"/>
-                <w:lang w:val="ru-RU"/>
-              </w:rPr>
-              <w:lastRenderedPageBreak/>
+                <w:lang w:val="ru-RU"/>
+              </w:rPr>
               <w:t>05.06</w:t>
             </w:r>
           </w:p>
@@ -5154,15 +4930,11 @@
           <w:p>
             <w:pPr>
               <w:rPr>
-                <w:sz w:val="28"/>
-                <w:szCs w:val="28"/>
                 <w:lang w:val="ru-RU"/>
               </w:rPr>
             </w:pPr>
             <w:r>
               <w:rPr>
-                <w:sz w:val="28"/>
-                <w:szCs w:val="28"/>
                 <w:lang w:val="ru-RU"/>
               </w:rPr>
               <w:t>4,6</w:t>
@@ -5176,15 +4948,11 @@
           <w:p>
             <w:pPr>
               <w:rPr>
-                <w:sz w:val="28"/>
-                <w:szCs w:val="28"/>
                 <w:lang w:val="ru-RU"/>
               </w:rPr>
             </w:pPr>
             <w:r>
               <w:rPr>
-                <w:sz w:val="28"/>
-                <w:szCs w:val="28"/>
                 <w:lang w:val="ru-RU"/>
               </w:rPr>
               <w:t>5,2</w:t>
@@ -5198,15 +4966,11 @@
           <w:p>
             <w:pPr>
               <w:rPr>
-                <w:sz w:val="28"/>
-                <w:szCs w:val="28"/>
                 <w:lang w:val="ru-RU"/>
               </w:rPr>
             </w:pPr>
             <w:r>
               <w:rPr>
-                <w:sz w:val="28"/>
-                <w:szCs w:val="28"/>
                 <w:lang w:val="ru-RU"/>
               </w:rPr>
               <w:t>8,1</w:t>
@@ -5220,15 +4984,11 @@
           <w:p>
             <w:pPr>
               <w:rPr>
-                <w:sz w:val="28"/>
-                <w:szCs w:val="28"/>
                 <w:lang w:val="ru-RU"/>
               </w:rPr>
             </w:pPr>
             <w:r>
               <w:rPr>
-                <w:sz w:val="28"/>
-                <w:szCs w:val="28"/>
                 <w:lang w:val="ru-RU"/>
               </w:rPr>
               <w:t>7,5</w:t>
@@ -5242,8 +5002,6 @@
           <w:p>
             <w:pPr>
               <w:rPr>
-                <w:sz w:val="28"/>
-                <w:szCs w:val="28"/>
                 <w:lang w:val="ru-RU"/>
               </w:rPr>
             </w:pPr>
@@ -5258,15 +5016,11 @@
           <w:p>
             <w:pPr>
               <w:rPr>
-                <w:sz w:val="28"/>
-                <w:szCs w:val="28"/>
                 <w:lang w:val="ru-RU"/>
               </w:rPr>
             </w:pPr>
             <w:r>
               <w:rPr>
-                <w:sz w:val="28"/>
-                <w:szCs w:val="28"/>
                 <w:lang w:val="ru-RU"/>
               </w:rPr>
               <w:t>06.06</w:t>
@@ -5280,15 +5034,11 @@
           <w:p>
             <w:pPr>
               <w:rPr>
-                <w:sz w:val="28"/>
-                <w:szCs w:val="28"/>
                 <w:lang w:val="ru-RU"/>
               </w:rPr>
             </w:pPr>
             <w:r>
               <w:rPr>
-                <w:sz w:val="28"/>
-                <w:szCs w:val="28"/>
                 <w:lang w:val="ru-RU"/>
               </w:rPr>
               <w:t>5,3</w:t>
@@ -5302,15 +5052,11 @@
           <w:p>
             <w:pPr>
               <w:rPr>
-                <w:sz w:val="28"/>
-                <w:szCs w:val="28"/>
                 <w:lang w:val="ru-RU"/>
               </w:rPr>
             </w:pPr>
             <w:r>
               <w:rPr>
-                <w:sz w:val="28"/>
-                <w:szCs w:val="28"/>
                 <w:lang w:val="ru-RU"/>
               </w:rPr>
               <w:t>5,5</w:t>
@@ -5324,15 +5070,11 @@
           <w:p>
             <w:pPr>
               <w:rPr>
-                <w:sz w:val="28"/>
-                <w:szCs w:val="28"/>
                 <w:lang w:val="ru-RU"/>
               </w:rPr>
             </w:pPr>
             <w:r>
               <w:rPr>
-                <w:sz w:val="28"/>
-                <w:szCs w:val="28"/>
                 <w:lang w:val="ru-RU"/>
               </w:rPr>
               <w:t>5,6</w:t>
@@ -5346,15 +5088,11 @@
           <w:p>
             <w:pPr>
               <w:rPr>
-                <w:sz w:val="28"/>
-                <w:szCs w:val="28"/>
                 <w:lang w:val="ru-RU"/>
               </w:rPr>
             </w:pPr>
             <w:r>
               <w:rPr>
-                <w:sz w:val="28"/>
-                <w:szCs w:val="28"/>
                 <w:lang w:val="ru-RU"/>
               </w:rPr>
               <w:t>5,9</w:t>
@@ -5368,8 +5106,6 @@
           <w:p>
             <w:pPr>
               <w:rPr>
-                <w:sz w:val="28"/>
-                <w:szCs w:val="28"/>
                 <w:lang w:val="ru-RU"/>
               </w:rPr>
             </w:pPr>
@@ -5381,14 +5117,9 @@
       <w:pPr>
         <w:ind w:left="-567"/>
         <w:jc w:val="both"/>
-        <w:rPr>
-          <w:sz w:val="28"/>
-          <w:szCs w:val="20"/>
-        </w:rPr>
       </w:pPr>
       <w:r>
         <w:rPr>
-          <w:sz w:val="28"/>
           <w:u w:val="single"/>
           <w:lang w:val="ru-RU"/>
         </w:rPr>
@@ -5396,22 +5127,15 @@
       </w:r>
       <w:r>
         <w:rPr>
-          <w:sz w:val="28"/>
           <w:u w:val="single"/>
         </w:rPr>
         <w:t>Невропатолог</w:t>
       </w:r>
       <w:r>
-        <w:rPr>
-          <w:sz w:val="28"/>
-        </w:rPr>
         <w:t xml:space="preserve">: </w:t>
       </w:r>
       <w:sdt>
         <w:sdtPr>
-          <w:rPr>
-            <w:sz w:val="28"/>
-          </w:rPr>
           <w:id w:val="-1949923650"/>
           <w:placeholder>
             <w:docPart w:val="DefaultPlaceholder_1082065159"/>
@@ -5425,23 +5149,15 @@
         <w:sdtEndPr/>
         <w:sdtContent>
           <w:r>
-            <w:rPr>
-              <w:sz w:val="28"/>
-            </w:rPr>
             <w:t xml:space="preserve"> </w:t>
           </w:r>
         </w:sdtContent>
       </w:sdt>
       <w:r>
-        <w:rPr>
-          <w:sz w:val="28"/>
-        </w:rPr>
         <w:t xml:space="preserve"> </w:t>
       </w:r>
       <w:r>
         <w:rPr>
-          <w:sz w:val="26"/>
-          <w:szCs w:val="26"/>
           <w:lang w:val="ru-RU"/>
         </w:rPr>
         <w:t>Диабетическая ангиопатия артерий н/к</w:t>
@@ -5449,8 +5165,6 @@
       <w:proofErr w:type="gramStart"/>
       <w:r>
         <w:rPr>
-          <w:sz w:val="26"/>
-          <w:szCs w:val="26"/>
           <w:lang w:val="ru-RU"/>
         </w:rPr>
         <w:t xml:space="preserve">.. </w:t>
@@ -5458,33 +5172,19 @@
       <w:proofErr w:type="gramEnd"/>
       <w:r>
         <w:rPr>
-          <w:sz w:val="26"/>
-          <w:szCs w:val="26"/>
-          <w:lang w:val="ru-RU"/>
-        </w:rPr>
-        <w:t>Диабетическая дистальная</w:t>
-      </w:r>
-      <w:r>
-        <w:rPr>
-          <w:sz w:val="26"/>
-          <w:szCs w:val="26"/>
-          <w:lang w:val="ru-RU"/>
-        </w:rPr>
-        <w:t xml:space="preserve"> симметричная полинейропатия н/к, сенсомоторная форма (NSS 5, NDS 5), </w:t>
+          <w:lang w:val="ru-RU"/>
+        </w:rPr>
+        <w:t xml:space="preserve">Диабетическая дистальная симметричная полинейропатия н/к, сенсомоторная форма (NSS 5, NDS 5), </w:t>
       </w:r>
       <w:r>
         <w:rPr>
           <w:color w:val="0000CC"/>
-          <w:sz w:val="28"/>
-          <w:szCs w:val="28"/>
           <w:lang w:val="ru-RU"/>
         </w:rPr>
         <w:t>хроническое течение</w:t>
       </w:r>
       <w:r>
         <w:rPr>
-          <w:sz w:val="26"/>
-          <w:szCs w:val="26"/>
           <w:lang w:val="ru-RU"/>
         </w:rPr>
         <w:t xml:space="preserve">.  </w:t>
@@ -5494,23 +5194,40 @@
       <w:pPr>
         <w:ind w:left="-567"/>
       </w:pPr>
+      <w:r>
+        <w:rPr>
+          <w:u w:val="single"/>
+        </w:rPr>
+        <w:t xml:space="preserve">08.06.18 </w:t>
+      </w:r>
       <w:proofErr w:type="spellStart"/>
       <w:r>
         <w:rPr>
-          <w:highlight w:val="yellow"/>
           <w:u w:val="single"/>
         </w:rPr>
         <w:t>Окулист</w:t>
       </w:r>
       <w:proofErr w:type="spellEnd"/>
       <w:r>
-        <w:t xml:space="preserve">: VIS OD=  </w:t>
+        <w:t xml:space="preserve">: VIS OD= </w:t>
+      </w:r>
+      <w:r>
+        <w:t>0,2</w:t>
+      </w:r>
+      <w:r>
+        <w:t xml:space="preserve"> </w:t>
       </w:r>
       <w:r>
         <w:t xml:space="preserve">  </w:t>
       </w:r>
       <w:r>
-        <w:t xml:space="preserve">OS=   ; ВГД OD=   OS=   </w:t>
+        <w:t xml:space="preserve">OS= </w:t>
+      </w:r>
+      <w:r>
+        <w:t>0,2</w:t>
+      </w:r>
+      <w:r>
+        <w:t xml:space="preserve">  ;   </w:t>
       </w:r>
       <w:proofErr w:type="spellStart"/>
       <w:r>
@@ -5526,228 +5243,106 @@
         <w:ind w:left="-567"/>
         <w:jc w:val="both"/>
         <w:rPr>
-          <w:sz w:val="28"/>
-          <w:szCs w:val="20"/>
           <w:lang w:val="ru-RU"/>
         </w:rPr>
       </w:pPr>
+      <w:r>
+        <w:rPr>
+          <w:lang w:val="ru-RU"/>
+        </w:rPr>
+        <w:t xml:space="preserve"> Гл. дно: ДЗН бледно-розовые. Границы четкие</w:t>
+      </w:r>
+      <w:r>
+        <w:rPr>
+          <w:lang w:val="ru-RU"/>
+        </w:rPr>
+        <w:t>.</w:t>
+      </w:r>
+      <w:r>
+        <w:rPr>
+          <w:lang w:val="ru-RU"/>
+        </w:rPr>
+        <w:t xml:space="preserve"> </w:t>
+      </w:r>
+      <w:proofErr w:type="spellStart"/>
+      <w:r>
+        <w:rPr>
+          <w:lang w:val="ru-RU"/>
+        </w:rPr>
+        <w:t>артери</w:t>
+      </w:r>
+      <w:proofErr w:type="spellEnd"/>
+      <w:r>
+        <w:rPr>
+          <w:lang w:val="ru-RU"/>
+        </w:rPr>
+        <w:t xml:space="preserve"> сужены</w:t>
+      </w:r>
+      <w:proofErr w:type="gramStart"/>
+      <w:r>
+        <w:rPr>
+          <w:lang w:val="ru-RU"/>
+        </w:rPr>
+        <w:t xml:space="preserve"> ,</w:t>
+      </w:r>
+      <w:proofErr w:type="spellStart"/>
+      <w:proofErr w:type="gramEnd"/>
+      <w:r>
+        <w:rPr>
+          <w:lang w:val="ru-RU"/>
+        </w:rPr>
+        <w:t>Ангсиоклероз</w:t>
+      </w:r>
+      <w:proofErr w:type="spellEnd"/>
+      <w:r>
+        <w:rPr>
+          <w:lang w:val="ru-RU"/>
+        </w:rPr>
+        <w:t xml:space="preserve">, с-м </w:t>
+      </w:r>
+      <w:proofErr w:type="spellStart"/>
+      <w:r>
+        <w:rPr>
+          <w:lang w:val="ru-RU"/>
+        </w:rPr>
+        <w:t>Салюс</w:t>
+      </w:r>
+      <w:proofErr w:type="spellEnd"/>
+      <w:r>
+        <w:rPr>
+          <w:lang w:val="ru-RU"/>
+        </w:rPr>
+        <w:t xml:space="preserve"> 1, вены </w:t>
+      </w:r>
+      <w:proofErr w:type="spellStart"/>
+      <w:r>
+        <w:rPr>
+          <w:lang w:val="ru-RU"/>
+        </w:rPr>
+        <w:t>расшиерны</w:t>
+      </w:r>
+      <w:proofErr w:type="spellEnd"/>
+      <w:r>
+        <w:rPr>
+          <w:lang w:val="ru-RU"/>
+        </w:rPr>
+        <w:t xml:space="preserve"> ,сосуды извиты, Задний полюс не изменен. </w:t>
+      </w:r>
+      <w:r>
+        <w:rPr>
+          <w:lang w:val="ru-RU"/>
+        </w:rPr>
+        <w:t xml:space="preserve"> </w:t>
+      </w:r>
+      <w:r>
+        <w:rPr>
+          <w:lang w:val="ru-RU"/>
+        </w:rPr>
+        <w:t xml:space="preserve">Д-з: </w:t>
+      </w:r>
       <w:sdt>
         <w:sdtPr>
           <w:rPr>
-            <w:sz w:val="28"/>
-            <w:lang w:val="ru-RU"/>
-          </w:rPr>
-          <w:id w:val="1272982356"/>
-          <w:placeholder>
-            <w:docPart w:val="3755473979B24CB896600859156E5B44"/>
-          </w:placeholder>
-          <w:showingPlcHdr/>
-          <w:comboBox>
-            <w:listItem w:value="Выберите элемент."/>
-            <w:listItem w:displayText="Оптические среды прозрачны." w:value="Оптические среды прозрачны."/>
-            <w:listItem w:displayText="Помутнения в хрусталиках ОИ" w:value="Помутнения в хрусталиках ОИ"/>
-            <w:listItem w:displayText="Начальные помутнения в хрусталиках ОИ." w:value="Начальные помутнения в хрусталиках ОИ."/>
-          </w:comboBox>
-        </w:sdtPr>
-        <w:sdtEndPr/>
-        <w:sdtContent>
-          <w:r>
-            <w:rPr>
-              <w:rStyle w:val="aa"/>
-              <w:lang w:val="ru-RU"/>
-            </w:rPr>
-            <w:t>Выберите элемент.</w:t>
-          </w:r>
-        </w:sdtContent>
-      </w:sdt>
-      <w:r>
-        <w:rPr>
-          <w:sz w:val="28"/>
-          <w:lang w:val="ru-RU"/>
-        </w:rPr>
-        <w:t xml:space="preserve"> Гл. дно: ДЗН бледно-розовые. Границы четкие</w:t>
-      </w:r>
-      <w:r>
-        <w:rPr>
-          <w:sz w:val="28"/>
-          <w:lang w:val="ru-RU"/>
-        </w:rPr>
-        <w:t>.</w:t>
-      </w:r>
-      <w:r>
-        <w:rPr>
-          <w:sz w:val="28"/>
-          <w:lang w:val="ru-RU"/>
-        </w:rPr>
-        <w:t xml:space="preserve"> </w:t>
-      </w:r>
-      <w:r>
-        <w:rPr>
-          <w:sz w:val="28"/>
-          <w:lang w:val="ru-RU"/>
-        </w:rPr>
-        <w:t xml:space="preserve">А:V </w:t>
-      </w:r>
-      <w:sdt>
-        <w:sdtPr>
-          <w:rPr>
-            <w:lang w:val="ru-RU"/>
-          </w:rPr>
-          <w:id w:val="886151204"/>
-          <w:placeholder>
-            <w:docPart w:val="DefaultPlaceholder_1082065159"/>
-          </w:placeholder>
-          <w:comboBox>
-            <w:listItem w:displayText="1:2 " w:value="1:2 "/>
-            <w:listItem w:displayText="2:3" w:value="2:3"/>
-          </w:comboBox>
-        </w:sdtPr>
-        <w:sdtEndPr/>
-        <w:sdtContent>
-          <w:r>
-            <w:rPr>
-              <w:lang w:val="ru-RU"/>
-            </w:rPr>
-            <w:t>1:2</w:t>
-          </w:r>
-        </w:sdtContent>
-      </w:sdt>
-      <w:r>
-        <w:rPr>
-          <w:sz w:val="28"/>
-          <w:lang w:val="ru-RU"/>
-        </w:rPr>
-        <w:t xml:space="preserve"> </w:t>
-      </w:r>
-      <w:r>
-        <w:rPr>
-          <w:sz w:val="28"/>
-          <w:lang w:val="ru-RU"/>
-        </w:rPr>
-        <w:t>Сос</w:t>
-      </w:r>
-      <w:r>
-        <w:rPr>
-          <w:sz w:val="28"/>
-          <w:lang w:val="ru-RU"/>
-        </w:rPr>
-        <w:t>уды</w:t>
-      </w:r>
-      <w:r>
-        <w:rPr>
-          <w:sz w:val="28"/>
-          <w:lang w:val="ru-RU"/>
-        </w:rPr>
-        <w:t xml:space="preserve"> сужены,</w:t>
-      </w:r>
-      <w:r>
-        <w:rPr>
-          <w:sz w:val="28"/>
-          <w:lang w:val="ru-RU"/>
-        </w:rPr>
-        <w:t xml:space="preserve"> извиты, склерозированы. </w:t>
-      </w:r>
-      <w:r>
-        <w:rPr>
-          <w:sz w:val="28"/>
-          <w:lang w:val="ru-RU"/>
-        </w:rPr>
-        <w:t xml:space="preserve">Вены умеренно полнокровны. </w:t>
-      </w:r>
-      <w:proofErr w:type="spellStart"/>
-      <w:r>
-        <w:rPr>
-          <w:sz w:val="28"/>
-          <w:lang w:val="ru-RU"/>
-        </w:rPr>
-        <w:t>Салюс</w:t>
-      </w:r>
-      <w:proofErr w:type="spellEnd"/>
-      <w:r>
-        <w:rPr>
-          <w:sz w:val="28"/>
-          <w:lang w:val="ru-RU"/>
-        </w:rPr>
-        <w:t xml:space="preserve"> I-II. </w:t>
-      </w:r>
-      <w:r>
-        <w:rPr>
-          <w:sz w:val="28"/>
-          <w:lang w:val="ru-RU"/>
-        </w:rPr>
-        <w:t>Вены неравномерно расширены.</w:t>
-      </w:r>
-      <w:r>
-        <w:rPr>
-          <w:sz w:val="28"/>
-          <w:lang w:val="ru-RU"/>
-        </w:rPr>
-        <w:t xml:space="preserve"> </w:t>
-      </w:r>
-      <w:r>
-        <w:rPr>
-          <w:sz w:val="28"/>
-          <w:lang w:val="ru-RU"/>
-        </w:rPr>
-        <w:t xml:space="preserve">Единичные микроаневризмы, </w:t>
-      </w:r>
-      <w:proofErr w:type="spellStart"/>
-      <w:r>
-        <w:rPr>
-          <w:sz w:val="28"/>
-          <w:lang w:val="ru-RU"/>
-        </w:rPr>
-        <w:t>микрогеморрагии</w:t>
-      </w:r>
-      <w:proofErr w:type="spellEnd"/>
-      <w:r>
-        <w:rPr>
-          <w:sz w:val="28"/>
-          <w:lang w:val="ru-RU"/>
-        </w:rPr>
-        <w:t xml:space="preserve">.  </w:t>
-      </w:r>
-      <w:r>
-        <w:rPr>
-          <w:sz w:val="28"/>
-          <w:lang w:val="ru-RU"/>
-        </w:rPr>
-        <w:t>В</w:t>
-      </w:r>
-      <w:r>
-        <w:rPr>
-          <w:sz w:val="28"/>
-          <w:lang w:val="ru-RU"/>
-        </w:rPr>
-        <w:t xml:space="preserve"> </w:t>
-      </w:r>
-      <w:proofErr w:type="spellStart"/>
-      <w:r>
-        <w:rPr>
-          <w:sz w:val="28"/>
-          <w:lang w:val="ru-RU"/>
-        </w:rPr>
-        <w:t>макулярной</w:t>
-      </w:r>
-      <w:proofErr w:type="spellEnd"/>
-      <w:r>
-        <w:rPr>
-          <w:sz w:val="28"/>
-          <w:lang w:val="ru-RU"/>
-        </w:rPr>
-        <w:t xml:space="preserve"> области без особенностей</w:t>
-      </w:r>
-      <w:r>
-        <w:rPr>
-          <w:sz w:val="28"/>
-          <w:lang w:val="ru-RU"/>
-        </w:rPr>
-        <w:t xml:space="preserve"> Д-з: </w:t>
-      </w:r>
-      <w:sdt>
-        <w:sdtPr>
-          <w:rPr>
-            <w:sz w:val="28"/>
             <w:lang w:val="ru-RU"/>
           </w:rPr>
           <w:id w:val="-1226214007"/>
@@ -5763,35 +5358,23 @@
         <w:sdtContent>
           <w:r>
             <w:rPr>
-              <w:sz w:val="28"/>
               <w:lang w:val="ru-RU"/>
             </w:rPr>
-            <w:t>Ангиопатия сосудов сетчатки ОИ</w:t>
+            <w:t>Диабетическая ангиопатия сосудов сетчатки ОИ</w:t>
           </w:r>
         </w:sdtContent>
       </w:sdt>
       <w:r>
         <w:rPr>
-          <w:sz w:val="28"/>
-          <w:lang w:val="ru-RU"/>
-        </w:rPr>
-        <w:t xml:space="preserve">. Начальная катаракта ОИ. Непролиферативная  диабетическая  </w:t>
-      </w:r>
-      <w:proofErr w:type="spellStart"/>
-      <w:r>
-        <w:rPr>
-          <w:sz w:val="28"/>
-          <w:lang w:val="ru-RU"/>
-        </w:rPr>
-        <w:t>ретинопатия</w:t>
-      </w:r>
-      <w:proofErr w:type="spellEnd"/>
-      <w:r>
-        <w:rPr>
-          <w:sz w:val="28"/>
-          <w:lang w:val="ru-RU"/>
-        </w:rPr>
-        <w:t xml:space="preserve"> ОИ. </w:t>
+          <w:lang w:val="ru-RU"/>
+        </w:rPr>
+        <w:t xml:space="preserve">. </w:t>
+      </w:r>
+      <w:r>
+        <w:rPr>
+          <w:lang w:val="ru-RU"/>
+        </w:rPr>
+        <w:t>Смешанный астигматизм ОИ</w:t>
       </w:r>
     </w:p>
     <w:p>
@@ -5799,14 +5382,11 @@
         <w:ind w:left="-567"/>
         <w:jc w:val="both"/>
         <w:rPr>
-          <w:sz w:val="28"/>
-          <w:szCs w:val="20"/>
           <w:lang w:val="ru-RU"/>
         </w:rPr>
       </w:pPr>
       <w:r>
         <w:rPr>
-          <w:sz w:val="28"/>
           <w:u w:val="single"/>
           <w:lang w:val="ru-RU"/>
         </w:rPr>
@@ -5814,7 +5394,6 @@
       </w:r>
       <w:r>
         <w:rPr>
-          <w:sz w:val="28"/>
           <w:u w:val="single"/>
           <w:lang w:val="ru-RU"/>
         </w:rPr>
@@ -5822,35 +5401,30 @@
       </w:r>
       <w:r>
         <w:rPr>
-          <w:sz w:val="28"/>
           <w:lang w:val="ru-RU"/>
         </w:rPr>
         <w:t>:</w:t>
       </w:r>
       <w:r>
         <w:rPr>
-          <w:sz w:val="28"/>
           <w:lang w:val="ru-RU"/>
         </w:rPr>
         <w:t xml:space="preserve"> </w:t>
       </w:r>
       <w:r>
         <w:rPr>
-          <w:sz w:val="28"/>
           <w:lang w:val="ru-RU"/>
         </w:rPr>
         <w:t xml:space="preserve">ЧСС - </w:t>
       </w:r>
       <w:r>
         <w:rPr>
-          <w:sz w:val="28"/>
           <w:lang w:val="ru-RU"/>
         </w:rPr>
         <w:t>63</w:t>
       </w:r>
       <w:r>
         <w:rPr>
-          <w:sz w:val="28"/>
           <w:lang w:val="ru-RU"/>
         </w:rPr>
         <w:t xml:space="preserve">уд/мин. Вольтаж </w:t>
@@ -5858,7 +5432,6 @@
       <w:sdt>
         <w:sdtPr>
           <w:rPr>
-            <w:sz w:val="28"/>
             <w:lang w:val="ru-RU"/>
           </w:rPr>
           <w:id w:val="-1300382127"/>
@@ -5876,7 +5449,6 @@
         <w:sdtContent>
           <w:r>
             <w:rPr>
-              <w:sz w:val="28"/>
               <w:lang w:val="ru-RU"/>
             </w:rPr>
             <w:t>снижен.</w:t>
@@ -5885,14 +5457,12 @@
       </w:sdt>
       <w:r>
         <w:rPr>
-          <w:sz w:val="28"/>
           <w:lang w:val="ru-RU"/>
         </w:rPr>
         <w:t xml:space="preserve">  Ритм синусовый</w:t>
       </w:r>
       <w:r>
         <w:rPr>
-          <w:sz w:val="28"/>
           <w:lang w:val="ru-RU"/>
         </w:rPr>
         <w:t>. Эл</w:t>
@@ -5900,7 +5470,6 @@
       <w:proofErr w:type="gramStart"/>
       <w:r>
         <w:rPr>
-          <w:sz w:val="28"/>
           <w:lang w:val="ru-RU"/>
         </w:rPr>
         <w:t>.</w:t>
@@ -5908,7 +5477,6 @@
       <w:proofErr w:type="gramEnd"/>
       <w:r>
         <w:rPr>
-          <w:sz w:val="28"/>
           <w:lang w:val="ru-RU"/>
         </w:rPr>
         <w:t xml:space="preserve"> </w:t>
@@ -5916,7 +5484,6 @@
       <w:proofErr w:type="gramStart"/>
       <w:r>
         <w:rPr>
-          <w:sz w:val="28"/>
           <w:lang w:val="ru-RU"/>
         </w:rPr>
         <w:t>о</w:t>
@@ -5924,21 +5491,18 @@
       <w:proofErr w:type="gramEnd"/>
       <w:r>
         <w:rPr>
-          <w:sz w:val="28"/>
           <w:lang w:val="ru-RU"/>
         </w:rPr>
         <w:t>сь отклонена</w:t>
       </w:r>
       <w:r>
         <w:rPr>
-          <w:sz w:val="28"/>
           <w:lang w:val="ru-RU"/>
         </w:rPr>
         <w:t xml:space="preserve"> влево</w:t>
       </w:r>
       <w:r>
         <w:rPr>
-          <w:sz w:val="28"/>
           <w:lang w:val="ru-RU"/>
         </w:rPr>
         <w:t xml:space="preserve">.   </w:t>
@@ -5949,22 +5513,19 @@
         <w:ind w:left="-567"/>
         <w:jc w:val="both"/>
         <w:rPr>
-          <w:sz w:val="28"/>
-          <w:szCs w:val="20"/>
           <w:lang w:val="ru-RU"/>
         </w:rPr>
       </w:pPr>
       <w:r>
         <w:rPr>
-          <w:sz w:val="28"/>
           <w:u w:val="single"/>
           <w:lang w:val="ru-RU"/>
         </w:rPr>
+        <w:lastRenderedPageBreak/>
         <w:t>31.05.18</w:t>
       </w:r>
       <w:r>
         <w:rPr>
-          <w:sz w:val="28"/>
           <w:u w:val="single"/>
           <w:lang w:val="ru-RU"/>
         </w:rPr>
@@ -5972,14 +5533,12 @@
       </w:r>
       <w:r>
         <w:rPr>
-          <w:sz w:val="28"/>
           <w:lang w:val="ru-RU"/>
         </w:rPr>
         <w:t xml:space="preserve">: </w:t>
       </w:r>
       <w:r>
         <w:rPr>
-          <w:sz w:val="28"/>
           <w:lang w:val="ru-RU"/>
         </w:rPr>
         <w:t xml:space="preserve"> ИБС, стенокардия напряжения 1 ф</w:t>
@@ -5987,7 +5546,6 @@
       <w:proofErr w:type="gramStart"/>
       <w:r>
         <w:rPr>
-          <w:sz w:val="28"/>
           <w:lang w:val="ru-RU"/>
         </w:rPr>
         <w:t xml:space="preserve"> .</w:t>
@@ -5996,7 +5554,6 @@
       <w:proofErr w:type="gramEnd"/>
       <w:r>
         <w:rPr>
-          <w:sz w:val="28"/>
           <w:lang w:val="ru-RU"/>
         </w:rPr>
         <w:t>кл</w:t>
@@ -6004,31 +5561,25 @@
       <w:proofErr w:type="spellEnd"/>
       <w:r>
         <w:rPr>
-          <w:sz w:val="28"/>
-          <w:lang w:val="ru-RU"/>
-        </w:rPr>
-        <w:t>. п/</w:t>
-      </w:r>
-      <w:proofErr w:type="spellStart"/>
-      <w:r>
-        <w:rPr>
-          <w:sz w:val="28"/>
-          <w:lang w:val="ru-RU"/>
-        </w:rPr>
-        <w:t>инфарткный</w:t>
-      </w:r>
-      <w:proofErr w:type="spellEnd"/>
-      <w:r>
-        <w:rPr>
-          <w:sz w:val="28"/>
-          <w:lang w:val="ru-RU"/>
-        </w:rPr>
-        <w:t xml:space="preserve">  2013 кардиосклероз КАГ 2013 СН 1. Ф</w:t>
+          <w:lang w:val="ru-RU"/>
+        </w:rPr>
+        <w:t>. п/инфарк</w:t>
+      </w:r>
+      <w:r>
+        <w:rPr>
+          <w:lang w:val="ru-RU"/>
+        </w:rPr>
+        <w:t>т</w:t>
+      </w:r>
+      <w:r>
+        <w:rPr>
+          <w:lang w:val="ru-RU"/>
+        </w:rPr>
+        <w:t>ный  2013 кардиосклероз КАГ 2013 СН 1. Ф</w:t>
       </w:r>
       <w:proofErr w:type="gramStart"/>
       <w:r>
         <w:rPr>
-          <w:sz w:val="28"/>
           <w:lang w:val="ru-RU"/>
         </w:rPr>
         <w:t xml:space="preserve"> .</w:t>
@@ -6037,7 +5588,6 @@
       <w:proofErr w:type="gramEnd"/>
       <w:r>
         <w:rPr>
-          <w:sz w:val="28"/>
           <w:lang w:val="ru-RU"/>
         </w:rPr>
         <w:t>кл</w:t>
@@ -6045,14 +5595,12 @@
       <w:proofErr w:type="spellEnd"/>
       <w:r>
         <w:rPr>
-          <w:sz w:val="28"/>
           <w:lang w:val="ru-RU"/>
         </w:rPr>
         <w:t xml:space="preserve"> II. </w:t>
       </w:r>
       <w:r>
         <w:rPr>
-          <w:sz w:val="28"/>
           <w:lang w:val="ru-RU"/>
         </w:rPr>
         <w:t xml:space="preserve">Гипертоническая болезнь II стадии 2 степени. Гипертензивное сердце I. Риск 4.  </w:t>
@@ -6063,13 +5611,11 @@
         <w:ind w:left="-567"/>
         <w:jc w:val="both"/>
         <w:rPr>
-          <w:sz w:val="28"/>
           <w:lang w:val="ru-RU"/>
         </w:rPr>
       </w:pPr>
       <w:r>
         <w:rPr>
-          <w:sz w:val="28"/>
           <w:u w:val="single"/>
           <w:lang w:val="ru-RU"/>
         </w:rPr>
@@ -6077,7 +5623,6 @@
       </w:r>
       <w:r>
         <w:rPr>
-          <w:sz w:val="28"/>
           <w:u w:val="single"/>
           <w:lang w:val="ru-RU"/>
         </w:rPr>
@@ -6085,42 +5630,36 @@
       </w:r>
       <w:r>
         <w:rPr>
-          <w:sz w:val="28"/>
           <w:lang w:val="ru-RU"/>
         </w:rPr>
         <w:t xml:space="preserve">: </w:t>
       </w:r>
       <w:r>
         <w:rPr>
-          <w:sz w:val="28"/>
           <w:lang w:val="ru-RU"/>
         </w:rPr>
         <w:t xml:space="preserve">Диабетическая </w:t>
       </w:r>
       <w:r>
         <w:rPr>
-          <w:sz w:val="28"/>
           <w:lang w:val="ru-RU"/>
         </w:rPr>
         <w:t xml:space="preserve">ангиопатия </w:t>
       </w:r>
       <w:r>
         <w:rPr>
-          <w:sz w:val="28"/>
           <w:lang w:val="ru-RU"/>
         </w:rPr>
         <w:t xml:space="preserve">артерий </w:t>
       </w:r>
       <w:r>
         <w:rPr>
-          <w:sz w:val="28"/>
           <w:lang w:val="ru-RU"/>
         </w:rPr>
         <w:t>н/к.</w:t>
       </w:r>
       <w:r>
         <w:rPr>
-          <w:sz w:val="28"/>
           <w:lang w:val="ru-RU"/>
         </w:rPr>
         <w:t xml:space="preserve"> </w:t>
@@ -6128,7 +5667,6 @@
       <w:sdt>
         <w:sdtPr>
           <w:rPr>
-            <w:sz w:val="28"/>
             <w:lang w:val="ru-RU"/>
           </w:rPr>
           <w:id w:val="-2145254004"/>
@@ -6144,7 +5682,6 @@
         <w:sdtContent>
           <w:r>
             <w:rPr>
-              <w:sz w:val="28"/>
               <w:lang w:val="ru-RU"/>
             </w:rPr>
             <w:t xml:space="preserve"> </w:t>
@@ -6157,14 +5694,11 @@
         <w:ind w:left="-567"/>
         <w:jc w:val="both"/>
         <w:rPr>
-          <w:sz w:val="28"/>
-          <w:szCs w:val="28"/>
           <w:lang w:val="ru-RU"/>
         </w:rPr>
       </w:pPr>
       <w:r>
         <w:rPr>
-          <w:sz w:val="28"/>
           <w:u w:val="single"/>
           <w:lang w:val="ru-RU"/>
         </w:rPr>
@@ -6172,7 +5706,6 @@
       </w:r>
       <w:r>
         <w:rPr>
-          <w:sz w:val="28"/>
           <w:u w:val="single"/>
           <w:lang w:val="ru-RU"/>
         </w:rPr>
@@ -6180,16 +5713,12 @@
       </w:r>
       <w:r>
         <w:rPr>
-          <w:sz w:val="28"/>
-          <w:szCs w:val="28"/>
           <w:lang w:val="ru-RU"/>
         </w:rPr>
         <w:t xml:space="preserve">: </w:t>
       </w:r>
       <w:r>
         <w:rPr>
-          <w:sz w:val="28"/>
-          <w:szCs w:val="28"/>
           <w:lang w:val="ru-RU"/>
         </w:rPr>
         <w:t xml:space="preserve"> </w:t>
@@ -6197,7 +5726,6 @@
       <w:sdt>
         <w:sdtPr>
           <w:rPr>
-            <w:sz w:val="28"/>
             <w:lang w:val="ru-RU"/>
           </w:rPr>
           <w:id w:val="-1004209914"/>
@@ -6213,7 +5741,6 @@
         <w:sdtContent>
           <w:r>
             <w:rPr>
-              <w:sz w:val="28"/>
               <w:lang w:val="ru-RU"/>
             </w:rPr>
             <w:t xml:space="preserve">Диабетическая ангиопатия артерий н/к </w:t>
@@ -6222,14 +5749,12 @@
       </w:sdt>
       <w:r>
         <w:rPr>
-          <w:sz w:val="28"/>
           <w:lang w:val="ru-RU"/>
         </w:rPr>
         <w:t xml:space="preserve"> </w:t>
       </w:r>
       <w:r>
         <w:rPr>
-          <w:sz w:val="28"/>
           <w:lang w:val="ru-RU"/>
         </w:rPr>
         <w:t xml:space="preserve"> Вправимая </w:t>
@@ -6237,7 +5762,6 @@
       <w:proofErr w:type="gramStart"/>
       <w:r>
         <w:rPr>
-          <w:sz w:val="28"/>
           <w:lang w:val="ru-RU"/>
         </w:rPr>
         <w:t>п</w:t>
@@ -6245,21 +5769,18 @@
       <w:proofErr w:type="gramEnd"/>
       <w:r>
         <w:rPr>
-          <w:sz w:val="28"/>
           <w:lang w:val="ru-RU"/>
         </w:rPr>
         <w:t>/</w:t>
       </w:r>
       <w:r>
         <w:rPr>
-          <w:sz w:val="28"/>
           <w:lang w:val="ru-RU"/>
         </w:rPr>
         <w:t>операционная</w:t>
       </w:r>
       <w:r>
         <w:rPr>
-          <w:sz w:val="28"/>
           <w:lang w:val="ru-RU"/>
         </w:rPr>
         <w:t xml:space="preserve"> грыжа средних размеров</w:t>
@@ -6270,34 +5791,33 @@
         <w:ind w:left="-567"/>
         <w:jc w:val="both"/>
         <w:rPr>
-          <w:sz w:val="28"/>
-          <w:szCs w:val="20"/>
           <w:u w:val="single"/>
           <w:lang w:val="ru-RU"/>
         </w:rPr>
       </w:pPr>
       <w:r>
         <w:rPr>
-          <w:sz w:val="28"/>
-          <w:szCs w:val="20"/>
           <w:u w:val="single"/>
           <w:lang w:val="ru-RU"/>
         </w:rPr>
-        <w:t>05.18</w:t>
-      </w:r>
-      <w:r>
-        <w:rPr>
-          <w:sz w:val="28"/>
-          <w:szCs w:val="20"/>
+        <w:t>01.06</w:t>
+      </w:r>
+      <w:r>
+        <w:rPr>
           <w:u w:val="single"/>
           <w:lang w:val="ru-RU"/>
         </w:rPr>
+        <w:t>.18</w:t>
+      </w:r>
+      <w:r>
+        <w:rPr>
+          <w:u w:val="single"/>
+          <w:lang w:val="ru-RU"/>
+        </w:rPr>
         <w:t xml:space="preserve">РВГ: </w:t>
       </w:r>
       <w:r>
         <w:rPr>
-          <w:sz w:val="28"/>
-          <w:szCs w:val="20"/>
           <w:lang w:val="ru-RU"/>
         </w:rPr>
         <w:t>объемное пульсовое кровенаполнение артерий н/</w:t>
@@ -6305,8 +5825,6 @@
       <w:proofErr w:type="gramStart"/>
       <w:r>
         <w:rPr>
-          <w:sz w:val="28"/>
-          <w:szCs w:val="20"/>
           <w:lang w:val="ru-RU"/>
         </w:rPr>
         <w:t>к</w:t>
@@ -6314,8 +5832,6 @@
       <w:proofErr w:type="gramEnd"/>
       <w:r>
         <w:rPr>
-          <w:sz w:val="28"/>
-          <w:szCs w:val="20"/>
           <w:lang w:val="ru-RU"/>
         </w:rPr>
         <w:t xml:space="preserve"> </w:t>
@@ -6349,20 +5865,10 @@
         <w:rPr>
           <w:lang w:val="ru-RU"/>
         </w:rPr>
-        <w:t>.</w:t>
-      </w:r>
-      <w:r>
-        <w:rPr>
-          <w:sz w:val="28"/>
-          <w:szCs w:val="20"/>
-          <w:lang w:val="ru-RU"/>
-        </w:rPr>
-        <w:t xml:space="preserve"> Тонус крупных артерий н/к</w:t>
-      </w:r>
-      <w:r>
-        <w:rPr>
-          <w:sz w:val="28"/>
-          <w:szCs w:val="20"/>
+        <w:t>. Тонус крупных артерий н/к</w:t>
+      </w:r>
+      <w:r>
+        <w:rPr>
           <w:lang w:val="ru-RU"/>
         </w:rPr>
         <w:t xml:space="preserve"> </w:t>
@@ -6370,8 +5876,6 @@
       <w:sdt>
         <w:sdtPr>
           <w:rPr>
-            <w:sz w:val="28"/>
-            <w:szCs w:val="20"/>
             <w:lang w:val="ru-RU"/>
           </w:rPr>
           <w:id w:val="-1121991939"/>
@@ -6388,8 +5892,6 @@
         <w:sdtContent>
           <w:r>
             <w:rPr>
-              <w:sz w:val="28"/>
-              <w:szCs w:val="20"/>
               <w:lang w:val="ru-RU"/>
             </w:rPr>
             <w:t>не изменен.</w:t>
@@ -6398,8 +5900,6 @@
       </w:sdt>
       <w:r>
         <w:rPr>
-          <w:sz w:val="28"/>
-          <w:szCs w:val="20"/>
           <w:lang w:val="ru-RU"/>
         </w:rPr>
         <w:t xml:space="preserve"> Тонус артерий среднего и мелкого калибра н/</w:t>
@@ -6407,8 +5907,6 @@
       <w:proofErr w:type="gramStart"/>
       <w:r>
         <w:rPr>
-          <w:sz w:val="28"/>
-          <w:szCs w:val="20"/>
           <w:lang w:val="ru-RU"/>
         </w:rPr>
         <w:t>к</w:t>
@@ -6416,8 +5914,6 @@
       <w:proofErr w:type="gramEnd"/>
       <w:r>
         <w:rPr>
-          <w:sz w:val="28"/>
-          <w:szCs w:val="20"/>
           <w:lang w:val="ru-RU"/>
         </w:rPr>
         <w:t xml:space="preserve"> </w:t>
@@ -6449,8 +5945,6 @@
       </w:sdt>
       <w:r>
         <w:rPr>
-          <w:sz w:val="28"/>
-          <w:szCs w:val="20"/>
           <w:lang w:val="ru-RU"/>
         </w:rPr>
         <w:t xml:space="preserve"> Периферическое сопротивление сосудов н/</w:t>
@@ -6458,8 +5952,6 @@
       <w:proofErr w:type="gramStart"/>
       <w:r>
         <w:rPr>
-          <w:sz w:val="28"/>
-          <w:szCs w:val="20"/>
           <w:lang w:val="ru-RU"/>
         </w:rPr>
         <w:t>к</w:t>
@@ -6467,8 +5959,6 @@
       <w:proofErr w:type="gramEnd"/>
       <w:r>
         <w:rPr>
-          <w:sz w:val="28"/>
-          <w:szCs w:val="20"/>
           <w:lang w:val="ru-RU"/>
         </w:rPr>
         <w:t xml:space="preserve"> </w:t>
@@ -6500,16 +5990,12 @@
       </w:sdt>
       <w:r>
         <w:rPr>
-          <w:sz w:val="28"/>
-          <w:szCs w:val="20"/>
           <w:lang w:val="ru-RU"/>
         </w:rPr>
         <w:t>. Симметрия кровенаполнения сосудов н/к незначительно  нарушена.</w:t>
       </w:r>
       <w:r>
         <w:rPr>
-          <w:sz w:val="28"/>
-          <w:szCs w:val="20"/>
           <w:u w:val="single"/>
           <w:lang w:val="ru-RU"/>
         </w:rPr>
@@ -6521,14 +6007,11 @@
         <w:ind w:left="-567"/>
         <w:jc w:val="both"/>
         <w:rPr>
-          <w:sz w:val="28"/>
-          <w:szCs w:val="20"/>
           <w:lang w:val="ru-RU"/>
         </w:rPr>
       </w:pPr>
       <w:r>
         <w:rPr>
-          <w:sz w:val="28"/>
           <w:u w:val="single"/>
           <w:lang w:val="ru-RU"/>
         </w:rPr>
@@ -6536,7 +6019,6 @@
       </w:r>
       <w:r>
         <w:rPr>
-          <w:sz w:val="28"/>
           <w:u w:val="single"/>
           <w:lang w:val="ru-RU"/>
         </w:rPr>
@@ -6545,7 +6027,6 @@
       <w:proofErr w:type="gramStart"/>
       <w:r>
         <w:rPr>
-          <w:sz w:val="28"/>
           <w:u w:val="single"/>
           <w:lang w:val="ru-RU"/>
         </w:rPr>
@@ -6554,7 +6035,6 @@
       <w:proofErr w:type="gramEnd"/>
       <w:r>
         <w:rPr>
-          <w:sz w:val="28"/>
           <w:u w:val="single"/>
           <w:lang w:val="ru-RU"/>
         </w:rPr>
@@ -6563,7 +6043,6 @@
       <w:proofErr w:type="gramStart"/>
       <w:r>
         <w:rPr>
-          <w:sz w:val="28"/>
           <w:u w:val="single"/>
           <w:lang w:val="ru-RU"/>
         </w:rPr>
@@ -6572,7 +6051,6 @@
       <w:proofErr w:type="gramEnd"/>
       <w:r>
         <w:rPr>
-          <w:sz w:val="28"/>
           <w:u w:val="single"/>
           <w:lang w:val="ru-RU"/>
         </w:rPr>
@@ -6580,7 +6058,6 @@
       </w:r>
       <w:r>
         <w:rPr>
-          <w:sz w:val="28"/>
           <w:lang w:val="ru-RU"/>
         </w:rPr>
         <w:t xml:space="preserve">: </w:t>
@@ -6589,7 +6066,6 @@
       <w:proofErr w:type="gramStart"/>
       <w:r>
         <w:rPr>
-          <w:sz w:val="28"/>
           <w:lang w:val="ru-RU"/>
         </w:rPr>
         <w:t>Пр</w:t>
@@ -6598,28 +6074,24 @@
       <w:proofErr w:type="gramEnd"/>
       <w:r>
         <w:rPr>
-          <w:sz w:val="28"/>
           <w:lang w:val="ru-RU"/>
         </w:rPr>
         <w:t xml:space="preserve"> д. V = </w:t>
       </w:r>
       <w:r>
         <w:rPr>
-          <w:sz w:val="28"/>
           <w:lang w:val="ru-RU"/>
         </w:rPr>
         <w:t>6,9</w:t>
       </w:r>
       <w:r>
         <w:rPr>
-          <w:sz w:val="28"/>
           <w:lang w:val="ru-RU"/>
         </w:rPr>
         <w:t xml:space="preserve"> см</w:t>
       </w:r>
       <w:r>
         <w:rPr>
-          <w:sz w:val="28"/>
           <w:vertAlign w:val="superscript"/>
           <w:lang w:val="ru-RU"/>
         </w:rPr>
@@ -6627,28 +6099,24 @@
       </w:r>
       <w:r>
         <w:rPr>
-          <w:sz w:val="28"/>
           <w:lang w:val="ru-RU"/>
         </w:rPr>
         <w:t>; лев. д. V =</w:t>
       </w:r>
       <w:r>
         <w:rPr>
-          <w:sz w:val="28"/>
           <w:lang w:val="ru-RU"/>
         </w:rPr>
         <w:t>6,1</w:t>
       </w:r>
       <w:r>
         <w:rPr>
-          <w:sz w:val="28"/>
           <w:lang w:val="ru-RU"/>
         </w:rPr>
         <w:t xml:space="preserve">  см</w:t>
       </w:r>
       <w:r>
         <w:rPr>
-          <w:sz w:val="28"/>
           <w:vertAlign w:val="superscript"/>
           <w:lang w:val="ru-RU"/>
         </w:rPr>
@@ -6660,34 +6128,29 @@
         <w:ind w:left="-567"/>
         <w:jc w:val="both"/>
         <w:rPr>
-          <w:sz w:val="28"/>
           <w:lang w:val="ru-RU"/>
         </w:rPr>
       </w:pPr>
       <w:r>
         <w:rPr>
-          <w:sz w:val="28"/>
           <w:lang w:val="ru-RU"/>
         </w:rPr>
         <w:t>Щит. ж</w:t>
       </w:r>
       <w:r>
         <w:rPr>
-          <w:sz w:val="28"/>
           <w:lang w:val="ru-RU"/>
         </w:rPr>
         <w:t>елеза</w:t>
       </w:r>
       <w:r>
         <w:rPr>
-          <w:sz w:val="28"/>
           <w:lang w:val="ru-RU"/>
         </w:rPr>
         <w:t xml:space="preserve"> </w:t>
       </w:r>
       <w:r>
         <w:rPr>
-          <w:sz w:val="28"/>
           <w:lang w:val="ru-RU"/>
         </w:rPr>
         <w:t>не увеличена, контуры ровные</w:t>
@@ -6695,7 +6158,6 @@
       <w:proofErr w:type="gramStart"/>
       <w:r>
         <w:rPr>
-          <w:sz w:val="28"/>
           <w:lang w:val="ru-RU"/>
         </w:rPr>
         <w:t xml:space="preserve">.. </w:t>
@@ -6704,7 +6166,6 @@
       <w:proofErr w:type="gramEnd"/>
       <w:r>
         <w:rPr>
-          <w:sz w:val="28"/>
           <w:lang w:val="ru-RU"/>
         </w:rPr>
         <w:t>Эхогенность</w:t>
@@ -6712,14 +6173,12 @@
       <w:proofErr w:type="spellEnd"/>
       <w:r>
         <w:rPr>
-          <w:sz w:val="28"/>
           <w:lang w:val="ru-RU"/>
         </w:rPr>
         <w:t xml:space="preserve"> паренхимы снижена.</w:t>
       </w:r>
       <w:r>
         <w:rPr>
-          <w:sz w:val="28"/>
           <w:lang w:val="ru-RU"/>
         </w:rPr>
         <w:t xml:space="preserve"> </w:t>
@@ -6727,7 +6186,6 @@
       <w:proofErr w:type="spellStart"/>
       <w:r>
         <w:rPr>
-          <w:sz w:val="28"/>
           <w:lang w:val="ru-RU"/>
         </w:rPr>
         <w:t>Эхоструктура</w:t>
@@ -6735,7 +6193,6 @@
       <w:proofErr w:type="spellEnd"/>
       <w:r>
         <w:rPr>
-          <w:sz w:val="28"/>
           <w:lang w:val="ru-RU"/>
         </w:rPr>
         <w:t xml:space="preserve"> </w:t>
@@ -6743,7 +6200,6 @@
       <w:proofErr w:type="gramStart"/>
       <w:r>
         <w:rPr>
-          <w:sz w:val="28"/>
           <w:lang w:val="ru-RU"/>
         </w:rPr>
         <w:t>крупнозернистая</w:t>
@@ -6751,84 +6207,72 @@
       <w:proofErr w:type="gramEnd"/>
       <w:r>
         <w:rPr>
-          <w:sz w:val="28"/>
           <w:lang w:val="ru-RU"/>
         </w:rPr>
         <w:t xml:space="preserve">,  </w:t>
       </w:r>
       <w:r>
         <w:rPr>
-          <w:sz w:val="28"/>
           <w:lang w:val="ru-RU"/>
         </w:rPr>
         <w:t xml:space="preserve">однородная, </w:t>
       </w:r>
       <w:r>
         <w:rPr>
-          <w:sz w:val="28"/>
           <w:lang w:val="ru-RU"/>
         </w:rPr>
         <w:t xml:space="preserve">мелкий фиброз.. </w:t>
       </w:r>
       <w:r>
         <w:rPr>
-          <w:sz w:val="28"/>
           <w:lang w:val="ru-RU"/>
         </w:rPr>
         <w:t>Р</w:t>
       </w:r>
       <w:r>
         <w:rPr>
-          <w:sz w:val="28"/>
           <w:lang w:val="ru-RU"/>
         </w:rPr>
         <w:t>егионарны</w:t>
       </w:r>
       <w:r>
         <w:rPr>
-          <w:sz w:val="28"/>
           <w:lang w:val="ru-RU"/>
         </w:rPr>
         <w:t>е</w:t>
       </w:r>
       <w:r>
         <w:rPr>
-          <w:sz w:val="28"/>
           <w:lang w:val="ru-RU"/>
         </w:rPr>
         <w:t xml:space="preserve"> л/узл</w:t>
       </w:r>
       <w:r>
         <w:rPr>
-          <w:sz w:val="28"/>
           <w:lang w:val="ru-RU"/>
         </w:rPr>
         <w:t>ы</w:t>
       </w:r>
       <w:r>
         <w:rPr>
-          <w:sz w:val="28"/>
           <w:lang w:val="ru-RU"/>
         </w:rPr>
         <w:t xml:space="preserve"> </w:t>
       </w:r>
       <w:r>
         <w:rPr>
-          <w:sz w:val="28"/>
           <w:lang w:val="ru-RU"/>
         </w:rPr>
         <w:t xml:space="preserve"> </w:t>
       </w:r>
       <w:r>
         <w:rPr>
-          <w:sz w:val="28"/>
           <w:lang w:val="ru-RU"/>
         </w:rPr>
         <w:t xml:space="preserve">не </w:t>
       </w:r>
       <w:r>
         <w:rPr>
-          <w:sz w:val="28"/>
           <w:lang w:val="ru-RU"/>
         </w:rPr>
         <w:t xml:space="preserve">визуализируются. </w:t>
@@ -6836,7 +6280,6 @@
       <w:proofErr w:type="spellStart"/>
       <w:r>
         <w:rPr>
-          <w:sz w:val="28"/>
           <w:lang w:val="ru-RU"/>
         </w:rPr>
         <w:t>Закл</w:t>
@@ -6844,35 +6287,30 @@
       <w:proofErr w:type="spellEnd"/>
       <w:r>
         <w:rPr>
-          <w:sz w:val="28"/>
           <w:lang w:val="ru-RU"/>
         </w:rPr>
         <w:t xml:space="preserve">.: </w:t>
       </w:r>
       <w:r>
         <w:rPr>
-          <w:sz w:val="28"/>
           <w:lang w:val="ru-RU"/>
         </w:rPr>
         <w:t xml:space="preserve">Умеренные </w:t>
       </w:r>
       <w:r>
         <w:rPr>
-          <w:sz w:val="28"/>
           <w:lang w:val="ru-RU"/>
         </w:rPr>
         <w:t xml:space="preserve"> </w:t>
       </w:r>
       <w:r>
         <w:rPr>
-          <w:sz w:val="28"/>
           <w:lang w:val="ru-RU"/>
         </w:rPr>
         <w:t>диффузные изменения паренхимы.</w:t>
       </w:r>
       <w:r>
         <w:rPr>
-          <w:sz w:val="28"/>
           <w:lang w:val="ru-RU"/>
         </w:rPr>
         <w:t xml:space="preserve"> </w:t>
@@ -6883,24 +6321,20 @@
         <w:ind w:left="-567"/>
         <w:jc w:val="both"/>
         <w:rPr>
-          <w:sz w:val="28"/>
-          <w:szCs w:val="20"/>
           <w:lang w:val="ru-RU"/>
         </w:rPr>
       </w:pPr>
       <w:r>
         <w:rPr>
-          <w:sz w:val="28"/>
           <w:u w:val="single"/>
           <w:lang w:val="ru-RU"/>
         </w:rPr>
         <w:t>Лечение:</w:t>
       </w:r>
-      <w:bookmarkStart w:id="5" w:name="лн"/>
-      <w:bookmarkEnd w:id="5"/>
-      <w:r>
-        <w:rPr>
-          <w:sz w:val="28"/>
+      <w:bookmarkStart w:id="4" w:name="лн"/>
+      <w:bookmarkEnd w:id="4"/>
+      <w:r>
+        <w:rPr>
           <w:lang w:val="ru-RU"/>
         </w:rPr>
         <w:t xml:space="preserve"> </w:t>
@@ -6908,7 +6342,6 @@
       <w:proofErr w:type="spellStart"/>
       <w:r>
         <w:rPr>
-          <w:sz w:val="28"/>
           <w:lang w:val="ru-RU"/>
         </w:rPr>
         <w:t>форксига</w:t>
@@ -6916,7 +6349,6 @@
       <w:proofErr w:type="spellEnd"/>
       <w:r>
         <w:rPr>
-          <w:sz w:val="28"/>
           <w:lang w:val="ru-RU"/>
         </w:rPr>
         <w:t xml:space="preserve">, </w:t>
@@ -6924,7 +6356,6 @@
       <w:proofErr w:type="spellStart"/>
       <w:r>
         <w:rPr>
-          <w:sz w:val="28"/>
           <w:lang w:val="ru-RU"/>
         </w:rPr>
         <w:t>Генсулин</w:t>
@@ -6932,7 +6363,6 @@
       <w:proofErr w:type="spellEnd"/>
       <w:r>
         <w:rPr>
-          <w:sz w:val="28"/>
           <w:lang w:val="ru-RU"/>
         </w:rPr>
         <w:t xml:space="preserve"> Н, </w:t>
@@ -6940,7 +6370,6 @@
       <w:proofErr w:type="spellStart"/>
       <w:r>
         <w:rPr>
-          <w:sz w:val="28"/>
           <w:lang w:val="ru-RU"/>
         </w:rPr>
         <w:t>Генсулин</w:t>
@@ -6948,7 +6377,6 @@
       <w:proofErr w:type="spellEnd"/>
       <w:r>
         <w:rPr>
-          <w:sz w:val="28"/>
           <w:lang w:val="ru-RU"/>
         </w:rPr>
         <w:t xml:space="preserve"> </w:t>
@@ -6956,7 +6384,6 @@
       <w:proofErr w:type="gramStart"/>
       <w:r>
         <w:rPr>
-          <w:sz w:val="28"/>
           <w:lang w:val="ru-RU"/>
         </w:rPr>
         <w:t>Р</w:t>
@@ -6964,7 +6391,6 @@
       <w:proofErr w:type="gramEnd"/>
       <w:r>
         <w:rPr>
-          <w:sz w:val="28"/>
           <w:lang w:val="ru-RU"/>
         </w:rPr>
         <w:t xml:space="preserve">,  </w:t>
@@ -6972,7 +6398,6 @@
       <w:proofErr w:type="spellStart"/>
       <w:r>
         <w:rPr>
-          <w:sz w:val="28"/>
           <w:lang w:val="ru-RU"/>
         </w:rPr>
         <w:t>асафен</w:t>
@@ -6980,7 +6405,6 @@
       <w:proofErr w:type="spellEnd"/>
       <w:r>
         <w:rPr>
-          <w:sz w:val="28"/>
           <w:lang w:val="ru-RU"/>
         </w:rPr>
         <w:t xml:space="preserve">, </w:t>
@@ -6988,15 +6412,13 @@
       <w:proofErr w:type="spellStart"/>
       <w:r>
         <w:rPr>
-          <w:sz w:val="28"/>
-          <w:lang w:val="ru-RU"/>
-        </w:rPr>
-        <w:t>кораксан</w:t>
+          <w:lang w:val="ru-RU"/>
+        </w:rPr>
+        <w:t>коронал</w:t>
       </w:r>
       <w:proofErr w:type="spellEnd"/>
       <w:r>
         <w:rPr>
-          <w:sz w:val="28"/>
           <w:lang w:val="ru-RU"/>
         </w:rPr>
         <w:t xml:space="preserve">,   </w:t>
@@ -7004,7 +6426,6 @@
       <w:proofErr w:type="spellStart"/>
       <w:r>
         <w:rPr>
-          <w:sz w:val="28"/>
           <w:lang w:val="ru-RU"/>
         </w:rPr>
         <w:t>тиолипон</w:t>
@@ -7012,10 +6433,43 @@
       <w:proofErr w:type="spellEnd"/>
       <w:r>
         <w:rPr>
-          <w:sz w:val="28"/>
           <w:lang w:val="ru-RU"/>
         </w:rPr>
         <w:t>, актовегин ,</w:t>
+      </w:r>
+      <w:r>
+        <w:rPr>
+          <w:lang w:val="ru-RU"/>
+        </w:rPr>
+        <w:t xml:space="preserve"> </w:t>
+      </w:r>
+      <w:proofErr w:type="spellStart"/>
+      <w:r>
+        <w:rPr>
+          <w:lang w:val="ru-RU"/>
+        </w:rPr>
+        <w:t>диакор</w:t>
+      </w:r>
+      <w:proofErr w:type="spellEnd"/>
+      <w:r>
+        <w:rPr>
+          <w:lang w:val="ru-RU"/>
+        </w:rPr>
+        <w:t xml:space="preserve">, </w:t>
+      </w:r>
+      <w:proofErr w:type="spellStart"/>
+      <w:r>
+        <w:rPr>
+          <w:lang w:val="ru-RU"/>
+        </w:rPr>
+        <w:t>диалипон</w:t>
+      </w:r>
+      <w:proofErr w:type="spellEnd"/>
+      <w:r>
+        <w:rPr>
+          <w:lang w:val="ru-RU"/>
+        </w:rPr>
+        <w:t>, актовегин.</w:t>
       </w:r>
     </w:p>
     <w:p>
@@ -7023,17 +6477,15 @@
         <w:ind w:left="-567"/>
         <w:jc w:val="both"/>
         <w:rPr>
-          <w:sz w:val="28"/>
           <w:lang w:val="ru-RU"/>
         </w:rPr>
       </w:pPr>
-      <w:bookmarkStart w:id="6" w:name="дд"/>
-      <w:bookmarkStart w:id="7" w:name="лк"/>
+      <w:bookmarkStart w:id="5" w:name="дд"/>
+      <w:bookmarkStart w:id="6" w:name="лк"/>
+      <w:bookmarkEnd w:id="5"/>
       <w:bookmarkEnd w:id="6"/>
-      <w:bookmarkEnd w:id="7"/>
-      <w:r>
-        <w:rPr>
-          <w:sz w:val="28"/>
+      <w:r>
+        <w:rPr>
           <w:u w:val="single"/>
           <w:lang w:val="ru-RU"/>
         </w:rPr>
@@ -7041,7 +6493,6 @@
       </w:r>
       <w:r>
         <w:rPr>
-          <w:sz w:val="28"/>
           <w:lang w:val="ru-RU"/>
         </w:rPr>
         <w:t xml:space="preserve">:  СД </w:t>
@@ -7049,7 +6500,6 @@
       <w:proofErr w:type="spellStart"/>
       <w:r>
         <w:rPr>
-          <w:sz w:val="28"/>
           <w:lang w:val="ru-RU"/>
         </w:rPr>
         <w:t>субкомпенсирован</w:t>
@@ -7057,7 +6507,6 @@
       <w:proofErr w:type="spellEnd"/>
       <w:r>
         <w:rPr>
-          <w:sz w:val="28"/>
           <w:lang w:val="ru-RU"/>
         </w:rPr>
         <w:t>, сохраняются пекущие  боли в н/</w:t>
@@ -7065,7 +6514,6 @@
       <w:proofErr w:type="gramStart"/>
       <w:r>
         <w:rPr>
-          <w:sz w:val="28"/>
           <w:lang w:val="ru-RU"/>
         </w:rPr>
         <w:t>к</w:t>
@@ -7073,7 +6521,6 @@
       <w:proofErr w:type="gramEnd"/>
       <w:r>
         <w:rPr>
-          <w:sz w:val="28"/>
           <w:lang w:val="ru-RU"/>
         </w:rPr>
         <w:t xml:space="preserve">, преимущественно в ночное время, онемение пальцев стоп, судороги  икроножных мышц. АД 130/80 мм рт. ст. Учитывая трудоспособный возраст, наличие  </w:t>
@@ -7081,7 +6528,6 @@
       <w:proofErr w:type="spellStart"/>
       <w:r>
         <w:rPr>
-          <w:sz w:val="28"/>
           <w:lang w:val="ru-RU"/>
         </w:rPr>
         <w:t>полинейропатии</w:t>
@@ -7089,7 +6535,6 @@
       <w:proofErr w:type="spellEnd"/>
       <w:r>
         <w:rPr>
-          <w:sz w:val="28"/>
           <w:lang w:val="ru-RU"/>
         </w:rPr>
         <w:t>, сохраняющийся болевой с-м н/</w:t>
@@ -7097,7 +6542,6 @@
       <w:proofErr w:type="gramStart"/>
       <w:r>
         <w:rPr>
-          <w:sz w:val="28"/>
           <w:lang w:val="ru-RU"/>
         </w:rPr>
         <w:t>к</w:t>
@@ -7105,31 +6549,35 @@
       <w:proofErr w:type="gramEnd"/>
       <w:r>
         <w:rPr>
-          <w:sz w:val="28"/>
-          <w:lang w:val="ru-RU"/>
-        </w:rPr>
-        <w:t>, решением ЛКК, направляется на  реабилитационное лечение в санаторий «Березовый гай»</w:t>
-      </w:r>
-      <w:r>
-        <w:rPr>
-          <w:sz w:val="28"/>
-          <w:lang w:val="ru-RU"/>
-        </w:rPr>
-        <w:t xml:space="preserve">. </w:t>
-      </w:r>
-      <w:r>
-        <w:rPr>
-          <w:sz w:val="28"/>
-          <w:lang w:val="ru-RU"/>
-        </w:rPr>
-        <w:t xml:space="preserve"> </w:t>
-      </w:r>
-      <w:r>
-        <w:rPr>
-          <w:sz w:val="28"/>
-          <w:lang w:val="ru-RU"/>
-        </w:rPr>
-        <w:t xml:space="preserve"> </w:t>
+          <w:lang w:val="ru-RU"/>
+        </w:rPr>
+        <w:t xml:space="preserve">, </w:t>
+      </w:r>
+      <w:proofErr w:type="gramStart"/>
+      <w:r>
+        <w:rPr>
+          <w:lang w:val="ru-RU"/>
+        </w:rPr>
+        <w:t>решением</w:t>
+      </w:r>
+      <w:proofErr w:type="gramEnd"/>
+      <w:r>
+        <w:rPr>
+          <w:lang w:val="ru-RU"/>
+        </w:rPr>
+        <w:t xml:space="preserve"> ЛКК, направляется на  реабилитационное лечение в санаторий «</w:t>
+      </w:r>
+      <w:r>
+        <w:rPr>
+          <w:lang w:val="ru-RU"/>
+        </w:rPr>
+        <w:t>Бердянск</w:t>
+      </w:r>
+      <w:r>
+        <w:rPr>
+          <w:lang w:val="ru-RU"/>
+        </w:rPr>
+        <w:t xml:space="preserve">».   </w:t>
       </w:r>
     </w:p>
     <w:p>
@@ -7137,7 +6585,6 @@
         <w:ind w:left="-567"/>
         <w:jc w:val="both"/>
         <w:rPr>
-          <w:sz w:val="28"/>
           <w:lang w:val="ru-RU"/>
         </w:rPr>
       </w:pPr>
@@ -7888,7 +7335,15 @@
         <w:rPr>
           <w:lang w:val="ru-RU"/>
         </w:rPr>
-        <w:t>гапурин-ретард</w:t>
+        <w:t>гапур</w:t>
+      </w:r>
+      <w:bookmarkStart w:id="7" w:name="_GoBack"/>
+      <w:bookmarkEnd w:id="7"/>
+      <w:r>
+        <w:rPr>
+          <w:lang w:val="ru-RU"/>
+        </w:rPr>
+        <w:t>ин-ретард</w:t>
       </w:r>
       <w:proofErr w:type="spellEnd"/>
       <w:r>
@@ -8260,21 +7715,33 @@
         <w:rPr>
           <w:lang w:val="ru-RU"/>
         </w:rPr>
-        <w:t xml:space="preserve"> невропатолога </w:t>
+        <w:t xml:space="preserve"> невропатолога п</w:t>
+      </w:r>
+      <w:r>
+        <w:rPr>
+          <w:lang w:val="ru-RU"/>
+        </w:rPr>
+        <w:t>о</w:t>
+      </w:r>
+      <w:r>
+        <w:rPr>
+          <w:lang w:val="ru-RU"/>
+        </w:rPr>
+        <w:t xml:space="preserve"> </w:t>
       </w:r>
       <w:proofErr w:type="gramStart"/>
       <w:r>
         <w:rPr>
           <w:lang w:val="ru-RU"/>
         </w:rPr>
-        <w:t>п</w:t>
+        <w:t>м</w:t>
       </w:r>
       <w:proofErr w:type="gramEnd"/>
       <w:r>
         <w:rPr>
           <w:lang w:val="ru-RU"/>
         </w:rPr>
-        <w:t xml:space="preserve"> ом/ж. </w:t>
+        <w:t xml:space="preserve">/ж. </w:t>
       </w:r>
     </w:p>
     <w:p>
@@ -8322,7 +7789,31 @@
         <w:rPr>
           <w:lang w:val="ru-RU"/>
         </w:rPr>
-        <w:t>гениоплатсика</w:t>
+        <w:t>ге</w:t>
+      </w:r>
+      <w:r>
+        <w:rPr>
+          <w:lang w:val="ru-RU"/>
+        </w:rPr>
+        <w:t>рниопла</w:t>
+      </w:r>
+      <w:r>
+        <w:rPr>
+          <w:lang w:val="ru-RU"/>
+        </w:rPr>
+        <w:t>с</w:t>
+      </w:r>
+      <w:r>
+        <w:rPr>
+          <w:lang w:val="ru-RU"/>
+        </w:rPr>
+        <w:t>т</w:t>
+      </w:r>
+      <w:r>
+        <w:rPr>
+          <w:lang w:val="ru-RU"/>
+        </w:rPr>
+        <w:t>ика</w:t>
       </w:r>
       <w:proofErr w:type="spellEnd"/>
       <w:r>
@@ -8401,7 +7892,6 @@
         <w:rPr>
           <w:lang w:val="ru-RU"/>
         </w:rPr>
-        <w:lastRenderedPageBreak/>
         <w:t>Б/</w:t>
       </w:r>
       <w:proofErr w:type="gramStart"/>
@@ -8416,25 +7906,13 @@
         <w:rPr>
           <w:lang w:val="ru-RU"/>
         </w:rPr>
-        <w:t xml:space="preserve"> серия. АД</w:t>
-      </w:r>
-      <w:r>
-        <w:rPr>
-          <w:lang w:val="ru-RU"/>
-        </w:rPr>
-        <w:t>Л</w:t>
-      </w:r>
-      <w:r>
-        <w:rPr>
-          <w:lang w:val="ru-RU"/>
-        </w:rPr>
-        <w:t xml:space="preserve">  №   </w:t>
-      </w:r>
-      <w:r>
-        <w:rPr>
-          <w:lang w:val="ru-RU"/>
-        </w:rPr>
-        <w:t>1775</w:t>
+        <w:t xml:space="preserve"> серия. АДЛ  №   1775</w:t>
+      </w:r>
+      <w:r>
+        <w:rPr>
+          <w:lang w:val="ru-RU"/>
+        </w:rPr>
+        <w:t>59</w:t>
       </w:r>
       <w:r>
         <w:rPr>
@@ -8458,6 +7936,12 @@
         <w:rPr>
           <w:lang w:val="ru-RU"/>
         </w:rPr>
+      </w:r>
+      <w:r>
+        <w:rPr>
+          <w:lang w:val="ru-RU"/>
+        </w:rPr>
+        <w:instrText xml:space="preserve"> \* MERGEFORMAT </w:instrText>
       </w:r>
       <w:r>
         <w:rPr>
@@ -8468,16 +7952,15 @@
       <w:sdt>
         <w:sdtPr>
           <w:rPr>
-            <w:sz w:val="28"/>
             <w:lang w:val="ru-RU"/>
           </w:rPr>
           <w:alias w:val="с"/>
           <w:tag w:val="с"/>
-          <w:id w:val="2147318313"/>
+          <w:id w:val="-1468501072"/>
           <w:placeholder>
-            <w:docPart w:val="582DB3980FC042AD967797CC1277644E"/>
+            <w:docPart w:val="74F94295CA6D482A9050BAE8AF5AE8A6"/>
           </w:placeholder>
-          <w:date w:fullDate="2018-05-06T00:00:00Z">
+          <w:date w:fullDate="2018-05-30T00:00:00Z">
             <w:dateFormat w:val="dd.MM.yy"/>
             <w:lid w:val="ru-RU"/>
             <w:storeMappedDataAs w:val="dateTime"/>
@@ -8487,16 +7970,14 @@
         <w:sdtContent>
           <w:r>
             <w:rPr>
-              <w:sz w:val="28"/>
               <w:lang w:val="ru-RU"/>
             </w:rPr>
-            <w:t>06.05.18</w:t>
+            <w:t>30.05.18</w:t>
           </w:r>
         </w:sdtContent>
       </w:sdt>
       <w:r>
         <w:rPr>
-          <w:sz w:val="28"/>
           <w:lang w:val="ru-RU"/>
         </w:rPr>
         <w:t xml:space="preserve">. </w:t>
@@ -8529,6 +8010,12 @@
         <w:rPr>
           <w:lang w:val="ru-RU"/>
         </w:rPr>
+      </w:r>
+      <w:r>
+        <w:rPr>
+          <w:lang w:val="ru-RU"/>
+        </w:rPr>
+        <w:instrText xml:space="preserve"> \* MERGEFORMAT </w:instrText>
       </w:r>
       <w:r>
         <w:rPr>
@@ -8539,16 +8026,15 @@
       <w:sdt>
         <w:sdtPr>
           <w:rPr>
-            <w:sz w:val="28"/>
             <w:lang w:val="ru-RU"/>
           </w:rPr>
           <w:alias w:val="по"/>
           <w:tag w:val="по"/>
-          <w:id w:val="-1557621538"/>
+          <w:id w:val="531998262"/>
           <w:placeholder>
-            <w:docPart w:val="49DB2BCEF41041AC9F47D66A3C28BD9B"/>
+            <w:docPart w:val="6D613AD6AEB04A92A5D84D7B4B370E82"/>
           </w:placeholder>
-          <w:date w:fullDate="2018-05-15T00:00:00Z">
+          <w:date w:fullDate="2018-06-10T00:00:00Z">
             <w:dateFormat w:val="dd.MM.yy"/>
             <w:lid w:val="ru-RU"/>
             <w:storeMappedDataAs w:val="dateTime"/>
@@ -8558,16 +8044,14 @@
         <w:sdtContent>
           <w:r>
             <w:rPr>
-              <w:sz w:val="28"/>
               <w:lang w:val="ru-RU"/>
             </w:rPr>
-            <w:t>15.05.18</w:t>
+            <w:t>10.06.18</w:t>
           </w:r>
         </w:sdtContent>
       </w:sdt>
       <w:r>
         <w:rPr>
-          <w:sz w:val="28"/>
           <w:lang w:val="ru-RU"/>
         </w:rPr>
         <w:t xml:space="preserve"> </w:t>
@@ -8582,52 +8066,64 @@
         <w:rPr>
           <w:lang w:val="ru-RU"/>
         </w:rPr>
-        <w:t xml:space="preserve">. продолжает болеть. С  </w:t>
-      </w:r>
-      <w:r>
-        <w:rPr>
-          <w:lang w:val="ru-RU"/>
-        </w:rPr>
-        <w:t xml:space="preserve"> 06.18</w:t>
-      </w:r>
-      <w:r>
-        <w:rPr>
-          <w:lang w:val="ru-RU"/>
-        </w:rPr>
-        <w:t xml:space="preserve"> б/л  серия АД</w:t>
-      </w:r>
-      <w:r>
-        <w:rPr>
-          <w:lang w:val="ru-RU"/>
-        </w:rPr>
-        <w:t>Л</w:t>
-      </w:r>
-      <w:r>
-        <w:rPr>
-          <w:lang w:val="ru-RU"/>
-        </w:rPr>
-        <w:t xml:space="preserve">  № </w:t>
-      </w:r>
-      <w:r>
-        <w:rPr>
-          <w:lang w:val="ru-RU"/>
-        </w:rPr>
-        <w:t>1775</w:t>
-      </w:r>
-      <w:r>
-        <w:rPr>
-          <w:lang w:val="ru-RU"/>
-        </w:rPr>
-        <w:t xml:space="preserve">           на  реабилитационное лечение в санаторий «Березовый гай»  № договора  /18 </w:t>
+        <w:t xml:space="preserve">. продолжает болеть. С   </w:t>
+      </w:r>
+      <w:r>
+        <w:rPr>
+          <w:lang w:val="ru-RU"/>
+        </w:rPr>
+        <w:t>11.</w:t>
+      </w:r>
+      <w:r>
+        <w:rPr>
+          <w:lang w:val="ru-RU"/>
+        </w:rPr>
+        <w:t>06.18 б/</w:t>
       </w:r>
       <w:proofErr w:type="gramStart"/>
       <w:r>
         <w:rPr>
           <w:lang w:val="ru-RU"/>
         </w:rPr>
-        <w:t>от</w:t>
+        <w:t>л</w:t>
       </w:r>
       <w:proofErr w:type="gramEnd"/>
+      <w:r>
+        <w:rPr>
+          <w:lang w:val="ru-RU"/>
+        </w:rPr>
+        <w:t xml:space="preserve">  серия АДЛ  № 1775</w:t>
+      </w:r>
+      <w:r>
+        <w:rPr>
+          <w:lang w:val="ru-RU"/>
+        </w:rPr>
+        <w:t>60</w:t>
+      </w:r>
+      <w:r>
+        <w:rPr>
+          <w:lang w:val="ru-RU"/>
+        </w:rPr>
+        <w:t xml:space="preserve">           на  реабилитационное лечение в санаторий «</w:t>
+      </w:r>
+      <w:r>
+        <w:rPr>
+          <w:lang w:val="ru-RU"/>
+        </w:rPr>
+        <w:t>Бердянск</w:t>
+      </w:r>
+      <w:r>
+        <w:rPr>
+          <w:lang w:val="ru-RU"/>
+        </w:rPr>
+        <w:t xml:space="preserve">»  № договора  </w:t>
+      </w:r>
+      <w:r>
+        <w:rPr>
+          <w:lang w:val="ru-RU"/>
+        </w:rPr>
+        <w:t>23019/13713/18</w:t>
+      </w:r>
       <w:r>
         <w:rPr>
           <w:lang w:val="ru-RU"/>
@@ -10209,36 +9705,6 @@
     </w:docPart>
     <w:docPart>
       <w:docPartPr>
-        <w:name w:val="3755473979B24CB896600859156E5B44"/>
-        <w:category>
-          <w:name w:val="Общие"/>
-          <w:gallery w:val="placeholder"/>
-        </w:category>
-        <w:types>
-          <w:type w:val="bbPlcHdr"/>
-        </w:types>
-        <w:behaviors>
-          <w:behavior w:val="content"/>
-        </w:behaviors>
-        <w:guid w:val="{35ADD998-FB1D-4645-8529-4E1530D78CF8}"/>
-      </w:docPartPr>
-      <w:docPartBody>
-        <w:p>
-          <w:pPr>
-            <w:pStyle w:val="3755473979B24CB896600859156E5B441"/>
-          </w:pPr>
-          <w:r>
-            <w:rPr>
-              <w:rStyle w:val="a3"/>
-              <w:lang w:val="ru-RU"/>
-            </w:rPr>
-            <w:t>Выберите элемент.</w:t>
-          </w:r>
-        </w:p>
-      </w:docPartBody>
-    </w:docPart>
-    <w:docPart>
-      <w:docPartPr>
         <w:name w:val="6F3D715C50A044CEB33B04E316EBB828"/>
         <w:category>
           <w:name w:val="Общие"/>
@@ -10297,7 +9763,7 @@
     </w:docPart>
     <w:docPart>
       <w:docPartPr>
-        <w:name w:val="582DB3980FC042AD967797CC1277644E"/>
+        <w:name w:val="FAAB8364A9D547379ADDD8E2143BEB41"/>
         <w:category>
           <w:name w:val="Общие"/>
           <w:gallery w:val="placeholder"/>
@@ -10308,12 +9774,41 @@
         <w:behaviors>
           <w:behavior w:val="content"/>
         </w:behaviors>
-        <w:guid w:val="{549A3DBA-99A6-4DF3-9CAA-257FC71348DA}"/>
+        <w:guid w:val="{AEDA2488-7116-441A-904F-D272B520F01F}"/>
       </w:docPartPr>
       <w:docPartBody>
         <w:p>
           <w:pPr>
-            <w:pStyle w:val="582DB3980FC042AD967797CC1277644E"/>
+            <w:pStyle w:val="FAAB8364A9D547379ADDD8E2143BEB41"/>
+          </w:pPr>
+          <w:r>
+            <w:rPr>
+              <w:rStyle w:val="a3"/>
+            </w:rPr>
+            <w:t>Выберите элемент.</w:t>
+          </w:r>
+        </w:p>
+      </w:docPartBody>
+    </w:docPart>
+    <w:docPart>
+      <w:docPartPr>
+        <w:name w:val="74F94295CA6D482A9050BAE8AF5AE8A6"/>
+        <w:category>
+          <w:name w:val="Общие"/>
+          <w:gallery w:val="placeholder"/>
+        </w:category>
+        <w:types>
+          <w:type w:val="bbPlcHdr"/>
+        </w:types>
+        <w:behaviors>
+          <w:behavior w:val="content"/>
+        </w:behaviors>
+        <w:guid w:val="{70030B9C-6FF3-4943-A575-6CD4879E7A0B}"/>
+      </w:docPartPr>
+      <w:docPartBody>
+        <w:p>
+          <w:pPr>
+            <w:pStyle w:val="74F94295CA6D482A9050BAE8AF5AE8A6"/>
           </w:pPr>
           <w:r>
             <w:rPr>
@@ -10326,7 +9821,7 @@
     </w:docPart>
     <w:docPart>
       <w:docPartPr>
-        <w:name w:val="49DB2BCEF41041AC9F47D66A3C28BD9B"/>
+        <w:name w:val="6D613AD6AEB04A92A5D84D7B4B370E82"/>
         <w:category>
           <w:name w:val="Общие"/>
           <w:gallery w:val="placeholder"/>
@@ -10337,12 +9832,12 @@
         <w:behaviors>
           <w:behavior w:val="content"/>
         </w:behaviors>
-        <w:guid w:val="{2BC367B3-7E49-4402-9111-D2AEF4269400}"/>
+        <w:guid w:val="{7398320A-4F7F-459F-ABDD-29C6348201DD}"/>
       </w:docPartPr>
       <w:docPartBody>
         <w:p>
           <w:pPr>
-            <w:pStyle w:val="49DB2BCEF41041AC9F47D66A3C28BD9B"/>
+            <w:pStyle w:val="6D613AD6AEB04A92A5D84D7B4B370E82"/>
           </w:pPr>
           <w:r>
             <w:rPr>
@@ -10443,6 +9938,7 @@
     <w:rsid w:val="00277827"/>
     <w:rsid w:val="002C4CC7"/>
     <w:rsid w:val="00322267"/>
+    <w:rsid w:val="00325B88"/>
     <w:rsid w:val="003C799D"/>
     <w:rsid w:val="00411AC6"/>
     <w:rsid w:val="00414F9B"/>
@@ -10473,6 +9969,7 @@
     <w:rsid w:val="0099454B"/>
     <w:rsid w:val="009A4B9C"/>
     <w:rsid w:val="009A692F"/>
+    <w:rsid w:val="009A740A"/>
     <w:rsid w:val="00A03B3C"/>
     <w:rsid w:val="00A10B4B"/>
     <w:rsid w:val="00A35D40"/>
@@ -10714,7 +10211,7 @@
     <w:basedOn w:val="a0"/>
     <w:uiPriority w:val="99"/>
     <w:semiHidden/>
-    <w:rsid w:val="00E77825"/>
+    <w:rsid w:val="00325B88"/>
     <w:rPr>
       <w:color w:val="808080"/>
     </w:rPr>
@@ -11395,6 +10892,55 @@
   <w:style w:type="paragraph" w:customStyle="1" w:styleId="49DB2BCEF41041AC9F47D66A3C28BD9B">
     <w:name w:val="49DB2BCEF41041AC9F47D66A3C28BD9B"/>
     <w:rsid w:val="00E77825"/>
+    <w:rPr>
+      <w:lang w:val="uk-UA" w:eastAsia="uk-UA"/>
+    </w:rPr>
+  </w:style>
+  <w:style w:type="paragraph" w:customStyle="1" w:styleId="C0D2F2CCF6014827BE10B939D774CAC9">
+    <w:name w:val="C0D2F2CCF6014827BE10B939D774CAC9"/>
+    <w:rsid w:val="00325B88"/>
+    <w:rPr>
+      <w:lang w:val="uk-UA" w:eastAsia="uk-UA"/>
+    </w:rPr>
+  </w:style>
+  <w:style w:type="paragraph" w:customStyle="1" w:styleId="4B6D4AF9D73E424B88ABC9AC8E623E7E">
+    <w:name w:val="4B6D4AF9D73E424B88ABC9AC8E623E7E"/>
+    <w:rsid w:val="00325B88"/>
+    <w:rPr>
+      <w:lang w:val="uk-UA" w:eastAsia="uk-UA"/>
+    </w:rPr>
+  </w:style>
+  <w:style w:type="paragraph" w:customStyle="1" w:styleId="FAAB8364A9D547379ADDD8E2143BEB41">
+    <w:name w:val="FAAB8364A9D547379ADDD8E2143BEB41"/>
+    <w:rsid w:val="00325B88"/>
+    <w:rPr>
+      <w:lang w:val="uk-UA" w:eastAsia="uk-UA"/>
+    </w:rPr>
+  </w:style>
+  <w:style w:type="paragraph" w:customStyle="1" w:styleId="AC4E03A7809C4E6CBB1BDB2D0DD3970F">
+    <w:name w:val="AC4E03A7809C4E6CBB1BDB2D0DD3970F"/>
+    <w:rsid w:val="00325B88"/>
+    <w:rPr>
+      <w:lang w:val="uk-UA" w:eastAsia="uk-UA"/>
+    </w:rPr>
+  </w:style>
+  <w:style w:type="paragraph" w:customStyle="1" w:styleId="646F39D65E9C4B8C9F4283B5AD7774BC">
+    <w:name w:val="646F39D65E9C4B8C9F4283B5AD7774BC"/>
+    <w:rsid w:val="00325B88"/>
+    <w:rPr>
+      <w:lang w:val="uk-UA" w:eastAsia="uk-UA"/>
+    </w:rPr>
+  </w:style>
+  <w:style w:type="paragraph" w:customStyle="1" w:styleId="74F94295CA6D482A9050BAE8AF5AE8A6">
+    <w:name w:val="74F94295CA6D482A9050BAE8AF5AE8A6"/>
+    <w:rsid w:val="00325B88"/>
+    <w:rPr>
+      <w:lang w:val="uk-UA" w:eastAsia="uk-UA"/>
+    </w:rPr>
+  </w:style>
+  <w:style w:type="paragraph" w:customStyle="1" w:styleId="6D613AD6AEB04A92A5D84D7B4B370E82">
+    <w:name w:val="6D613AD6AEB04A92A5D84D7B4B370E82"/>
+    <w:rsid w:val="00325B88"/>
     <w:rPr>
       <w:lang w:val="uk-UA" w:eastAsia="uk-UA"/>
     </w:rPr>
@@ -11886,7 +11432,7 @@
 </file>
 
 <file path=customXml/itemProps1.xml><?xml version="1.0" encoding="utf-8"?>
-<ds:datastoreItem xmlns:ds="http://schemas.openxmlformats.org/officeDocument/2006/customXml" ds:itemID="{E2C22DFC-3350-4994-B072-1E5E08B5CBCE}">
+<ds:datastoreItem xmlns:ds="http://schemas.openxmlformats.org/officeDocument/2006/customXml" ds:itemID="{26EE2520-0BD3-434E-AAB0-9681B9B3A96A}">
   <ds:schemaRefs>
     <ds:schemaRef ds:uri="http://schemas.openxmlformats.org/officeDocument/2006/bibliography"/>
   </ds:schemaRefs>
